--- a/Notes.docx
+++ b/Notes.docx
@@ -785,7 +785,7 @@
             <v:path o:extrusionok="f" gradientshapeok="t" o:connecttype="rect"/>
             <o:lock v:ext="edit" aspectratio="t"/>
           </v:shapetype>
-          <v:shape id="_x0000_s1026" type="#_x0000_t75" style="position:absolute;left:0;text-align:left;margin-left:-85.05pt;margin-top:25.45pt;width:608.3pt;height:311.15pt;z-index:-251658752" wrapcoords="-33 0 -33 21502 21600 21502 21600 0 -33 0">
+          <v:shape id="_x0000_s1026" type="#_x0000_t75" style="position:absolute;left:0;text-align:left;margin-left:-85.05pt;margin-top:25.45pt;width:608.3pt;height:311.15pt;z-index:-251658240" wrapcoords="-33 0 -33 21502 21600 21502 21600 0 -33 0">
             <v:imagedata r:id="rId7" o:title="006 types-2020"/>
             <w10:wrap type="tight"/>
           </v:shape>
@@ -8945,9 +8945,6 @@
       <w:pPr>
         <w:pStyle w:val="a3"/>
         <w:spacing w:after="0" w:line="240" w:lineRule="auto"/>
-        <w:rPr>
-          <w:lang w:val="en-US"/>
-        </w:rPr>
       </w:pPr>
     </w:p>
     <w:p>
@@ -9089,7 +9086,7 @@
           <w:lang w:eastAsia="ru-RU"/>
         </w:rPr>
         <w:drawing>
-          <wp:anchor distT="0" distB="0" distL="114300" distR="114300" simplePos="0" relativeHeight="251658752" behindDoc="1" locked="0" layoutInCell="1" allowOverlap="1">
+          <wp:anchor distT="0" distB="0" distL="114300" distR="114300" simplePos="0" relativeHeight="251657216" behindDoc="1" locked="0" layoutInCell="1" allowOverlap="1">
             <wp:simplePos x="0" y="0"/>
             <wp:positionH relativeFrom="column">
               <wp:posOffset>-949960</wp:posOffset>
@@ -11373,6 +11370,1810 @@
     <w:p>
       <w:pPr>
         <w:spacing w:after="0" w:line="240" w:lineRule="auto"/>
+      </w:pPr>
+    </w:p>
+    <w:p>
+      <w:pPr>
+        <w:spacing w:after="0" w:line="240" w:lineRule="auto"/>
+      </w:pPr>
+    </w:p>
+    <w:p>
+      <w:pPr>
+        <w:spacing w:after="0" w:line="240" w:lineRule="auto"/>
+      </w:pPr>
+    </w:p>
+    <w:p>
+      <w:pPr>
+        <w:spacing w:after="0" w:line="240" w:lineRule="auto"/>
+      </w:pPr>
+    </w:p>
+    <w:p>
+      <w:pPr>
+        <w:spacing w:after="0" w:line="240" w:lineRule="auto"/>
+      </w:pPr>
+      <w:r>
+        <w:t xml:space="preserve">021 массивы и псевдомассивы </w:t>
+      </w:r>
+    </w:p>
+    <w:p>
+      <w:pPr>
+        <w:shd w:val="clear" w:color="auto" w:fill="1E1E1E"/>
+        <w:spacing w:after="0" w:line="238" w:lineRule="atLeast"/>
+        <w:rPr>
+          <w:rFonts w:ascii="Consolas" w:eastAsia="Times New Roman" w:hAnsi="Consolas" w:cs="Times New Roman"/>
+          <w:color w:val="D4D4D4"/>
+          <w:sz w:val="18"/>
+          <w:szCs w:val="18"/>
+          <w:lang w:eastAsia="ru-RU"/>
+        </w:rPr>
+      </w:pPr>
+      <w:r>
+        <w:rPr>
+          <w:rFonts w:ascii="Consolas" w:eastAsia="Times New Roman" w:hAnsi="Consolas" w:cs="Times New Roman"/>
+          <w:color w:val="CE9178"/>
+          <w:sz w:val="18"/>
+          <w:szCs w:val="18"/>
+          <w:lang w:eastAsia="ru-RU"/>
+        </w:rPr>
+        <w:t>"use strict"</w:t>
+      </w:r>
+      <w:r>
+        <w:rPr>
+          <w:rFonts w:ascii="Consolas" w:eastAsia="Times New Roman" w:hAnsi="Consolas" w:cs="Times New Roman"/>
+          <w:color w:val="D4D4D4"/>
+          <w:sz w:val="18"/>
+          <w:szCs w:val="18"/>
+          <w:lang w:eastAsia="ru-RU"/>
+        </w:rPr>
+        <w:t>;</w:t>
+      </w:r>
+    </w:p>
+    <w:p>
+      <w:pPr>
+        <w:shd w:val="clear" w:color="auto" w:fill="1E1E1E"/>
+        <w:spacing w:after="0" w:line="238" w:lineRule="atLeast"/>
+        <w:rPr>
+          <w:rFonts w:ascii="Consolas" w:eastAsia="Times New Roman" w:hAnsi="Consolas" w:cs="Times New Roman"/>
+          <w:color w:val="D4D4D4"/>
+          <w:sz w:val="18"/>
+          <w:szCs w:val="18"/>
+          <w:lang w:eastAsia="ru-RU"/>
+        </w:rPr>
+      </w:pPr>
+    </w:p>
+    <w:p>
+      <w:pPr>
+        <w:shd w:val="clear" w:color="auto" w:fill="1E1E1E"/>
+        <w:spacing w:after="0" w:line="238" w:lineRule="atLeast"/>
+        <w:rPr>
+          <w:rFonts w:ascii="Consolas" w:eastAsia="Times New Roman" w:hAnsi="Consolas" w:cs="Times New Roman"/>
+          <w:color w:val="D4D4D4"/>
+          <w:sz w:val="18"/>
+          <w:szCs w:val="18"/>
+          <w:lang w:eastAsia="ru-RU"/>
+        </w:rPr>
+      </w:pPr>
+      <w:r>
+        <w:rPr>
+          <w:rFonts w:ascii="Consolas" w:eastAsia="Times New Roman" w:hAnsi="Consolas" w:cs="Times New Roman"/>
+          <w:color w:val="6A9955"/>
+          <w:sz w:val="18"/>
+          <w:szCs w:val="18"/>
+          <w:lang w:eastAsia="ru-RU"/>
+        </w:rPr>
+        <w:t>//Массивы и псевдомассивы</w:t>
+      </w:r>
+    </w:p>
+    <w:p>
+      <w:pPr>
+        <w:shd w:val="clear" w:color="auto" w:fill="1E1E1E"/>
+        <w:spacing w:after="0" w:line="238" w:lineRule="atLeast"/>
+        <w:rPr>
+          <w:rFonts w:ascii="Consolas" w:eastAsia="Times New Roman" w:hAnsi="Consolas" w:cs="Times New Roman"/>
+          <w:color w:val="D4D4D4"/>
+          <w:sz w:val="18"/>
+          <w:szCs w:val="18"/>
+          <w:lang w:eastAsia="ru-RU"/>
+        </w:rPr>
+      </w:pPr>
+    </w:p>
+    <w:p>
+      <w:pPr>
+        <w:shd w:val="clear" w:color="auto" w:fill="1E1E1E"/>
+        <w:spacing w:after="0" w:line="238" w:lineRule="atLeast"/>
+        <w:rPr>
+          <w:rFonts w:ascii="Consolas" w:eastAsia="Times New Roman" w:hAnsi="Consolas" w:cs="Times New Roman"/>
+          <w:color w:val="D4D4D4"/>
+          <w:sz w:val="18"/>
+          <w:szCs w:val="18"/>
+          <w:lang w:eastAsia="ru-RU"/>
+        </w:rPr>
+      </w:pPr>
+      <w:r>
+        <w:rPr>
+          <w:rFonts w:ascii="Consolas" w:eastAsia="Times New Roman" w:hAnsi="Consolas" w:cs="Times New Roman"/>
+          <w:color w:val="569CD6"/>
+          <w:sz w:val="18"/>
+          <w:szCs w:val="18"/>
+          <w:lang w:eastAsia="ru-RU"/>
+        </w:rPr>
+        <w:t>const</w:t>
+      </w:r>
+      <w:r>
+        <w:rPr>
+          <w:rFonts w:ascii="Consolas" w:eastAsia="Times New Roman" w:hAnsi="Consolas" w:cs="Times New Roman"/>
+          <w:color w:val="D4D4D4"/>
+          <w:sz w:val="18"/>
+          <w:szCs w:val="18"/>
+          <w:lang w:eastAsia="ru-RU"/>
+        </w:rPr>
+        <w:t> </w:t>
+      </w:r>
+      <w:r>
+        <w:rPr>
+          <w:rFonts w:ascii="Consolas" w:eastAsia="Times New Roman" w:hAnsi="Consolas" w:cs="Times New Roman"/>
+          <w:color w:val="4FC1FF"/>
+          <w:sz w:val="18"/>
+          <w:szCs w:val="18"/>
+          <w:lang w:eastAsia="ru-RU"/>
+        </w:rPr>
+        <w:t>arr</w:t>
+      </w:r>
+      <w:r>
+        <w:rPr>
+          <w:rFonts w:ascii="Consolas" w:eastAsia="Times New Roman" w:hAnsi="Consolas" w:cs="Times New Roman"/>
+          <w:color w:val="D4D4D4"/>
+          <w:sz w:val="18"/>
+          <w:szCs w:val="18"/>
+          <w:lang w:eastAsia="ru-RU"/>
+        </w:rPr>
+        <w:t> = [</w:t>
+      </w:r>
+      <w:r>
+        <w:rPr>
+          <w:rFonts w:ascii="Consolas" w:eastAsia="Times New Roman" w:hAnsi="Consolas" w:cs="Times New Roman"/>
+          <w:color w:val="B5CEA8"/>
+          <w:sz w:val="18"/>
+          <w:szCs w:val="18"/>
+          <w:lang w:eastAsia="ru-RU"/>
+        </w:rPr>
+        <w:t>1</w:t>
+      </w:r>
+      <w:r>
+        <w:rPr>
+          <w:rFonts w:ascii="Consolas" w:eastAsia="Times New Roman" w:hAnsi="Consolas" w:cs="Times New Roman"/>
+          <w:color w:val="D4D4D4"/>
+          <w:sz w:val="18"/>
+          <w:szCs w:val="18"/>
+          <w:lang w:eastAsia="ru-RU"/>
+        </w:rPr>
+        <w:t>, </w:t>
+      </w:r>
+      <w:r>
+        <w:rPr>
+          <w:rFonts w:ascii="Consolas" w:eastAsia="Times New Roman" w:hAnsi="Consolas" w:cs="Times New Roman"/>
+          <w:color w:val="B5CEA8"/>
+          <w:sz w:val="18"/>
+          <w:szCs w:val="18"/>
+          <w:lang w:eastAsia="ru-RU"/>
+        </w:rPr>
+        <w:t>2</w:t>
+      </w:r>
+      <w:r>
+        <w:rPr>
+          <w:rFonts w:ascii="Consolas" w:eastAsia="Times New Roman" w:hAnsi="Consolas" w:cs="Times New Roman"/>
+          <w:color w:val="D4D4D4"/>
+          <w:sz w:val="18"/>
+          <w:szCs w:val="18"/>
+          <w:lang w:eastAsia="ru-RU"/>
+        </w:rPr>
+        <w:t>, </w:t>
+      </w:r>
+      <w:r>
+        <w:rPr>
+          <w:rFonts w:ascii="Consolas" w:eastAsia="Times New Roman" w:hAnsi="Consolas" w:cs="Times New Roman"/>
+          <w:color w:val="B5CEA8"/>
+          <w:sz w:val="18"/>
+          <w:szCs w:val="18"/>
+          <w:lang w:eastAsia="ru-RU"/>
+        </w:rPr>
+        <w:t>3</w:t>
+      </w:r>
+      <w:r>
+        <w:rPr>
+          <w:rFonts w:ascii="Consolas" w:eastAsia="Times New Roman" w:hAnsi="Consolas" w:cs="Times New Roman"/>
+          <w:color w:val="D4D4D4"/>
+          <w:sz w:val="18"/>
+          <w:szCs w:val="18"/>
+          <w:lang w:eastAsia="ru-RU"/>
+        </w:rPr>
+        <w:t>, </w:t>
+      </w:r>
+      <w:r>
+        <w:rPr>
+          <w:rFonts w:ascii="Consolas" w:eastAsia="Times New Roman" w:hAnsi="Consolas" w:cs="Times New Roman"/>
+          <w:color w:val="B5CEA8"/>
+          <w:sz w:val="18"/>
+          <w:szCs w:val="18"/>
+          <w:lang w:eastAsia="ru-RU"/>
+        </w:rPr>
+        <w:t>6</w:t>
+      </w:r>
+      <w:r>
+        <w:rPr>
+          <w:rFonts w:ascii="Consolas" w:eastAsia="Times New Roman" w:hAnsi="Consolas" w:cs="Times New Roman"/>
+          <w:color w:val="D4D4D4"/>
+          <w:sz w:val="18"/>
+          <w:szCs w:val="18"/>
+          <w:lang w:eastAsia="ru-RU"/>
+        </w:rPr>
+        <w:t>, </w:t>
+      </w:r>
+      <w:r>
+        <w:rPr>
+          <w:rFonts w:ascii="Consolas" w:eastAsia="Times New Roman" w:hAnsi="Consolas" w:cs="Times New Roman"/>
+          <w:color w:val="B5CEA8"/>
+          <w:sz w:val="18"/>
+          <w:szCs w:val="18"/>
+          <w:lang w:eastAsia="ru-RU"/>
+        </w:rPr>
+        <w:t>8</w:t>
+      </w:r>
+      <w:r>
+        <w:rPr>
+          <w:rFonts w:ascii="Consolas" w:eastAsia="Times New Roman" w:hAnsi="Consolas" w:cs="Times New Roman"/>
+          <w:color w:val="D4D4D4"/>
+          <w:sz w:val="18"/>
+          <w:szCs w:val="18"/>
+          <w:lang w:eastAsia="ru-RU"/>
+        </w:rPr>
+        <w:t>];</w:t>
+      </w:r>
+    </w:p>
+    <w:p>
+      <w:pPr>
+        <w:shd w:val="clear" w:color="auto" w:fill="1E1E1E"/>
+        <w:spacing w:after="0" w:line="238" w:lineRule="atLeast"/>
+        <w:rPr>
+          <w:rFonts w:ascii="Consolas" w:eastAsia="Times New Roman" w:hAnsi="Consolas" w:cs="Times New Roman"/>
+          <w:color w:val="D4D4D4"/>
+          <w:sz w:val="18"/>
+          <w:szCs w:val="18"/>
+          <w:lang w:val="en-US" w:eastAsia="ru-RU"/>
+        </w:rPr>
+      </w:pPr>
+      <w:r>
+        <w:rPr>
+          <w:rFonts w:ascii="Consolas" w:eastAsia="Times New Roman" w:hAnsi="Consolas" w:cs="Times New Roman"/>
+          <w:color w:val="4FC1FF"/>
+          <w:sz w:val="18"/>
+          <w:szCs w:val="18"/>
+          <w:lang w:val="en-US" w:eastAsia="ru-RU"/>
+        </w:rPr>
+        <w:t>arr</w:t>
+      </w:r>
+      <w:r>
+        <w:rPr>
+          <w:rFonts w:ascii="Consolas" w:eastAsia="Times New Roman" w:hAnsi="Consolas" w:cs="Times New Roman"/>
+          <w:color w:val="D4D4D4"/>
+          <w:sz w:val="18"/>
+          <w:szCs w:val="18"/>
+          <w:lang w:val="en-US" w:eastAsia="ru-RU"/>
+        </w:rPr>
+        <w:t>.</w:t>
+      </w:r>
+      <w:r>
+        <w:rPr>
+          <w:rFonts w:ascii="Consolas" w:eastAsia="Times New Roman" w:hAnsi="Consolas" w:cs="Times New Roman"/>
+          <w:color w:val="DCDCAA"/>
+          <w:sz w:val="18"/>
+          <w:szCs w:val="18"/>
+          <w:lang w:val="en-US" w:eastAsia="ru-RU"/>
+        </w:rPr>
+        <w:t>sort</w:t>
+      </w:r>
+      <w:r>
+        <w:rPr>
+          <w:rFonts w:ascii="Consolas" w:eastAsia="Times New Roman" w:hAnsi="Consolas" w:cs="Times New Roman"/>
+          <w:color w:val="D4D4D4"/>
+          <w:sz w:val="18"/>
+          <w:szCs w:val="18"/>
+          <w:lang w:val="en-US" w:eastAsia="ru-RU"/>
+        </w:rPr>
+        <w:t>(</w:t>
+      </w:r>
+      <w:r>
+        <w:rPr>
+          <w:rFonts w:ascii="Consolas" w:eastAsia="Times New Roman" w:hAnsi="Consolas" w:cs="Times New Roman"/>
+          <w:color w:val="DCDCAA"/>
+          <w:sz w:val="18"/>
+          <w:szCs w:val="18"/>
+          <w:lang w:val="en-US" w:eastAsia="ru-RU"/>
+        </w:rPr>
+        <w:t>compareNum</w:t>
+      </w:r>
+      <w:r>
+        <w:rPr>
+          <w:rFonts w:ascii="Consolas" w:eastAsia="Times New Roman" w:hAnsi="Consolas" w:cs="Times New Roman"/>
+          <w:color w:val="D4D4D4"/>
+          <w:sz w:val="18"/>
+          <w:szCs w:val="18"/>
+          <w:lang w:val="en-US" w:eastAsia="ru-RU"/>
+        </w:rPr>
+        <w:t>);</w:t>
+      </w:r>
+    </w:p>
+    <w:p>
+      <w:pPr>
+        <w:shd w:val="clear" w:color="auto" w:fill="1E1E1E"/>
+        <w:spacing w:after="0" w:line="238" w:lineRule="atLeast"/>
+        <w:rPr>
+          <w:rFonts w:ascii="Consolas" w:eastAsia="Times New Roman" w:hAnsi="Consolas" w:cs="Times New Roman"/>
+          <w:color w:val="D4D4D4"/>
+          <w:sz w:val="18"/>
+          <w:szCs w:val="18"/>
+          <w:lang w:val="en-US" w:eastAsia="ru-RU"/>
+        </w:rPr>
+      </w:pPr>
+      <w:r>
+        <w:rPr>
+          <w:rFonts w:ascii="Consolas" w:eastAsia="Times New Roman" w:hAnsi="Consolas" w:cs="Times New Roman"/>
+          <w:color w:val="9CDCFE"/>
+          <w:sz w:val="18"/>
+          <w:szCs w:val="18"/>
+          <w:lang w:val="en-US" w:eastAsia="ru-RU"/>
+        </w:rPr>
+        <w:t>console</w:t>
+      </w:r>
+      <w:r>
+        <w:rPr>
+          <w:rFonts w:ascii="Consolas" w:eastAsia="Times New Roman" w:hAnsi="Consolas" w:cs="Times New Roman"/>
+          <w:color w:val="D4D4D4"/>
+          <w:sz w:val="18"/>
+          <w:szCs w:val="18"/>
+          <w:lang w:val="en-US" w:eastAsia="ru-RU"/>
+        </w:rPr>
+        <w:t>.</w:t>
+      </w:r>
+      <w:r>
+        <w:rPr>
+          <w:rFonts w:ascii="Consolas" w:eastAsia="Times New Roman" w:hAnsi="Consolas" w:cs="Times New Roman"/>
+          <w:color w:val="DCDCAA"/>
+          <w:sz w:val="18"/>
+          <w:szCs w:val="18"/>
+          <w:lang w:val="en-US" w:eastAsia="ru-RU"/>
+        </w:rPr>
+        <w:t>log</w:t>
+      </w:r>
+      <w:r>
+        <w:rPr>
+          <w:rFonts w:ascii="Consolas" w:eastAsia="Times New Roman" w:hAnsi="Consolas" w:cs="Times New Roman"/>
+          <w:color w:val="D4D4D4"/>
+          <w:sz w:val="18"/>
+          <w:szCs w:val="18"/>
+          <w:lang w:val="en-US" w:eastAsia="ru-RU"/>
+        </w:rPr>
+        <w:t>(</w:t>
+      </w:r>
+      <w:r>
+        <w:rPr>
+          <w:rFonts w:ascii="Consolas" w:eastAsia="Times New Roman" w:hAnsi="Consolas" w:cs="Times New Roman"/>
+          <w:color w:val="4FC1FF"/>
+          <w:sz w:val="18"/>
+          <w:szCs w:val="18"/>
+          <w:lang w:val="en-US" w:eastAsia="ru-RU"/>
+        </w:rPr>
+        <w:t>arr</w:t>
+      </w:r>
+      <w:r>
+        <w:rPr>
+          <w:rFonts w:ascii="Consolas" w:eastAsia="Times New Roman" w:hAnsi="Consolas" w:cs="Times New Roman"/>
+          <w:color w:val="D4D4D4"/>
+          <w:sz w:val="18"/>
+          <w:szCs w:val="18"/>
+          <w:lang w:val="en-US" w:eastAsia="ru-RU"/>
+        </w:rPr>
+        <w:t>);</w:t>
+      </w:r>
+    </w:p>
+    <w:p>
+      <w:pPr>
+        <w:shd w:val="clear" w:color="auto" w:fill="1E1E1E"/>
+        <w:spacing w:after="0" w:line="238" w:lineRule="atLeast"/>
+        <w:rPr>
+          <w:rFonts w:ascii="Consolas" w:eastAsia="Times New Roman" w:hAnsi="Consolas" w:cs="Times New Roman"/>
+          <w:color w:val="D4D4D4"/>
+          <w:sz w:val="18"/>
+          <w:szCs w:val="18"/>
+          <w:lang w:val="en-US" w:eastAsia="ru-RU"/>
+        </w:rPr>
+      </w:pPr>
+    </w:p>
+    <w:p>
+      <w:pPr>
+        <w:shd w:val="clear" w:color="auto" w:fill="1E1E1E"/>
+        <w:spacing w:after="0" w:line="238" w:lineRule="atLeast"/>
+        <w:rPr>
+          <w:rFonts w:ascii="Consolas" w:eastAsia="Times New Roman" w:hAnsi="Consolas" w:cs="Times New Roman"/>
+          <w:color w:val="D4D4D4"/>
+          <w:sz w:val="18"/>
+          <w:szCs w:val="18"/>
+          <w:lang w:val="en-US" w:eastAsia="ru-RU"/>
+        </w:rPr>
+      </w:pPr>
+      <w:r>
+        <w:rPr>
+          <w:rFonts w:ascii="Consolas" w:eastAsia="Times New Roman" w:hAnsi="Consolas" w:cs="Times New Roman"/>
+          <w:color w:val="569CD6"/>
+          <w:sz w:val="18"/>
+          <w:szCs w:val="18"/>
+          <w:lang w:val="en-US" w:eastAsia="ru-RU"/>
+        </w:rPr>
+        <w:t>function</w:t>
+      </w:r>
+      <w:r>
+        <w:rPr>
+          <w:rFonts w:ascii="Consolas" w:eastAsia="Times New Roman" w:hAnsi="Consolas" w:cs="Times New Roman"/>
+          <w:color w:val="D4D4D4"/>
+          <w:sz w:val="18"/>
+          <w:szCs w:val="18"/>
+          <w:lang w:val="en-US" w:eastAsia="ru-RU"/>
+        </w:rPr>
+        <w:t> </w:t>
+      </w:r>
+      <w:r>
+        <w:rPr>
+          <w:rFonts w:ascii="Consolas" w:eastAsia="Times New Roman" w:hAnsi="Consolas" w:cs="Times New Roman"/>
+          <w:color w:val="DCDCAA"/>
+          <w:sz w:val="18"/>
+          <w:szCs w:val="18"/>
+          <w:lang w:val="en-US" w:eastAsia="ru-RU"/>
+        </w:rPr>
+        <w:t>compareNum</w:t>
+      </w:r>
+      <w:r>
+        <w:rPr>
+          <w:rFonts w:ascii="Consolas" w:eastAsia="Times New Roman" w:hAnsi="Consolas" w:cs="Times New Roman"/>
+          <w:color w:val="D4D4D4"/>
+          <w:sz w:val="18"/>
+          <w:szCs w:val="18"/>
+          <w:lang w:val="en-US" w:eastAsia="ru-RU"/>
+        </w:rPr>
+        <w:t>(</w:t>
+      </w:r>
+      <w:r>
+        <w:rPr>
+          <w:rFonts w:ascii="Consolas" w:eastAsia="Times New Roman" w:hAnsi="Consolas" w:cs="Times New Roman"/>
+          <w:color w:val="9CDCFE"/>
+          <w:sz w:val="18"/>
+          <w:szCs w:val="18"/>
+          <w:lang w:val="en-US" w:eastAsia="ru-RU"/>
+        </w:rPr>
+        <w:t>a</w:t>
+      </w:r>
+      <w:r>
+        <w:rPr>
+          <w:rFonts w:ascii="Consolas" w:eastAsia="Times New Roman" w:hAnsi="Consolas" w:cs="Times New Roman"/>
+          <w:color w:val="D4D4D4"/>
+          <w:sz w:val="18"/>
+          <w:szCs w:val="18"/>
+          <w:lang w:val="en-US" w:eastAsia="ru-RU"/>
+        </w:rPr>
+        <w:t>,</w:t>
+      </w:r>
+      <w:r>
+        <w:rPr>
+          <w:rFonts w:ascii="Consolas" w:eastAsia="Times New Roman" w:hAnsi="Consolas" w:cs="Times New Roman"/>
+          <w:color w:val="9CDCFE"/>
+          <w:sz w:val="18"/>
+          <w:szCs w:val="18"/>
+          <w:lang w:val="en-US" w:eastAsia="ru-RU"/>
+        </w:rPr>
+        <w:t>b</w:t>
+      </w:r>
+      <w:r>
+        <w:rPr>
+          <w:rFonts w:ascii="Consolas" w:eastAsia="Times New Roman" w:hAnsi="Consolas" w:cs="Times New Roman"/>
+          <w:color w:val="D4D4D4"/>
+          <w:sz w:val="18"/>
+          <w:szCs w:val="18"/>
+          <w:lang w:val="en-US" w:eastAsia="ru-RU"/>
+        </w:rPr>
+        <w:t>) {</w:t>
+      </w:r>
+    </w:p>
+    <w:p>
+      <w:pPr>
+        <w:shd w:val="clear" w:color="auto" w:fill="1E1E1E"/>
+        <w:spacing w:after="0" w:line="238" w:lineRule="atLeast"/>
+        <w:rPr>
+          <w:rFonts w:ascii="Consolas" w:eastAsia="Times New Roman" w:hAnsi="Consolas" w:cs="Times New Roman"/>
+          <w:color w:val="D4D4D4"/>
+          <w:sz w:val="18"/>
+          <w:szCs w:val="18"/>
+          <w:lang w:val="en-US" w:eastAsia="ru-RU"/>
+        </w:rPr>
+      </w:pPr>
+      <w:r>
+        <w:rPr>
+          <w:rFonts w:ascii="Consolas" w:eastAsia="Times New Roman" w:hAnsi="Consolas" w:cs="Times New Roman"/>
+          <w:color w:val="D4D4D4"/>
+          <w:sz w:val="18"/>
+          <w:szCs w:val="18"/>
+          <w:lang w:val="en-US" w:eastAsia="ru-RU"/>
+        </w:rPr>
+        <w:t>    </w:t>
+      </w:r>
+      <w:r>
+        <w:rPr>
+          <w:rFonts w:ascii="Consolas" w:eastAsia="Times New Roman" w:hAnsi="Consolas" w:cs="Times New Roman"/>
+          <w:color w:val="C586C0"/>
+          <w:sz w:val="18"/>
+          <w:szCs w:val="18"/>
+          <w:lang w:val="en-US" w:eastAsia="ru-RU"/>
+        </w:rPr>
+        <w:t>return</w:t>
+      </w:r>
+      <w:r>
+        <w:rPr>
+          <w:rFonts w:ascii="Consolas" w:eastAsia="Times New Roman" w:hAnsi="Consolas" w:cs="Times New Roman"/>
+          <w:color w:val="D4D4D4"/>
+          <w:sz w:val="18"/>
+          <w:szCs w:val="18"/>
+          <w:lang w:val="en-US" w:eastAsia="ru-RU"/>
+        </w:rPr>
+        <w:t> </w:t>
+      </w:r>
+      <w:r>
+        <w:rPr>
+          <w:rFonts w:ascii="Consolas" w:eastAsia="Times New Roman" w:hAnsi="Consolas" w:cs="Times New Roman"/>
+          <w:color w:val="9CDCFE"/>
+          <w:sz w:val="18"/>
+          <w:szCs w:val="18"/>
+          <w:lang w:val="en-US" w:eastAsia="ru-RU"/>
+        </w:rPr>
+        <w:t>a</w:t>
+      </w:r>
+      <w:r>
+        <w:rPr>
+          <w:rFonts w:ascii="Consolas" w:eastAsia="Times New Roman" w:hAnsi="Consolas" w:cs="Times New Roman"/>
+          <w:color w:val="D4D4D4"/>
+          <w:sz w:val="18"/>
+          <w:szCs w:val="18"/>
+          <w:lang w:val="en-US" w:eastAsia="ru-RU"/>
+        </w:rPr>
+        <w:t> - </w:t>
+      </w:r>
+      <w:r>
+        <w:rPr>
+          <w:rFonts w:ascii="Consolas" w:eastAsia="Times New Roman" w:hAnsi="Consolas" w:cs="Times New Roman"/>
+          <w:color w:val="9CDCFE"/>
+          <w:sz w:val="18"/>
+          <w:szCs w:val="18"/>
+          <w:lang w:val="en-US" w:eastAsia="ru-RU"/>
+        </w:rPr>
+        <w:t>b</w:t>
+      </w:r>
+      <w:r>
+        <w:rPr>
+          <w:rFonts w:ascii="Consolas" w:eastAsia="Times New Roman" w:hAnsi="Consolas" w:cs="Times New Roman"/>
+          <w:color w:val="D4D4D4"/>
+          <w:sz w:val="18"/>
+          <w:szCs w:val="18"/>
+          <w:lang w:val="en-US" w:eastAsia="ru-RU"/>
+        </w:rPr>
+        <w:t>;</w:t>
+      </w:r>
+    </w:p>
+    <w:p>
+      <w:pPr>
+        <w:shd w:val="clear" w:color="auto" w:fill="1E1E1E"/>
+        <w:spacing w:after="0" w:line="238" w:lineRule="atLeast"/>
+        <w:rPr>
+          <w:rFonts w:ascii="Consolas" w:eastAsia="Times New Roman" w:hAnsi="Consolas" w:cs="Times New Roman"/>
+          <w:color w:val="D4D4D4"/>
+          <w:sz w:val="18"/>
+          <w:szCs w:val="18"/>
+          <w:lang w:eastAsia="ru-RU"/>
+        </w:rPr>
+      </w:pPr>
+      <w:r>
+        <w:rPr>
+          <w:rFonts w:ascii="Consolas" w:eastAsia="Times New Roman" w:hAnsi="Consolas" w:cs="Times New Roman"/>
+          <w:color w:val="D4D4D4"/>
+          <w:sz w:val="18"/>
+          <w:szCs w:val="18"/>
+          <w:lang w:eastAsia="ru-RU"/>
+        </w:rPr>
+        <w:t>}</w:t>
+      </w:r>
+    </w:p>
+    <w:p>
+      <w:pPr>
+        <w:shd w:val="clear" w:color="auto" w:fill="1E1E1E"/>
+        <w:spacing w:after="0" w:line="238" w:lineRule="atLeast"/>
+        <w:rPr>
+          <w:rFonts w:ascii="Consolas" w:eastAsia="Times New Roman" w:hAnsi="Consolas" w:cs="Times New Roman"/>
+          <w:color w:val="D4D4D4"/>
+          <w:sz w:val="18"/>
+          <w:szCs w:val="18"/>
+          <w:lang w:eastAsia="ru-RU"/>
+        </w:rPr>
+      </w:pPr>
+    </w:p>
+    <w:p>
+      <w:pPr>
+        <w:shd w:val="clear" w:color="auto" w:fill="1E1E1E"/>
+        <w:spacing w:after="0" w:line="238" w:lineRule="atLeast"/>
+        <w:rPr>
+          <w:rFonts w:ascii="Consolas" w:eastAsia="Times New Roman" w:hAnsi="Consolas" w:cs="Times New Roman"/>
+          <w:color w:val="D4D4D4"/>
+          <w:sz w:val="18"/>
+          <w:szCs w:val="18"/>
+          <w:lang w:eastAsia="ru-RU"/>
+        </w:rPr>
+      </w:pPr>
+      <w:r>
+        <w:rPr>
+          <w:rFonts w:ascii="Consolas" w:eastAsia="Times New Roman" w:hAnsi="Consolas" w:cs="Times New Roman"/>
+          <w:color w:val="6A9955"/>
+          <w:sz w:val="18"/>
+          <w:szCs w:val="18"/>
+          <w:lang w:eastAsia="ru-RU"/>
+        </w:rPr>
+        <w:t>//почитать алгоритмы </w:t>
+      </w:r>
+    </w:p>
+    <w:p>
+      <w:pPr>
+        <w:shd w:val="clear" w:color="auto" w:fill="1E1E1E"/>
+        <w:spacing w:after="0" w:line="238" w:lineRule="atLeast"/>
+        <w:rPr>
+          <w:rFonts w:ascii="Consolas" w:eastAsia="Times New Roman" w:hAnsi="Consolas" w:cs="Times New Roman"/>
+          <w:color w:val="D4D4D4"/>
+          <w:sz w:val="18"/>
+          <w:szCs w:val="18"/>
+          <w:lang w:eastAsia="ru-RU"/>
+        </w:rPr>
+      </w:pPr>
+    </w:p>
+    <w:p>
+      <w:pPr>
+        <w:shd w:val="clear" w:color="auto" w:fill="1E1E1E"/>
+        <w:spacing w:after="0" w:line="238" w:lineRule="atLeast"/>
+        <w:rPr>
+          <w:rFonts w:ascii="Consolas" w:eastAsia="Times New Roman" w:hAnsi="Consolas" w:cs="Times New Roman"/>
+          <w:color w:val="D4D4D4"/>
+          <w:sz w:val="18"/>
+          <w:szCs w:val="18"/>
+          <w:lang w:val="en-US" w:eastAsia="ru-RU"/>
+        </w:rPr>
+      </w:pPr>
+      <w:r>
+        <w:rPr>
+          <w:rFonts w:ascii="Consolas" w:eastAsia="Times New Roman" w:hAnsi="Consolas" w:cs="Times New Roman"/>
+          <w:color w:val="6A9955"/>
+          <w:sz w:val="18"/>
+          <w:szCs w:val="18"/>
+          <w:lang w:val="en-US" w:eastAsia="ru-RU"/>
+        </w:rPr>
+        <w:t>//arr[99] = 0;</w:t>
+      </w:r>
+    </w:p>
+    <w:p>
+      <w:pPr>
+        <w:shd w:val="clear" w:color="auto" w:fill="1E1E1E"/>
+        <w:spacing w:after="0" w:line="238" w:lineRule="atLeast"/>
+        <w:rPr>
+          <w:rFonts w:ascii="Consolas" w:eastAsia="Times New Roman" w:hAnsi="Consolas" w:cs="Times New Roman"/>
+          <w:color w:val="D4D4D4"/>
+          <w:sz w:val="18"/>
+          <w:szCs w:val="18"/>
+          <w:lang w:val="en-US" w:eastAsia="ru-RU"/>
+        </w:rPr>
+      </w:pPr>
+      <w:r>
+        <w:rPr>
+          <w:rFonts w:ascii="Consolas" w:eastAsia="Times New Roman" w:hAnsi="Consolas" w:cs="Times New Roman"/>
+          <w:color w:val="6A9955"/>
+          <w:sz w:val="18"/>
+          <w:szCs w:val="18"/>
+          <w:lang w:val="en-US" w:eastAsia="ru-RU"/>
+        </w:rPr>
+        <w:t>//</w:t>
+      </w:r>
+      <w:r>
+        <w:rPr>
+          <w:rFonts w:ascii="Consolas" w:eastAsia="Times New Roman" w:hAnsi="Consolas" w:cs="Times New Roman"/>
+          <w:color w:val="6A9955"/>
+          <w:sz w:val="18"/>
+          <w:szCs w:val="18"/>
+          <w:lang w:eastAsia="ru-RU"/>
+        </w:rPr>
+        <w:t>с</w:t>
+      </w:r>
+      <w:r>
+        <w:rPr>
+          <w:rFonts w:ascii="Consolas" w:eastAsia="Times New Roman" w:hAnsi="Consolas" w:cs="Times New Roman"/>
+          <w:color w:val="6A9955"/>
+          <w:sz w:val="18"/>
+          <w:szCs w:val="18"/>
+          <w:lang w:val="en-US" w:eastAsia="ru-RU"/>
+        </w:rPr>
+        <w:t>onsole.log(arr.length);</w:t>
+      </w:r>
+    </w:p>
+    <w:p>
+      <w:pPr>
+        <w:shd w:val="clear" w:color="auto" w:fill="1E1E1E"/>
+        <w:spacing w:after="0" w:line="238" w:lineRule="atLeast"/>
+        <w:rPr>
+          <w:rFonts w:ascii="Consolas" w:eastAsia="Times New Roman" w:hAnsi="Consolas" w:cs="Times New Roman"/>
+          <w:color w:val="D4D4D4"/>
+          <w:sz w:val="18"/>
+          <w:szCs w:val="18"/>
+          <w:lang w:eastAsia="ru-RU"/>
+        </w:rPr>
+      </w:pPr>
+      <w:r>
+        <w:rPr>
+          <w:rFonts w:ascii="Consolas" w:eastAsia="Times New Roman" w:hAnsi="Consolas" w:cs="Times New Roman"/>
+          <w:color w:val="6A9955"/>
+          <w:sz w:val="18"/>
+          <w:szCs w:val="18"/>
+          <w:lang w:eastAsia="ru-RU"/>
+        </w:rPr>
+        <w:t>//стостоит из последнего индекса в массиве + 1</w:t>
+      </w:r>
+    </w:p>
+    <w:p>
+      <w:pPr>
+        <w:shd w:val="clear" w:color="auto" w:fill="1E1E1E"/>
+        <w:spacing w:after="0" w:line="238" w:lineRule="atLeast"/>
+        <w:rPr>
+          <w:rFonts w:ascii="Consolas" w:eastAsia="Times New Roman" w:hAnsi="Consolas" w:cs="Times New Roman"/>
+          <w:color w:val="D4D4D4"/>
+          <w:sz w:val="18"/>
+          <w:szCs w:val="18"/>
+          <w:lang w:eastAsia="ru-RU"/>
+        </w:rPr>
+      </w:pPr>
+    </w:p>
+    <w:p>
+      <w:pPr>
+        <w:shd w:val="clear" w:color="auto" w:fill="1E1E1E"/>
+        <w:spacing w:after="0" w:line="238" w:lineRule="atLeast"/>
+        <w:rPr>
+          <w:rFonts w:ascii="Consolas" w:eastAsia="Times New Roman" w:hAnsi="Consolas" w:cs="Times New Roman"/>
+          <w:color w:val="D4D4D4"/>
+          <w:sz w:val="18"/>
+          <w:szCs w:val="18"/>
+          <w:lang w:val="en-US" w:eastAsia="ru-RU"/>
+        </w:rPr>
+      </w:pPr>
+      <w:r>
+        <w:rPr>
+          <w:rFonts w:ascii="Consolas" w:eastAsia="Times New Roman" w:hAnsi="Consolas" w:cs="Times New Roman"/>
+          <w:color w:val="6A9955"/>
+          <w:sz w:val="18"/>
+          <w:szCs w:val="18"/>
+          <w:lang w:val="en-US" w:eastAsia="ru-RU"/>
+        </w:rPr>
+        <w:t>//arr.forEach(function(item, i, arr){</w:t>
+      </w:r>
+    </w:p>
+    <w:p>
+      <w:pPr>
+        <w:shd w:val="clear" w:color="auto" w:fill="1E1E1E"/>
+        <w:spacing w:after="0" w:line="238" w:lineRule="atLeast"/>
+        <w:rPr>
+          <w:rFonts w:ascii="Consolas" w:eastAsia="Times New Roman" w:hAnsi="Consolas" w:cs="Times New Roman"/>
+          <w:color w:val="D4D4D4"/>
+          <w:sz w:val="18"/>
+          <w:szCs w:val="18"/>
+          <w:lang w:val="en-US" w:eastAsia="ru-RU"/>
+        </w:rPr>
+      </w:pPr>
+      <w:r>
+        <w:rPr>
+          <w:rFonts w:ascii="Consolas" w:eastAsia="Times New Roman" w:hAnsi="Consolas" w:cs="Times New Roman"/>
+          <w:color w:val="D4D4D4"/>
+          <w:sz w:val="18"/>
+          <w:szCs w:val="18"/>
+          <w:lang w:val="en-US" w:eastAsia="ru-RU"/>
+        </w:rPr>
+        <w:t> </w:t>
+      </w:r>
+      <w:r>
+        <w:rPr>
+          <w:rFonts w:ascii="Consolas" w:eastAsia="Times New Roman" w:hAnsi="Consolas" w:cs="Times New Roman"/>
+          <w:color w:val="6A9955"/>
+          <w:sz w:val="18"/>
+          <w:szCs w:val="18"/>
+          <w:lang w:val="en-US" w:eastAsia="ru-RU"/>
+        </w:rPr>
+        <w:t>// console.log(`${i}: ${item} </w:t>
+      </w:r>
+      <w:r>
+        <w:rPr>
+          <w:rFonts w:ascii="Consolas" w:eastAsia="Times New Roman" w:hAnsi="Consolas" w:cs="Times New Roman"/>
+          <w:color w:val="6A9955"/>
+          <w:sz w:val="18"/>
+          <w:szCs w:val="18"/>
+          <w:lang w:eastAsia="ru-RU"/>
+        </w:rPr>
+        <w:t>внутри</w:t>
+      </w:r>
+      <w:r>
+        <w:rPr>
+          <w:rFonts w:ascii="Consolas" w:eastAsia="Times New Roman" w:hAnsi="Consolas" w:cs="Times New Roman"/>
+          <w:color w:val="6A9955"/>
+          <w:sz w:val="18"/>
+          <w:szCs w:val="18"/>
+          <w:lang w:val="en-US" w:eastAsia="ru-RU"/>
+        </w:rPr>
+        <w:t> </w:t>
+      </w:r>
+      <w:r>
+        <w:rPr>
+          <w:rFonts w:ascii="Consolas" w:eastAsia="Times New Roman" w:hAnsi="Consolas" w:cs="Times New Roman"/>
+          <w:color w:val="6A9955"/>
+          <w:sz w:val="18"/>
+          <w:szCs w:val="18"/>
+          <w:lang w:eastAsia="ru-RU"/>
+        </w:rPr>
+        <w:t>массива</w:t>
+      </w:r>
+      <w:r>
+        <w:rPr>
+          <w:rFonts w:ascii="Consolas" w:eastAsia="Times New Roman" w:hAnsi="Consolas" w:cs="Times New Roman"/>
+          <w:color w:val="6A9955"/>
+          <w:sz w:val="18"/>
+          <w:szCs w:val="18"/>
+          <w:lang w:val="en-US" w:eastAsia="ru-RU"/>
+        </w:rPr>
+        <w:t> ${arr}`);</w:t>
+      </w:r>
+    </w:p>
+    <w:p>
+      <w:pPr>
+        <w:shd w:val="clear" w:color="auto" w:fill="1E1E1E"/>
+        <w:spacing w:after="0" w:line="238" w:lineRule="atLeast"/>
+        <w:rPr>
+          <w:rFonts w:ascii="Consolas" w:eastAsia="Times New Roman" w:hAnsi="Consolas" w:cs="Times New Roman"/>
+          <w:color w:val="D4D4D4"/>
+          <w:sz w:val="18"/>
+          <w:szCs w:val="18"/>
+          <w:lang w:eastAsia="ru-RU"/>
+        </w:rPr>
+      </w:pPr>
+      <w:r>
+        <w:rPr>
+          <w:rFonts w:ascii="Consolas" w:eastAsia="Times New Roman" w:hAnsi="Consolas" w:cs="Times New Roman"/>
+          <w:color w:val="6A9955"/>
+          <w:sz w:val="18"/>
+          <w:szCs w:val="18"/>
+          <w:lang w:eastAsia="ru-RU"/>
+        </w:rPr>
+        <w:t>//});</w:t>
+      </w:r>
+    </w:p>
+    <w:p>
+      <w:pPr>
+        <w:shd w:val="clear" w:color="auto" w:fill="1E1E1E"/>
+        <w:spacing w:after="0" w:line="238" w:lineRule="atLeast"/>
+        <w:rPr>
+          <w:rFonts w:ascii="Consolas" w:eastAsia="Times New Roman" w:hAnsi="Consolas" w:cs="Times New Roman"/>
+          <w:color w:val="D4D4D4"/>
+          <w:sz w:val="18"/>
+          <w:szCs w:val="18"/>
+          <w:lang w:eastAsia="ru-RU"/>
+        </w:rPr>
+      </w:pPr>
+    </w:p>
+    <w:p>
+      <w:pPr>
+        <w:shd w:val="clear" w:color="auto" w:fill="1E1E1E"/>
+        <w:spacing w:after="0" w:line="238" w:lineRule="atLeast"/>
+        <w:rPr>
+          <w:rFonts w:ascii="Consolas" w:eastAsia="Times New Roman" w:hAnsi="Consolas" w:cs="Times New Roman"/>
+          <w:color w:val="D4D4D4"/>
+          <w:sz w:val="18"/>
+          <w:szCs w:val="18"/>
+          <w:lang w:eastAsia="ru-RU"/>
+        </w:rPr>
+      </w:pPr>
+      <w:r>
+        <w:rPr>
+          <w:rFonts w:ascii="Consolas" w:eastAsia="Times New Roman" w:hAnsi="Consolas" w:cs="Times New Roman"/>
+          <w:color w:val="6A9955"/>
+          <w:sz w:val="18"/>
+          <w:szCs w:val="18"/>
+          <w:lang w:eastAsia="ru-RU"/>
+        </w:rPr>
+        <w:lastRenderedPageBreak/>
+        <w:t>//arr.pop();//удление последнего элемента с массива</w:t>
+      </w:r>
+    </w:p>
+    <w:p>
+      <w:pPr>
+        <w:shd w:val="clear" w:color="auto" w:fill="1E1E1E"/>
+        <w:spacing w:after="0" w:line="238" w:lineRule="atLeast"/>
+        <w:rPr>
+          <w:rFonts w:ascii="Consolas" w:eastAsia="Times New Roman" w:hAnsi="Consolas" w:cs="Times New Roman"/>
+          <w:color w:val="D4D4D4"/>
+          <w:sz w:val="18"/>
+          <w:szCs w:val="18"/>
+          <w:lang w:eastAsia="ru-RU"/>
+        </w:rPr>
+      </w:pPr>
+      <w:r>
+        <w:rPr>
+          <w:rFonts w:ascii="Consolas" w:eastAsia="Times New Roman" w:hAnsi="Consolas" w:cs="Times New Roman"/>
+          <w:color w:val="6A9955"/>
+          <w:sz w:val="18"/>
+          <w:szCs w:val="18"/>
+          <w:lang w:eastAsia="ru-RU"/>
+        </w:rPr>
+        <w:t>//[ 1, 2, 3, 6 ]</w:t>
+      </w:r>
+    </w:p>
+    <w:p>
+      <w:pPr>
+        <w:shd w:val="clear" w:color="auto" w:fill="1E1E1E"/>
+        <w:spacing w:after="0" w:line="238" w:lineRule="atLeast"/>
+        <w:rPr>
+          <w:rFonts w:ascii="Consolas" w:eastAsia="Times New Roman" w:hAnsi="Consolas" w:cs="Times New Roman"/>
+          <w:color w:val="D4D4D4"/>
+          <w:sz w:val="18"/>
+          <w:szCs w:val="18"/>
+          <w:lang w:eastAsia="ru-RU"/>
+        </w:rPr>
+      </w:pPr>
+    </w:p>
+    <w:p>
+      <w:pPr>
+        <w:shd w:val="clear" w:color="auto" w:fill="1E1E1E"/>
+        <w:spacing w:after="0" w:line="238" w:lineRule="atLeast"/>
+        <w:rPr>
+          <w:rFonts w:ascii="Consolas" w:eastAsia="Times New Roman" w:hAnsi="Consolas" w:cs="Times New Roman"/>
+          <w:color w:val="D4D4D4"/>
+          <w:sz w:val="18"/>
+          <w:szCs w:val="18"/>
+          <w:lang w:eastAsia="ru-RU"/>
+        </w:rPr>
+      </w:pPr>
+      <w:r>
+        <w:rPr>
+          <w:rFonts w:ascii="Consolas" w:eastAsia="Times New Roman" w:hAnsi="Consolas" w:cs="Times New Roman"/>
+          <w:color w:val="6A9955"/>
+          <w:sz w:val="18"/>
+          <w:szCs w:val="18"/>
+          <w:lang w:eastAsia="ru-RU"/>
+        </w:rPr>
+        <w:t>//arr.push(10);//добавляет заданный элемент в конец массива</w:t>
+      </w:r>
+    </w:p>
+    <w:p>
+      <w:pPr>
+        <w:shd w:val="clear" w:color="auto" w:fill="1E1E1E"/>
+        <w:spacing w:after="0" w:line="238" w:lineRule="atLeast"/>
+        <w:rPr>
+          <w:rFonts w:ascii="Consolas" w:eastAsia="Times New Roman" w:hAnsi="Consolas" w:cs="Times New Roman"/>
+          <w:color w:val="D4D4D4"/>
+          <w:sz w:val="18"/>
+          <w:szCs w:val="18"/>
+          <w:lang w:val="en-US" w:eastAsia="ru-RU"/>
+        </w:rPr>
+      </w:pPr>
+      <w:r>
+        <w:rPr>
+          <w:rFonts w:ascii="Consolas" w:eastAsia="Times New Roman" w:hAnsi="Consolas" w:cs="Times New Roman"/>
+          <w:color w:val="6A9955"/>
+          <w:sz w:val="18"/>
+          <w:szCs w:val="18"/>
+          <w:lang w:val="en-US" w:eastAsia="ru-RU"/>
+        </w:rPr>
+        <w:t>//[ 1, 2, 3, 6, 8, 10 ]</w:t>
+      </w:r>
+    </w:p>
+    <w:p>
+      <w:pPr>
+        <w:shd w:val="clear" w:color="auto" w:fill="1E1E1E"/>
+        <w:spacing w:after="0" w:line="238" w:lineRule="atLeast"/>
+        <w:rPr>
+          <w:rFonts w:ascii="Consolas" w:eastAsia="Times New Roman" w:hAnsi="Consolas" w:cs="Times New Roman"/>
+          <w:color w:val="D4D4D4"/>
+          <w:sz w:val="18"/>
+          <w:szCs w:val="18"/>
+          <w:lang w:val="en-US" w:eastAsia="ru-RU"/>
+        </w:rPr>
+      </w:pPr>
+      <w:r>
+        <w:rPr>
+          <w:rFonts w:ascii="Consolas" w:eastAsia="Times New Roman" w:hAnsi="Consolas" w:cs="Times New Roman"/>
+          <w:color w:val="6A9955"/>
+          <w:sz w:val="18"/>
+          <w:szCs w:val="18"/>
+          <w:lang w:val="en-US" w:eastAsia="ru-RU"/>
+        </w:rPr>
+        <w:t>//console.log(arr);</w:t>
+      </w:r>
+    </w:p>
+    <w:p>
+      <w:pPr>
+        <w:shd w:val="clear" w:color="auto" w:fill="1E1E1E"/>
+        <w:spacing w:after="0" w:line="238" w:lineRule="atLeast"/>
+        <w:rPr>
+          <w:rFonts w:ascii="Consolas" w:eastAsia="Times New Roman" w:hAnsi="Consolas" w:cs="Times New Roman"/>
+          <w:color w:val="D4D4D4"/>
+          <w:sz w:val="18"/>
+          <w:szCs w:val="18"/>
+          <w:lang w:val="en-US" w:eastAsia="ru-RU"/>
+        </w:rPr>
+      </w:pPr>
+    </w:p>
+    <w:p>
+      <w:pPr>
+        <w:shd w:val="clear" w:color="auto" w:fill="1E1E1E"/>
+        <w:spacing w:after="0" w:line="238" w:lineRule="atLeast"/>
+        <w:rPr>
+          <w:rFonts w:ascii="Consolas" w:eastAsia="Times New Roman" w:hAnsi="Consolas" w:cs="Times New Roman"/>
+          <w:color w:val="D4D4D4"/>
+          <w:sz w:val="18"/>
+          <w:szCs w:val="18"/>
+          <w:lang w:val="en-US" w:eastAsia="ru-RU"/>
+        </w:rPr>
+      </w:pPr>
+      <w:r>
+        <w:rPr>
+          <w:rFonts w:ascii="Consolas" w:eastAsia="Times New Roman" w:hAnsi="Consolas" w:cs="Times New Roman"/>
+          <w:color w:val="6A9955"/>
+          <w:sz w:val="18"/>
+          <w:szCs w:val="18"/>
+          <w:lang w:val="en-US" w:eastAsia="ru-RU"/>
+        </w:rPr>
+        <w:t>//for (let i = 0; i &lt; arr.length; i++){</w:t>
+      </w:r>
+    </w:p>
+    <w:p>
+      <w:pPr>
+        <w:shd w:val="clear" w:color="auto" w:fill="1E1E1E"/>
+        <w:spacing w:after="0" w:line="238" w:lineRule="atLeast"/>
+        <w:rPr>
+          <w:rFonts w:ascii="Consolas" w:eastAsia="Times New Roman" w:hAnsi="Consolas" w:cs="Times New Roman"/>
+          <w:color w:val="D4D4D4"/>
+          <w:sz w:val="18"/>
+          <w:szCs w:val="18"/>
+          <w:lang w:val="en-US" w:eastAsia="ru-RU"/>
+        </w:rPr>
+      </w:pPr>
+      <w:r>
+        <w:rPr>
+          <w:rFonts w:ascii="Consolas" w:eastAsia="Times New Roman" w:hAnsi="Consolas" w:cs="Times New Roman"/>
+          <w:color w:val="D4D4D4"/>
+          <w:sz w:val="18"/>
+          <w:szCs w:val="18"/>
+          <w:lang w:val="en-US" w:eastAsia="ru-RU"/>
+        </w:rPr>
+        <w:t>  </w:t>
+      </w:r>
+      <w:r>
+        <w:rPr>
+          <w:rFonts w:ascii="Consolas" w:eastAsia="Times New Roman" w:hAnsi="Consolas" w:cs="Times New Roman"/>
+          <w:color w:val="6A9955"/>
+          <w:sz w:val="18"/>
+          <w:szCs w:val="18"/>
+          <w:lang w:val="en-US" w:eastAsia="ru-RU"/>
+        </w:rPr>
+        <w:t>//  console.log(arr[i]);</w:t>
+      </w:r>
+    </w:p>
+    <w:p>
+      <w:pPr>
+        <w:shd w:val="clear" w:color="auto" w:fill="1E1E1E"/>
+        <w:spacing w:after="0" w:line="238" w:lineRule="atLeast"/>
+        <w:rPr>
+          <w:rFonts w:ascii="Consolas" w:eastAsia="Times New Roman" w:hAnsi="Consolas" w:cs="Times New Roman"/>
+          <w:color w:val="D4D4D4"/>
+          <w:sz w:val="18"/>
+          <w:szCs w:val="18"/>
+          <w:lang w:val="en-US" w:eastAsia="ru-RU"/>
+        </w:rPr>
+      </w:pPr>
+      <w:r>
+        <w:rPr>
+          <w:rFonts w:ascii="Consolas" w:eastAsia="Times New Roman" w:hAnsi="Consolas" w:cs="Times New Roman"/>
+          <w:color w:val="6A9955"/>
+          <w:sz w:val="18"/>
+          <w:szCs w:val="18"/>
+          <w:lang w:val="en-US" w:eastAsia="ru-RU"/>
+        </w:rPr>
+        <w:t>//} //</w:t>
+      </w:r>
+      <w:r>
+        <w:rPr>
+          <w:rFonts w:ascii="Consolas" w:eastAsia="Times New Roman" w:hAnsi="Consolas" w:cs="Times New Roman"/>
+          <w:color w:val="6A9955"/>
+          <w:sz w:val="18"/>
+          <w:szCs w:val="18"/>
+          <w:lang w:eastAsia="ru-RU"/>
+        </w:rPr>
+        <w:t>перебор</w:t>
+      </w:r>
+      <w:r>
+        <w:rPr>
+          <w:rFonts w:ascii="Consolas" w:eastAsia="Times New Roman" w:hAnsi="Consolas" w:cs="Times New Roman"/>
+          <w:color w:val="6A9955"/>
+          <w:sz w:val="18"/>
+          <w:szCs w:val="18"/>
+          <w:lang w:val="en-US" w:eastAsia="ru-RU"/>
+        </w:rPr>
+        <w:t> </w:t>
+      </w:r>
+      <w:r>
+        <w:rPr>
+          <w:rFonts w:ascii="Consolas" w:eastAsia="Times New Roman" w:hAnsi="Consolas" w:cs="Times New Roman"/>
+          <w:color w:val="6A9955"/>
+          <w:sz w:val="18"/>
+          <w:szCs w:val="18"/>
+          <w:lang w:eastAsia="ru-RU"/>
+        </w:rPr>
+        <w:t>элементов</w:t>
+      </w:r>
+      <w:r>
+        <w:rPr>
+          <w:rFonts w:ascii="Consolas" w:eastAsia="Times New Roman" w:hAnsi="Consolas" w:cs="Times New Roman"/>
+          <w:color w:val="6A9955"/>
+          <w:sz w:val="18"/>
+          <w:szCs w:val="18"/>
+          <w:lang w:val="en-US" w:eastAsia="ru-RU"/>
+        </w:rPr>
+        <w:t> </w:t>
+      </w:r>
+    </w:p>
+    <w:p>
+      <w:pPr>
+        <w:shd w:val="clear" w:color="auto" w:fill="1E1E1E"/>
+        <w:spacing w:after="0" w:line="238" w:lineRule="atLeast"/>
+        <w:rPr>
+          <w:rFonts w:ascii="Consolas" w:eastAsia="Times New Roman" w:hAnsi="Consolas" w:cs="Times New Roman"/>
+          <w:color w:val="D4D4D4"/>
+          <w:sz w:val="18"/>
+          <w:szCs w:val="18"/>
+          <w:lang w:val="en-US" w:eastAsia="ru-RU"/>
+        </w:rPr>
+      </w:pPr>
+    </w:p>
+    <w:p>
+      <w:pPr>
+        <w:shd w:val="clear" w:color="auto" w:fill="1E1E1E"/>
+        <w:spacing w:after="0" w:line="238" w:lineRule="atLeast"/>
+        <w:rPr>
+          <w:rFonts w:ascii="Consolas" w:eastAsia="Times New Roman" w:hAnsi="Consolas" w:cs="Times New Roman"/>
+          <w:color w:val="D4D4D4"/>
+          <w:sz w:val="18"/>
+          <w:szCs w:val="18"/>
+          <w:lang w:val="en-US" w:eastAsia="ru-RU"/>
+        </w:rPr>
+      </w:pPr>
+      <w:r>
+        <w:rPr>
+          <w:rFonts w:ascii="Consolas" w:eastAsia="Times New Roman" w:hAnsi="Consolas" w:cs="Times New Roman"/>
+          <w:color w:val="6A9955"/>
+          <w:sz w:val="18"/>
+          <w:szCs w:val="18"/>
+          <w:lang w:val="en-US" w:eastAsia="ru-RU"/>
+        </w:rPr>
+        <w:t>//for (let value of arr) {</w:t>
+      </w:r>
+    </w:p>
+    <w:p>
+      <w:pPr>
+        <w:shd w:val="clear" w:color="auto" w:fill="1E1E1E"/>
+        <w:spacing w:after="0" w:line="238" w:lineRule="atLeast"/>
+        <w:rPr>
+          <w:rFonts w:ascii="Consolas" w:eastAsia="Times New Roman" w:hAnsi="Consolas" w:cs="Times New Roman"/>
+          <w:color w:val="D4D4D4"/>
+          <w:sz w:val="18"/>
+          <w:szCs w:val="18"/>
+          <w:lang w:eastAsia="ru-RU"/>
+        </w:rPr>
+      </w:pPr>
+      <w:r>
+        <w:rPr>
+          <w:rFonts w:ascii="Consolas" w:eastAsia="Times New Roman" w:hAnsi="Consolas" w:cs="Times New Roman"/>
+          <w:color w:val="D4D4D4"/>
+          <w:sz w:val="18"/>
+          <w:szCs w:val="18"/>
+          <w:lang w:val="en-US" w:eastAsia="ru-RU"/>
+        </w:rPr>
+        <w:t>   </w:t>
+      </w:r>
+      <w:r>
+        <w:rPr>
+          <w:rFonts w:ascii="Consolas" w:eastAsia="Times New Roman" w:hAnsi="Consolas" w:cs="Times New Roman"/>
+          <w:color w:val="6A9955"/>
+          <w:sz w:val="18"/>
+          <w:szCs w:val="18"/>
+          <w:lang w:eastAsia="ru-RU"/>
+        </w:rPr>
+        <w:t>// console.log(value);</w:t>
+      </w:r>
+    </w:p>
+    <w:p>
+      <w:pPr>
+        <w:shd w:val="clear" w:color="auto" w:fill="1E1E1E"/>
+        <w:spacing w:after="0" w:line="238" w:lineRule="atLeast"/>
+        <w:rPr>
+          <w:rFonts w:ascii="Consolas" w:eastAsia="Times New Roman" w:hAnsi="Consolas" w:cs="Times New Roman"/>
+          <w:color w:val="D4D4D4"/>
+          <w:sz w:val="18"/>
+          <w:szCs w:val="18"/>
+          <w:lang w:eastAsia="ru-RU"/>
+        </w:rPr>
+      </w:pPr>
+      <w:r>
+        <w:rPr>
+          <w:rFonts w:ascii="Consolas" w:eastAsia="Times New Roman" w:hAnsi="Consolas" w:cs="Times New Roman"/>
+          <w:color w:val="6A9955"/>
+          <w:sz w:val="18"/>
+          <w:szCs w:val="18"/>
+          <w:lang w:eastAsia="ru-RU"/>
+        </w:rPr>
+        <w:t>//}//второй пособ перебора элементов но:</w:t>
+      </w:r>
+    </w:p>
+    <w:p>
+      <w:pPr>
+        <w:shd w:val="clear" w:color="auto" w:fill="1E1E1E"/>
+        <w:spacing w:after="0" w:line="238" w:lineRule="atLeast"/>
+        <w:rPr>
+          <w:rFonts w:ascii="Consolas" w:eastAsia="Times New Roman" w:hAnsi="Consolas" w:cs="Times New Roman"/>
+          <w:color w:val="D4D4D4"/>
+          <w:sz w:val="18"/>
+          <w:szCs w:val="18"/>
+          <w:lang w:eastAsia="ru-RU"/>
+        </w:rPr>
+      </w:pPr>
+      <w:r>
+        <w:rPr>
+          <w:rFonts w:ascii="Consolas" w:eastAsia="Times New Roman" w:hAnsi="Consolas" w:cs="Times New Roman"/>
+          <w:color w:val="6A9955"/>
+          <w:sz w:val="18"/>
+          <w:szCs w:val="18"/>
+          <w:lang w:eastAsia="ru-RU"/>
+        </w:rPr>
+        <w:t>/*</w:t>
+      </w:r>
+    </w:p>
+    <w:p>
+      <w:pPr>
+        <w:shd w:val="clear" w:color="auto" w:fill="1E1E1E"/>
+        <w:spacing w:after="0" w:line="238" w:lineRule="atLeast"/>
+        <w:rPr>
+          <w:rFonts w:ascii="Consolas" w:eastAsia="Times New Roman" w:hAnsi="Consolas" w:cs="Times New Roman"/>
+          <w:color w:val="D4D4D4"/>
+          <w:sz w:val="18"/>
+          <w:szCs w:val="18"/>
+          <w:lang w:eastAsia="ru-RU"/>
+        </w:rPr>
+      </w:pPr>
+      <w:r>
+        <w:rPr>
+          <w:rFonts w:ascii="Consolas" w:eastAsia="Times New Roman" w:hAnsi="Consolas" w:cs="Times New Roman"/>
+          <w:color w:val="6A9955"/>
+          <w:sz w:val="18"/>
+          <w:szCs w:val="18"/>
+          <w:lang w:eastAsia="ru-RU"/>
+        </w:rPr>
+        <w:t>работает с массивоподобными сущностями</w:t>
+      </w:r>
+    </w:p>
+    <w:p>
+      <w:pPr>
+        <w:shd w:val="clear" w:color="auto" w:fill="1E1E1E"/>
+        <w:spacing w:after="0" w:line="238" w:lineRule="atLeast"/>
+        <w:rPr>
+          <w:rFonts w:ascii="Consolas" w:eastAsia="Times New Roman" w:hAnsi="Consolas" w:cs="Times New Roman"/>
+          <w:color w:val="D4D4D4"/>
+          <w:sz w:val="18"/>
+          <w:szCs w:val="18"/>
+          <w:lang w:eastAsia="ru-RU"/>
+        </w:rPr>
+      </w:pPr>
+      <w:r>
+        <w:rPr>
+          <w:rFonts w:ascii="Consolas" w:eastAsia="Times New Roman" w:hAnsi="Consolas" w:cs="Times New Roman"/>
+          <w:color w:val="6A9955"/>
+          <w:sz w:val="18"/>
+          <w:szCs w:val="18"/>
+          <w:lang w:eastAsia="ru-RU"/>
+        </w:rPr>
+        <w:t> */</w:t>
+      </w:r>
+    </w:p>
+    <w:p>
+      <w:pPr>
+        <w:shd w:val="clear" w:color="auto" w:fill="1E1E1E"/>
+        <w:spacing w:after="0" w:line="238" w:lineRule="atLeast"/>
+        <w:rPr>
+          <w:rFonts w:ascii="Consolas" w:eastAsia="Times New Roman" w:hAnsi="Consolas" w:cs="Times New Roman"/>
+          <w:color w:val="D4D4D4"/>
+          <w:sz w:val="18"/>
+          <w:szCs w:val="18"/>
+          <w:lang w:eastAsia="ru-RU"/>
+        </w:rPr>
+      </w:pPr>
+    </w:p>
+    <w:p>
+      <w:pPr>
+        <w:shd w:val="clear" w:color="auto" w:fill="1E1E1E"/>
+        <w:spacing w:after="0" w:line="238" w:lineRule="atLeast"/>
+        <w:rPr>
+          <w:rFonts w:ascii="Consolas" w:eastAsia="Times New Roman" w:hAnsi="Consolas" w:cs="Times New Roman"/>
+          <w:color w:val="D4D4D4"/>
+          <w:sz w:val="18"/>
+          <w:szCs w:val="18"/>
+          <w:lang w:eastAsia="ru-RU"/>
+        </w:rPr>
+      </w:pPr>
+      <w:r>
+        <w:rPr>
+          <w:rFonts w:ascii="Consolas" w:eastAsia="Times New Roman" w:hAnsi="Consolas" w:cs="Times New Roman"/>
+          <w:color w:val="D4D4D4"/>
+          <w:sz w:val="18"/>
+          <w:szCs w:val="18"/>
+          <w:lang w:eastAsia="ru-RU"/>
+        </w:rPr>
+        <w:t> </w:t>
+      </w:r>
+      <w:r>
+        <w:rPr>
+          <w:rFonts w:ascii="Consolas" w:eastAsia="Times New Roman" w:hAnsi="Consolas" w:cs="Times New Roman"/>
+          <w:color w:val="569CD6"/>
+          <w:sz w:val="18"/>
+          <w:szCs w:val="18"/>
+          <w:lang w:eastAsia="ru-RU"/>
+        </w:rPr>
+        <w:t>const</w:t>
+      </w:r>
+      <w:r>
+        <w:rPr>
+          <w:rFonts w:ascii="Consolas" w:eastAsia="Times New Roman" w:hAnsi="Consolas" w:cs="Times New Roman"/>
+          <w:color w:val="D4D4D4"/>
+          <w:sz w:val="18"/>
+          <w:szCs w:val="18"/>
+          <w:lang w:eastAsia="ru-RU"/>
+        </w:rPr>
+        <w:t> </w:t>
+      </w:r>
+      <w:r>
+        <w:rPr>
+          <w:rFonts w:ascii="Consolas" w:eastAsia="Times New Roman" w:hAnsi="Consolas" w:cs="Times New Roman"/>
+          <w:color w:val="4FC1FF"/>
+          <w:sz w:val="18"/>
+          <w:szCs w:val="18"/>
+          <w:lang w:eastAsia="ru-RU"/>
+        </w:rPr>
+        <w:t>str</w:t>
+      </w:r>
+      <w:r>
+        <w:rPr>
+          <w:rFonts w:ascii="Consolas" w:eastAsia="Times New Roman" w:hAnsi="Consolas" w:cs="Times New Roman"/>
+          <w:color w:val="D4D4D4"/>
+          <w:sz w:val="18"/>
+          <w:szCs w:val="18"/>
+          <w:lang w:eastAsia="ru-RU"/>
+        </w:rPr>
+        <w:t> = </w:t>
+      </w:r>
+      <w:r>
+        <w:rPr>
+          <w:rFonts w:ascii="Consolas" w:eastAsia="Times New Roman" w:hAnsi="Consolas" w:cs="Times New Roman"/>
+          <w:color w:val="DCDCAA"/>
+          <w:sz w:val="18"/>
+          <w:szCs w:val="18"/>
+          <w:lang w:eastAsia="ru-RU"/>
+        </w:rPr>
+        <w:t>prompt</w:t>
+      </w:r>
+      <w:r>
+        <w:rPr>
+          <w:rFonts w:ascii="Consolas" w:eastAsia="Times New Roman" w:hAnsi="Consolas" w:cs="Times New Roman"/>
+          <w:color w:val="D4D4D4"/>
+          <w:sz w:val="18"/>
+          <w:szCs w:val="18"/>
+          <w:lang w:eastAsia="ru-RU"/>
+        </w:rPr>
+        <w:t>(</w:t>
+      </w:r>
+      <w:r>
+        <w:rPr>
+          <w:rFonts w:ascii="Consolas" w:eastAsia="Times New Roman" w:hAnsi="Consolas" w:cs="Times New Roman"/>
+          <w:color w:val="CE9178"/>
+          <w:sz w:val="18"/>
+          <w:szCs w:val="18"/>
+          <w:lang w:eastAsia="ru-RU"/>
+        </w:rPr>
+        <w:t>''</w:t>
+      </w:r>
+      <w:r>
+        <w:rPr>
+          <w:rFonts w:ascii="Consolas" w:eastAsia="Times New Roman" w:hAnsi="Consolas" w:cs="Times New Roman"/>
+          <w:color w:val="D4D4D4"/>
+          <w:sz w:val="18"/>
+          <w:szCs w:val="18"/>
+          <w:lang w:eastAsia="ru-RU"/>
+        </w:rPr>
+        <w:t>, </w:t>
+      </w:r>
+      <w:r>
+        <w:rPr>
+          <w:rFonts w:ascii="Consolas" w:eastAsia="Times New Roman" w:hAnsi="Consolas" w:cs="Times New Roman"/>
+          <w:color w:val="CE9178"/>
+          <w:sz w:val="18"/>
+          <w:szCs w:val="18"/>
+          <w:lang w:eastAsia="ru-RU"/>
+        </w:rPr>
+        <w:t>''</w:t>
+      </w:r>
+      <w:r>
+        <w:rPr>
+          <w:rFonts w:ascii="Consolas" w:eastAsia="Times New Roman" w:hAnsi="Consolas" w:cs="Times New Roman"/>
+          <w:color w:val="D4D4D4"/>
+          <w:sz w:val="18"/>
+          <w:szCs w:val="18"/>
+          <w:lang w:eastAsia="ru-RU"/>
+        </w:rPr>
+        <w:t>);</w:t>
+      </w:r>
+    </w:p>
+    <w:p>
+      <w:pPr>
+        <w:shd w:val="clear" w:color="auto" w:fill="1E1E1E"/>
+        <w:spacing w:after="0" w:line="238" w:lineRule="atLeast"/>
+        <w:rPr>
+          <w:rFonts w:ascii="Consolas" w:eastAsia="Times New Roman" w:hAnsi="Consolas" w:cs="Times New Roman"/>
+          <w:color w:val="D4D4D4"/>
+          <w:sz w:val="18"/>
+          <w:szCs w:val="18"/>
+          <w:lang w:val="en-US" w:eastAsia="ru-RU"/>
+        </w:rPr>
+      </w:pPr>
+      <w:r>
+        <w:rPr>
+          <w:rFonts w:ascii="Consolas" w:eastAsia="Times New Roman" w:hAnsi="Consolas" w:cs="Times New Roman"/>
+          <w:color w:val="D4D4D4"/>
+          <w:sz w:val="18"/>
+          <w:szCs w:val="18"/>
+          <w:lang w:eastAsia="ru-RU"/>
+        </w:rPr>
+        <w:t> </w:t>
+      </w:r>
+      <w:r>
+        <w:rPr>
+          <w:rFonts w:ascii="Consolas" w:eastAsia="Times New Roman" w:hAnsi="Consolas" w:cs="Times New Roman"/>
+          <w:color w:val="569CD6"/>
+          <w:sz w:val="18"/>
+          <w:szCs w:val="18"/>
+          <w:lang w:val="en-US" w:eastAsia="ru-RU"/>
+        </w:rPr>
+        <w:t>const</w:t>
+      </w:r>
+      <w:r>
+        <w:rPr>
+          <w:rFonts w:ascii="Consolas" w:eastAsia="Times New Roman" w:hAnsi="Consolas" w:cs="Times New Roman"/>
+          <w:color w:val="D4D4D4"/>
+          <w:sz w:val="18"/>
+          <w:szCs w:val="18"/>
+          <w:lang w:val="en-US" w:eastAsia="ru-RU"/>
+        </w:rPr>
+        <w:t> </w:t>
+      </w:r>
+      <w:r>
+        <w:rPr>
+          <w:rFonts w:ascii="Consolas" w:eastAsia="Times New Roman" w:hAnsi="Consolas" w:cs="Times New Roman"/>
+          <w:color w:val="4FC1FF"/>
+          <w:sz w:val="18"/>
+          <w:szCs w:val="18"/>
+          <w:lang w:val="en-US" w:eastAsia="ru-RU"/>
+        </w:rPr>
+        <w:t>products</w:t>
+      </w:r>
+      <w:r>
+        <w:rPr>
+          <w:rFonts w:ascii="Consolas" w:eastAsia="Times New Roman" w:hAnsi="Consolas" w:cs="Times New Roman"/>
+          <w:color w:val="D4D4D4"/>
+          <w:sz w:val="18"/>
+          <w:szCs w:val="18"/>
+          <w:lang w:val="en-US" w:eastAsia="ru-RU"/>
+        </w:rPr>
+        <w:t> = </w:t>
+      </w:r>
+      <w:r>
+        <w:rPr>
+          <w:rFonts w:ascii="Consolas" w:eastAsia="Times New Roman" w:hAnsi="Consolas" w:cs="Times New Roman"/>
+          <w:color w:val="4FC1FF"/>
+          <w:sz w:val="18"/>
+          <w:szCs w:val="18"/>
+          <w:lang w:val="en-US" w:eastAsia="ru-RU"/>
+        </w:rPr>
+        <w:t>str</w:t>
+      </w:r>
+      <w:r>
+        <w:rPr>
+          <w:rFonts w:ascii="Consolas" w:eastAsia="Times New Roman" w:hAnsi="Consolas" w:cs="Times New Roman"/>
+          <w:color w:val="D4D4D4"/>
+          <w:sz w:val="18"/>
+          <w:szCs w:val="18"/>
+          <w:lang w:val="en-US" w:eastAsia="ru-RU"/>
+        </w:rPr>
+        <w:t>.</w:t>
+      </w:r>
+      <w:r>
+        <w:rPr>
+          <w:rFonts w:ascii="Consolas" w:eastAsia="Times New Roman" w:hAnsi="Consolas" w:cs="Times New Roman"/>
+          <w:color w:val="DCDCAA"/>
+          <w:sz w:val="18"/>
+          <w:szCs w:val="18"/>
+          <w:lang w:val="en-US" w:eastAsia="ru-RU"/>
+        </w:rPr>
+        <w:t>split</w:t>
+      </w:r>
+      <w:r>
+        <w:rPr>
+          <w:rFonts w:ascii="Consolas" w:eastAsia="Times New Roman" w:hAnsi="Consolas" w:cs="Times New Roman"/>
+          <w:color w:val="D4D4D4"/>
+          <w:sz w:val="18"/>
+          <w:szCs w:val="18"/>
+          <w:lang w:val="en-US" w:eastAsia="ru-RU"/>
+        </w:rPr>
+        <w:t>(</w:t>
+      </w:r>
+      <w:r>
+        <w:rPr>
+          <w:rFonts w:ascii="Consolas" w:eastAsia="Times New Roman" w:hAnsi="Consolas" w:cs="Times New Roman"/>
+          <w:color w:val="CE9178"/>
+          <w:sz w:val="18"/>
+          <w:szCs w:val="18"/>
+          <w:lang w:val="en-US" w:eastAsia="ru-RU"/>
+        </w:rPr>
+        <w:t>''</w:t>
+      </w:r>
+      <w:r>
+        <w:rPr>
+          <w:rFonts w:ascii="Consolas" w:eastAsia="Times New Roman" w:hAnsi="Consolas" w:cs="Times New Roman"/>
+          <w:color w:val="D4D4D4"/>
+          <w:sz w:val="18"/>
+          <w:szCs w:val="18"/>
+          <w:lang w:val="en-US" w:eastAsia="ru-RU"/>
+        </w:rPr>
+        <w:t>, </w:t>
+      </w:r>
+      <w:r>
+        <w:rPr>
+          <w:rFonts w:ascii="Consolas" w:eastAsia="Times New Roman" w:hAnsi="Consolas" w:cs="Times New Roman"/>
+          <w:color w:val="CE9178"/>
+          <w:sz w:val="18"/>
+          <w:szCs w:val="18"/>
+          <w:lang w:val="en-US" w:eastAsia="ru-RU"/>
+        </w:rPr>
+        <w:t>''</w:t>
+      </w:r>
+      <w:r>
+        <w:rPr>
+          <w:rFonts w:ascii="Consolas" w:eastAsia="Times New Roman" w:hAnsi="Consolas" w:cs="Times New Roman"/>
+          <w:color w:val="D4D4D4"/>
+          <w:sz w:val="18"/>
+          <w:szCs w:val="18"/>
+          <w:lang w:val="en-US" w:eastAsia="ru-RU"/>
+        </w:rPr>
+        <w:t>);</w:t>
+      </w:r>
+    </w:p>
+    <w:p>
+      <w:pPr>
+        <w:shd w:val="clear" w:color="auto" w:fill="1E1E1E"/>
+        <w:spacing w:after="0" w:line="238" w:lineRule="atLeast"/>
+        <w:rPr>
+          <w:rFonts w:ascii="Consolas" w:eastAsia="Times New Roman" w:hAnsi="Consolas" w:cs="Times New Roman"/>
+          <w:color w:val="D4D4D4"/>
+          <w:sz w:val="18"/>
+          <w:szCs w:val="18"/>
+          <w:lang w:eastAsia="ru-RU"/>
+        </w:rPr>
+      </w:pPr>
+      <w:r>
+        <w:rPr>
+          <w:rFonts w:ascii="Consolas" w:eastAsia="Times New Roman" w:hAnsi="Consolas" w:cs="Times New Roman"/>
+          <w:color w:val="D4D4D4"/>
+          <w:sz w:val="18"/>
+          <w:szCs w:val="18"/>
+          <w:lang w:val="en-US" w:eastAsia="ru-RU"/>
+        </w:rPr>
+        <w:t> </w:t>
+      </w:r>
+      <w:r>
+        <w:rPr>
+          <w:rFonts w:ascii="Consolas" w:eastAsia="Times New Roman" w:hAnsi="Consolas" w:cs="Times New Roman"/>
+          <w:color w:val="4FC1FF"/>
+          <w:sz w:val="18"/>
+          <w:szCs w:val="18"/>
+          <w:lang w:eastAsia="ru-RU"/>
+        </w:rPr>
+        <w:t>products</w:t>
+      </w:r>
+      <w:r>
+        <w:rPr>
+          <w:rFonts w:ascii="Consolas" w:eastAsia="Times New Roman" w:hAnsi="Consolas" w:cs="Times New Roman"/>
+          <w:color w:val="D4D4D4"/>
+          <w:sz w:val="18"/>
+          <w:szCs w:val="18"/>
+          <w:lang w:eastAsia="ru-RU"/>
+        </w:rPr>
+        <w:t>.</w:t>
+      </w:r>
+      <w:r>
+        <w:rPr>
+          <w:rFonts w:ascii="Consolas" w:eastAsia="Times New Roman" w:hAnsi="Consolas" w:cs="Times New Roman"/>
+          <w:color w:val="DCDCAA"/>
+          <w:sz w:val="18"/>
+          <w:szCs w:val="18"/>
+          <w:lang w:eastAsia="ru-RU"/>
+        </w:rPr>
+        <w:t>sort</w:t>
+      </w:r>
+      <w:r>
+        <w:rPr>
+          <w:rFonts w:ascii="Consolas" w:eastAsia="Times New Roman" w:hAnsi="Consolas" w:cs="Times New Roman"/>
+          <w:color w:val="D4D4D4"/>
+          <w:sz w:val="18"/>
+          <w:szCs w:val="18"/>
+          <w:lang w:eastAsia="ru-RU"/>
+        </w:rPr>
+        <w:t>();</w:t>
+      </w:r>
+      <w:r>
+        <w:rPr>
+          <w:rFonts w:ascii="Consolas" w:eastAsia="Times New Roman" w:hAnsi="Consolas" w:cs="Times New Roman"/>
+          <w:color w:val="6A9955"/>
+          <w:sz w:val="18"/>
+          <w:szCs w:val="18"/>
+          <w:lang w:eastAsia="ru-RU"/>
+        </w:rPr>
+        <w:t>//сортирует элементы как строки</w:t>
+      </w:r>
+    </w:p>
+    <w:p>
+      <w:pPr>
+        <w:shd w:val="clear" w:color="auto" w:fill="1E1E1E"/>
+        <w:spacing w:after="0" w:line="238" w:lineRule="atLeast"/>
+        <w:rPr>
+          <w:rFonts w:ascii="Consolas" w:eastAsia="Times New Roman" w:hAnsi="Consolas" w:cs="Times New Roman"/>
+          <w:color w:val="D4D4D4"/>
+          <w:sz w:val="18"/>
+          <w:szCs w:val="18"/>
+          <w:lang w:val="en-US" w:eastAsia="ru-RU"/>
+        </w:rPr>
+      </w:pPr>
+      <w:r>
+        <w:rPr>
+          <w:rFonts w:ascii="Consolas" w:eastAsia="Times New Roman" w:hAnsi="Consolas" w:cs="Times New Roman"/>
+          <w:color w:val="D4D4D4"/>
+          <w:sz w:val="18"/>
+          <w:szCs w:val="18"/>
+          <w:lang w:eastAsia="ru-RU"/>
+        </w:rPr>
+        <w:t> </w:t>
+      </w:r>
+      <w:r>
+        <w:rPr>
+          <w:rFonts w:ascii="Consolas" w:eastAsia="Times New Roman" w:hAnsi="Consolas" w:cs="Times New Roman"/>
+          <w:color w:val="9CDCFE"/>
+          <w:sz w:val="18"/>
+          <w:szCs w:val="18"/>
+          <w:lang w:val="en-US" w:eastAsia="ru-RU"/>
+        </w:rPr>
+        <w:t>console</w:t>
+      </w:r>
+      <w:r>
+        <w:rPr>
+          <w:rFonts w:ascii="Consolas" w:eastAsia="Times New Roman" w:hAnsi="Consolas" w:cs="Times New Roman"/>
+          <w:color w:val="D4D4D4"/>
+          <w:sz w:val="18"/>
+          <w:szCs w:val="18"/>
+          <w:lang w:val="en-US" w:eastAsia="ru-RU"/>
+        </w:rPr>
+        <w:t>.</w:t>
+      </w:r>
+      <w:r>
+        <w:rPr>
+          <w:rFonts w:ascii="Consolas" w:eastAsia="Times New Roman" w:hAnsi="Consolas" w:cs="Times New Roman"/>
+          <w:color w:val="DCDCAA"/>
+          <w:sz w:val="18"/>
+          <w:szCs w:val="18"/>
+          <w:lang w:val="en-US" w:eastAsia="ru-RU"/>
+        </w:rPr>
+        <w:t>log</w:t>
+      </w:r>
+      <w:r>
+        <w:rPr>
+          <w:rFonts w:ascii="Consolas" w:eastAsia="Times New Roman" w:hAnsi="Consolas" w:cs="Times New Roman"/>
+          <w:color w:val="D4D4D4"/>
+          <w:sz w:val="18"/>
+          <w:szCs w:val="18"/>
+          <w:lang w:val="en-US" w:eastAsia="ru-RU"/>
+        </w:rPr>
+        <w:t>(</w:t>
+      </w:r>
+      <w:r>
+        <w:rPr>
+          <w:rFonts w:ascii="Consolas" w:eastAsia="Times New Roman" w:hAnsi="Consolas" w:cs="Times New Roman"/>
+          <w:color w:val="4FC1FF"/>
+          <w:sz w:val="18"/>
+          <w:szCs w:val="18"/>
+          <w:lang w:val="en-US" w:eastAsia="ru-RU"/>
+        </w:rPr>
+        <w:t>products</w:t>
+      </w:r>
+      <w:r>
+        <w:rPr>
+          <w:rFonts w:ascii="Consolas" w:eastAsia="Times New Roman" w:hAnsi="Consolas" w:cs="Times New Roman"/>
+          <w:color w:val="D4D4D4"/>
+          <w:sz w:val="18"/>
+          <w:szCs w:val="18"/>
+          <w:lang w:val="en-US" w:eastAsia="ru-RU"/>
+        </w:rPr>
+        <w:t>.</w:t>
+      </w:r>
+      <w:r>
+        <w:rPr>
+          <w:rFonts w:ascii="Consolas" w:eastAsia="Times New Roman" w:hAnsi="Consolas" w:cs="Times New Roman"/>
+          <w:color w:val="DCDCAA"/>
+          <w:sz w:val="18"/>
+          <w:szCs w:val="18"/>
+          <w:lang w:val="en-US" w:eastAsia="ru-RU"/>
+        </w:rPr>
+        <w:t>join</w:t>
+      </w:r>
+      <w:r>
+        <w:rPr>
+          <w:rFonts w:ascii="Consolas" w:eastAsia="Times New Roman" w:hAnsi="Consolas" w:cs="Times New Roman"/>
+          <w:color w:val="D4D4D4"/>
+          <w:sz w:val="18"/>
+          <w:szCs w:val="18"/>
+          <w:lang w:val="en-US" w:eastAsia="ru-RU"/>
+        </w:rPr>
+        <w:t>(</w:t>
+      </w:r>
+      <w:r>
+        <w:rPr>
+          <w:rFonts w:ascii="Consolas" w:eastAsia="Times New Roman" w:hAnsi="Consolas" w:cs="Times New Roman"/>
+          <w:color w:val="CE9178"/>
+          <w:sz w:val="18"/>
+          <w:szCs w:val="18"/>
+          <w:lang w:val="en-US" w:eastAsia="ru-RU"/>
+        </w:rPr>
+        <w:t>'; '</w:t>
+      </w:r>
+      <w:r>
+        <w:rPr>
+          <w:rFonts w:ascii="Consolas" w:eastAsia="Times New Roman" w:hAnsi="Consolas" w:cs="Times New Roman"/>
+          <w:color w:val="D4D4D4"/>
+          <w:sz w:val="18"/>
+          <w:szCs w:val="18"/>
+          <w:lang w:val="en-US" w:eastAsia="ru-RU"/>
+        </w:rPr>
+        <w:t>));</w:t>
+      </w:r>
+    </w:p>
+    <w:p>
+      <w:pPr>
+        <w:spacing w:after="0" w:line="240" w:lineRule="auto"/>
+        <w:rPr>
+          <w:lang w:val="en-US"/>
+        </w:rPr>
       </w:pPr>
     </w:p>
     <w:sectPr>

--- a/Notes.docx
+++ b/Notes.docx
@@ -7253,7 +7253,7 @@
           <w:color w:val="D4D4D4"/>
           <w:sz w:val="19"/>
           <w:szCs w:val="19"/>
-          <w:lang w:val="en-US" w:eastAsia="ru-RU"/>
+          <w:lang w:eastAsia="ru-RU"/>
         </w:rPr>
       </w:pPr>
       <w:r>
@@ -7372,7 +7372,7 @@
           <w:color w:val="B5CEA8"/>
           <w:sz w:val="19"/>
           <w:szCs w:val="19"/>
-          <w:lang w:val="en-US" w:eastAsia="ru-RU"/>
+          <w:lang w:eastAsia="ru-RU"/>
         </w:rPr>
         <w:t>8</w:t>
       </w:r>
@@ -7382,19 +7382,39 @@
           <w:color w:val="D4D4D4"/>
           <w:sz w:val="19"/>
           <w:szCs w:val="19"/>
-          <w:lang w:val="en-US" w:eastAsia="ru-RU"/>
-        </w:rPr>
-        <w:t>); </w:t>
-      </w:r>
-      <w:r>
-        <w:rPr>
-          <w:rFonts w:ascii="Consolas" w:eastAsia="Times New Roman" w:hAnsi="Consolas" w:cs="Times New Roman"/>
-          <w:color w:val="6A9955"/>
-          <w:sz w:val="19"/>
-          <w:szCs w:val="19"/>
-          <w:lang w:val="en-US" w:eastAsia="ru-RU"/>
-        </w:rPr>
-        <w:t>// true </w:t>
+          <w:lang w:eastAsia="ru-RU"/>
+        </w:rPr>
+        <w:t>);</w:t>
+      </w:r>
+      <w:r>
+        <w:rPr>
+          <w:rFonts w:ascii="Consolas" w:eastAsia="Times New Roman" w:hAnsi="Consolas" w:cs="Times New Roman"/>
+          <w:color w:val="D4D4D4"/>
+          <w:sz w:val="19"/>
+          <w:szCs w:val="19"/>
+          <w:lang w:val="en-US" w:eastAsia="ru-RU"/>
+        </w:rPr>
+        <w:t> </w:t>
+      </w:r>
+      <w:r>
+        <w:rPr>
+          <w:rFonts w:ascii="Consolas" w:eastAsia="Times New Roman" w:hAnsi="Consolas" w:cs="Times New Roman"/>
+          <w:color w:val="6A9955"/>
+          <w:sz w:val="19"/>
+          <w:szCs w:val="19"/>
+          <w:lang w:eastAsia="ru-RU"/>
+        </w:rPr>
+        <w:t>//</w:t>
+      </w:r>
+      <w:r>
+        <w:rPr>
+          <w:rFonts w:ascii="Consolas" w:eastAsia="Times New Roman" w:hAnsi="Consolas" w:cs="Times New Roman"/>
+          <w:color w:val="6A9955"/>
+          <w:sz w:val="19"/>
+          <w:szCs w:val="19"/>
+          <w:lang w:val="en-US" w:eastAsia="ru-RU"/>
+        </w:rPr>
+        <w:t> true </w:t>
       </w:r>
     </w:p>
     <w:p>
@@ -7406,7 +7426,7 @@
           <w:color w:val="D4D4D4"/>
           <w:sz w:val="19"/>
           <w:szCs w:val="19"/>
-          <w:lang w:val="en-US" w:eastAsia="ru-RU"/>
+          <w:lang w:eastAsia="ru-RU"/>
         </w:rPr>
       </w:pPr>
       <w:r>
@@ -7435,7 +7455,7 @@
           <w:color w:val="D4D4D4"/>
           <w:sz w:val="19"/>
           <w:szCs w:val="19"/>
-          <w:lang w:val="en-US" w:eastAsia="ru-RU"/>
+          <w:lang w:eastAsia="ru-RU"/>
         </w:rPr>
         <w:t>.</w:t>
       </w:r>
@@ -7455,7 +7475,7 @@
           <w:color w:val="D4D4D4"/>
           <w:sz w:val="19"/>
           <w:szCs w:val="19"/>
-          <w:lang w:val="en-US" w:eastAsia="ru-RU"/>
+          <w:lang w:eastAsia="ru-RU"/>
         </w:rPr>
         <w:t>(</w:t>
       </w:r>
@@ -7465,7 +7485,7 @@
           <w:color w:val="B5CEA8"/>
           <w:sz w:val="19"/>
           <w:szCs w:val="19"/>
-          <w:lang w:val="en-US" w:eastAsia="ru-RU"/>
+          <w:lang w:eastAsia="ru-RU"/>
         </w:rPr>
         <w:t>2</w:t>
       </w:r>
@@ -7477,7 +7497,27 @@
           <w:szCs w:val="19"/>
           <w:lang w:val="en-US" w:eastAsia="ru-RU"/>
         </w:rPr>
-        <w:t> + </w:t>
+        <w:t> </w:t>
+      </w:r>
+      <w:r>
+        <w:rPr>
+          <w:rFonts w:ascii="Consolas" w:eastAsia="Times New Roman" w:hAnsi="Consolas" w:cs="Times New Roman"/>
+          <w:color w:val="D4D4D4"/>
+          <w:sz w:val="19"/>
+          <w:szCs w:val="19"/>
+          <w:lang w:eastAsia="ru-RU"/>
+        </w:rPr>
+        <w:t>+</w:t>
+      </w:r>
+      <w:r>
+        <w:rPr>
+          <w:rFonts w:ascii="Consolas" w:eastAsia="Times New Roman" w:hAnsi="Consolas" w:cs="Times New Roman"/>
+          <w:color w:val="D4D4D4"/>
+          <w:sz w:val="19"/>
+          <w:szCs w:val="19"/>
+          <w:lang w:val="en-US" w:eastAsia="ru-RU"/>
+        </w:rPr>
+        <w:t> </w:t>
       </w:r>
       <w:r>
         <w:rPr>
@@ -7485,7 +7525,7 @@
           <w:color w:val="B5CEA8"/>
           <w:sz w:val="19"/>
           <w:szCs w:val="19"/>
-          <w:lang w:val="en-US" w:eastAsia="ru-RU"/>
+          <w:lang w:eastAsia="ru-RU"/>
         </w:rPr>
         <w:t>2</w:t>
       </w:r>
@@ -7497,7 +7537,27 @@
           <w:szCs w:val="19"/>
           <w:lang w:val="en-US" w:eastAsia="ru-RU"/>
         </w:rPr>
-        <w:t> * </w:t>
+        <w:t> </w:t>
+      </w:r>
+      <w:r>
+        <w:rPr>
+          <w:rFonts w:ascii="Consolas" w:eastAsia="Times New Roman" w:hAnsi="Consolas" w:cs="Times New Roman"/>
+          <w:color w:val="D4D4D4"/>
+          <w:sz w:val="19"/>
+          <w:szCs w:val="19"/>
+          <w:lang w:eastAsia="ru-RU"/>
+        </w:rPr>
+        <w:t>*</w:t>
+      </w:r>
+      <w:r>
+        <w:rPr>
+          <w:rFonts w:ascii="Consolas" w:eastAsia="Times New Roman" w:hAnsi="Consolas" w:cs="Times New Roman"/>
+          <w:color w:val="D4D4D4"/>
+          <w:sz w:val="19"/>
+          <w:szCs w:val="19"/>
+          <w:lang w:val="en-US" w:eastAsia="ru-RU"/>
+        </w:rPr>
+        <w:t> </w:t>
       </w:r>
       <w:r>
         <w:rPr>
@@ -7505,7 +7565,7 @@
           <w:color w:val="B5CEA8"/>
           <w:sz w:val="19"/>
           <w:szCs w:val="19"/>
-          <w:lang w:val="en-US" w:eastAsia="ru-RU"/>
+          <w:lang w:eastAsia="ru-RU"/>
         </w:rPr>
         <w:t>2</w:t>
       </w:r>
@@ -7517,7 +7577,27 @@
           <w:szCs w:val="19"/>
           <w:lang w:val="en-US" w:eastAsia="ru-RU"/>
         </w:rPr>
-        <w:t> !== </w:t>
+        <w:t> </w:t>
+      </w:r>
+      <w:r>
+        <w:rPr>
+          <w:rFonts w:ascii="Consolas" w:eastAsia="Times New Roman" w:hAnsi="Consolas" w:cs="Times New Roman"/>
+          <w:color w:val="D4D4D4"/>
+          <w:sz w:val="19"/>
+          <w:szCs w:val="19"/>
+          <w:lang w:eastAsia="ru-RU"/>
+        </w:rPr>
+        <w:t>!==</w:t>
+      </w:r>
+      <w:r>
+        <w:rPr>
+          <w:rFonts w:ascii="Consolas" w:eastAsia="Times New Roman" w:hAnsi="Consolas" w:cs="Times New Roman"/>
+          <w:color w:val="D4D4D4"/>
+          <w:sz w:val="19"/>
+          <w:szCs w:val="19"/>
+          <w:lang w:val="en-US" w:eastAsia="ru-RU"/>
+        </w:rPr>
+        <w:t> </w:t>
       </w:r>
       <w:r>
         <w:rPr>
@@ -7525,7 +7605,7 @@
           <w:color w:val="CE9178"/>
           <w:sz w:val="19"/>
           <w:szCs w:val="19"/>
-          <w:lang w:val="en-US" w:eastAsia="ru-RU"/>
+          <w:lang w:eastAsia="ru-RU"/>
         </w:rPr>
         <w:t>'6'</w:t>
       </w:r>
@@ -7535,7 +7615,7 @@
           <w:color w:val="D4D4D4"/>
           <w:sz w:val="19"/>
           <w:szCs w:val="19"/>
-          <w:lang w:val="en-US" w:eastAsia="ru-RU"/>
+          <w:lang w:eastAsia="ru-RU"/>
         </w:rPr>
         <w:t>);</w:t>
       </w:r>
@@ -7545,45 +7625,43 @@
           <w:color w:val="6A9955"/>
           <w:sz w:val="19"/>
           <w:szCs w:val="19"/>
-          <w:lang w:val="en-US" w:eastAsia="ru-RU"/>
-        </w:rPr>
-        <w:t>//true </w:t>
+          <w:lang w:eastAsia="ru-RU"/>
+        </w:rPr>
+        <w:t>//</w:t>
+      </w:r>
+      <w:r>
+        <w:rPr>
+          <w:rFonts w:ascii="Consolas" w:eastAsia="Times New Roman" w:hAnsi="Consolas" w:cs="Times New Roman"/>
+          <w:color w:val="6A9955"/>
+          <w:sz w:val="19"/>
+          <w:szCs w:val="19"/>
+          <w:lang w:val="en-US" w:eastAsia="ru-RU"/>
+        </w:rPr>
+        <w:t>true </w:t>
       </w:r>
     </w:p>
     <w:p>
       <w:pPr>
         <w:pStyle w:val="a3"/>
         <w:spacing w:after="0" w:line="240" w:lineRule="auto"/>
-        <w:rPr>
-          <w:lang w:val="en-US"/>
-        </w:rPr>
       </w:pPr>
     </w:p>
     <w:p>
       <w:pPr>
         <w:pStyle w:val="a3"/>
         <w:spacing w:after="0" w:line="240" w:lineRule="auto"/>
-        <w:rPr>
-          <w:lang w:val="en-US"/>
-        </w:rPr>
       </w:pPr>
     </w:p>
     <w:p>
       <w:pPr>
         <w:pStyle w:val="a3"/>
         <w:spacing w:after="0" w:line="240" w:lineRule="auto"/>
-        <w:rPr>
-          <w:lang w:val="en-US"/>
-        </w:rPr>
       </w:pPr>
     </w:p>
     <w:p>
       <w:pPr>
         <w:pStyle w:val="a3"/>
         <w:spacing w:after="0" w:line="240" w:lineRule="auto"/>
-        <w:rPr>
-          <w:lang w:val="en-US"/>
-        </w:rPr>
       </w:pPr>
     </w:p>
     <w:p>
@@ -11974,16 +12052,16 @@
           <w:color w:val="D4D4D4"/>
           <w:sz w:val="18"/>
           <w:szCs w:val="18"/>
-          <w:lang w:eastAsia="ru-RU"/>
-        </w:rPr>
-      </w:pPr>
-      <w:r>
-        <w:rPr>
-          <w:rFonts w:ascii="Consolas" w:eastAsia="Times New Roman" w:hAnsi="Consolas" w:cs="Times New Roman"/>
-          <w:color w:val="D4D4D4"/>
-          <w:sz w:val="18"/>
-          <w:szCs w:val="18"/>
-          <w:lang w:eastAsia="ru-RU"/>
+          <w:lang w:val="en-US" w:eastAsia="ru-RU"/>
+        </w:rPr>
+      </w:pPr>
+      <w:r>
+        <w:rPr>
+          <w:rFonts w:ascii="Consolas" w:eastAsia="Times New Roman" w:hAnsi="Consolas" w:cs="Times New Roman"/>
+          <w:color w:val="D4D4D4"/>
+          <w:sz w:val="18"/>
+          <w:szCs w:val="18"/>
+          <w:lang w:val="en-US" w:eastAsia="ru-RU"/>
         </w:rPr>
         <w:t>}</w:t>
       </w:r>
@@ -11997,43 +12075,83 @@
           <w:color w:val="D4D4D4"/>
           <w:sz w:val="18"/>
           <w:szCs w:val="18"/>
-          <w:lang w:eastAsia="ru-RU"/>
-        </w:rPr>
-      </w:pPr>
-    </w:p>
-    <w:p>
-      <w:pPr>
-        <w:shd w:val="clear" w:color="auto" w:fill="1E1E1E"/>
-        <w:spacing w:after="0" w:line="238" w:lineRule="atLeast"/>
-        <w:rPr>
-          <w:rFonts w:ascii="Consolas" w:eastAsia="Times New Roman" w:hAnsi="Consolas" w:cs="Times New Roman"/>
-          <w:color w:val="D4D4D4"/>
-          <w:sz w:val="18"/>
-          <w:szCs w:val="18"/>
-          <w:lang w:eastAsia="ru-RU"/>
-        </w:rPr>
-      </w:pPr>
-      <w:r>
-        <w:rPr>
-          <w:rFonts w:ascii="Consolas" w:eastAsia="Times New Roman" w:hAnsi="Consolas" w:cs="Times New Roman"/>
-          <w:color w:val="6A9955"/>
-          <w:sz w:val="18"/>
-          <w:szCs w:val="18"/>
-          <w:lang w:eastAsia="ru-RU"/>
-        </w:rPr>
-        <w:t>//почитать алгоритмы </w:t>
-      </w:r>
-    </w:p>
-    <w:p>
-      <w:pPr>
-        <w:shd w:val="clear" w:color="auto" w:fill="1E1E1E"/>
-        <w:spacing w:after="0" w:line="238" w:lineRule="atLeast"/>
-        <w:rPr>
-          <w:rFonts w:ascii="Consolas" w:eastAsia="Times New Roman" w:hAnsi="Consolas" w:cs="Times New Roman"/>
-          <w:color w:val="D4D4D4"/>
-          <w:sz w:val="18"/>
-          <w:szCs w:val="18"/>
-          <w:lang w:eastAsia="ru-RU"/>
+          <w:lang w:val="en-US" w:eastAsia="ru-RU"/>
+        </w:rPr>
+      </w:pPr>
+    </w:p>
+    <w:p>
+      <w:pPr>
+        <w:shd w:val="clear" w:color="auto" w:fill="1E1E1E"/>
+        <w:spacing w:after="0" w:line="238" w:lineRule="atLeast"/>
+        <w:rPr>
+          <w:rFonts w:ascii="Consolas" w:eastAsia="Times New Roman" w:hAnsi="Consolas" w:cs="Times New Roman"/>
+          <w:color w:val="D4D4D4"/>
+          <w:sz w:val="18"/>
+          <w:szCs w:val="18"/>
+          <w:lang w:val="en-US" w:eastAsia="ru-RU"/>
+        </w:rPr>
+      </w:pPr>
+      <w:r>
+        <w:rPr>
+          <w:rFonts w:ascii="Consolas" w:eastAsia="Times New Roman" w:hAnsi="Consolas" w:cs="Times New Roman"/>
+          <w:color w:val="6A9955"/>
+          <w:sz w:val="18"/>
+          <w:szCs w:val="18"/>
+          <w:lang w:val="en-US" w:eastAsia="ru-RU"/>
+        </w:rPr>
+        <w:t>//</w:t>
+      </w:r>
+      <w:r>
+        <w:rPr>
+          <w:rFonts w:ascii="Consolas" w:eastAsia="Times New Roman" w:hAnsi="Consolas" w:cs="Times New Roman"/>
+          <w:color w:val="6A9955"/>
+          <w:sz w:val="18"/>
+          <w:szCs w:val="18"/>
+          <w:lang w:eastAsia="ru-RU"/>
+        </w:rPr>
+        <w:t>почитать</w:t>
+      </w:r>
+      <w:r>
+        <w:rPr>
+          <w:rFonts w:ascii="Consolas" w:eastAsia="Times New Roman" w:hAnsi="Consolas" w:cs="Times New Roman"/>
+          <w:color w:val="6A9955"/>
+          <w:sz w:val="18"/>
+          <w:szCs w:val="18"/>
+          <w:lang w:val="en-US" w:eastAsia="ru-RU"/>
+        </w:rPr>
+        <w:t> </w:t>
+      </w:r>
+      <w:r>
+        <w:rPr>
+          <w:rFonts w:ascii="Consolas" w:eastAsia="Times New Roman" w:hAnsi="Consolas" w:cs="Times New Roman"/>
+          <w:color w:val="6A9955"/>
+          <w:sz w:val="18"/>
+          <w:szCs w:val="18"/>
+          <w:lang w:eastAsia="ru-RU"/>
+        </w:rPr>
+        <w:t>алгоритмы</w:t>
+      </w:r>
+      <w:r>
+        <w:rPr>
+          <w:rFonts w:ascii="Consolas" w:eastAsia="Times New Roman" w:hAnsi="Consolas" w:cs="Times New Roman"/>
+          <w:color w:val="6A9955"/>
+          <w:sz w:val="18"/>
+          <w:szCs w:val="18"/>
+          <w:lang w:val="en-US" w:eastAsia="ru-RU"/>
+        </w:rPr>
+        <w:t> </w:t>
+      </w:r>
+    </w:p>
+    <w:p>
+      <w:pPr>
+        <w:shd w:val="clear" w:color="auto" w:fill="1E1E1E"/>
+        <w:spacing w:after="0" w:line="238" w:lineRule="atLeast"/>
+        <w:rPr>
+          <w:rFonts w:ascii="Consolas" w:eastAsia="Times New Roman" w:hAnsi="Consolas" w:cs="Times New Roman"/>
+          <w:color w:val="D4D4D4"/>
+          <w:sz w:val="18"/>
+          <w:szCs w:val="18"/>
+          <w:lang w:val="en-US" w:eastAsia="ru-RU"/>
         </w:rPr>
       </w:pPr>
     </w:p>
@@ -13167,6 +13285,5074 @@
         </w:rPr>
         <w:t>));</w:t>
       </w:r>
+    </w:p>
+    <w:p>
+      <w:pPr>
+        <w:spacing w:after="0" w:line="240" w:lineRule="auto"/>
+        <w:rPr>
+          <w:lang w:val="en-US"/>
+        </w:rPr>
+      </w:pPr>
+    </w:p>
+    <w:p>
+      <w:pPr>
+        <w:spacing w:after="0" w:line="240" w:lineRule="auto"/>
+        <w:rPr>
+          <w:lang w:val="en-US"/>
+        </w:rPr>
+      </w:pPr>
+    </w:p>
+    <w:p>
+      <w:pPr>
+        <w:spacing w:after="0" w:line="240" w:lineRule="auto"/>
+        <w:rPr>
+          <w:lang w:val="en-US"/>
+        </w:rPr>
+      </w:pPr>
+    </w:p>
+    <w:p>
+      <w:pPr>
+        <w:spacing w:after="0" w:line="240" w:lineRule="auto"/>
+        <w:rPr>
+          <w:lang w:val="en-US"/>
+        </w:rPr>
+      </w:pPr>
+    </w:p>
+    <w:p>
+      <w:pPr>
+        <w:spacing w:after="0" w:line="240" w:lineRule="auto"/>
+        <w:rPr>
+          <w:lang w:val="en-US"/>
+        </w:rPr>
+      </w:pPr>
+    </w:p>
+    <w:p>
+      <w:pPr>
+        <w:spacing w:after="0" w:line="240" w:lineRule="auto"/>
+        <w:rPr>
+          <w:lang w:val="en-US"/>
+        </w:rPr>
+      </w:pPr>
+    </w:p>
+    <w:p>
+      <w:pPr>
+        <w:spacing w:after="0" w:line="240" w:lineRule="auto"/>
+        <w:rPr>
+          <w:lang w:val="en-US"/>
+        </w:rPr>
+      </w:pPr>
+    </w:p>
+    <w:p>
+      <w:pPr>
+        <w:spacing w:after="0" w:line="240" w:lineRule="auto"/>
+        <w:rPr>
+          <w:lang w:val="en-US"/>
+        </w:rPr>
+      </w:pPr>
+    </w:p>
+    <w:p>
+      <w:pPr>
+        <w:spacing w:after="0" w:line="240" w:lineRule="auto"/>
+        <w:rPr>
+          <w:lang w:val="en-US"/>
+        </w:rPr>
+      </w:pPr>
+    </w:p>
+    <w:p>
+      <w:pPr>
+        <w:spacing w:after="0" w:line="240" w:lineRule="auto"/>
+        <w:rPr>
+          <w:lang w:val="en-US"/>
+        </w:rPr>
+      </w:pPr>
+    </w:p>
+    <w:p>
+      <w:pPr>
+        <w:spacing w:after="0" w:line="240" w:lineRule="auto"/>
+        <w:rPr>
+          <w:lang w:val="en-US"/>
+        </w:rPr>
+      </w:pPr>
+    </w:p>
+    <w:p>
+      <w:pPr>
+        <w:spacing w:after="0" w:line="240" w:lineRule="auto"/>
+        <w:rPr>
+          <w:lang w:val="en-US"/>
+        </w:rPr>
+      </w:pPr>
+    </w:p>
+    <w:p>
+      <w:pPr>
+        <w:spacing w:after="0" w:line="240" w:lineRule="auto"/>
+        <w:rPr>
+          <w:lang w:val="en-US"/>
+        </w:rPr>
+      </w:pPr>
+    </w:p>
+    <w:p>
+      <w:pPr>
+        <w:spacing w:after="0" w:line="240" w:lineRule="auto"/>
+        <w:rPr>
+          <w:lang w:val="en-US"/>
+        </w:rPr>
+      </w:pPr>
+    </w:p>
+    <w:p>
+      <w:pPr>
+        <w:spacing w:after="0" w:line="240" w:lineRule="auto"/>
+        <w:rPr>
+          <w:lang w:val="en-US"/>
+        </w:rPr>
+      </w:pPr>
+    </w:p>
+    <w:p>
+      <w:pPr>
+        <w:spacing w:after="0" w:line="240" w:lineRule="auto"/>
+        <w:rPr>
+          <w:lang w:val="en-US"/>
+        </w:rPr>
+      </w:pPr>
+    </w:p>
+    <w:p>
+      <w:pPr>
+        <w:spacing w:after="0" w:line="240" w:lineRule="auto"/>
+        <w:rPr>
+          <w:lang w:val="en-US"/>
+        </w:rPr>
+      </w:pPr>
+    </w:p>
+    <w:p>
+      <w:pPr>
+        <w:spacing w:after="0" w:line="240" w:lineRule="auto"/>
+        <w:rPr>
+          <w:lang w:val="en-US"/>
+        </w:rPr>
+      </w:pPr>
+    </w:p>
+    <w:p>
+      <w:pPr>
+        <w:spacing w:after="0" w:line="240" w:lineRule="auto"/>
+        <w:rPr>
+          <w:lang w:val="en-US"/>
+        </w:rPr>
+      </w:pPr>
+    </w:p>
+    <w:p>
+      <w:pPr>
+        <w:spacing w:after="0" w:line="240" w:lineRule="auto"/>
+        <w:rPr>
+          <w:lang w:val="en-US"/>
+        </w:rPr>
+      </w:pPr>
+    </w:p>
+    <w:p>
+      <w:pPr>
+        <w:spacing w:after="0" w:line="240" w:lineRule="auto"/>
+        <w:rPr>
+          <w:lang w:val="en-US"/>
+        </w:rPr>
+      </w:pPr>
+    </w:p>
+    <w:p>
+      <w:pPr>
+        <w:spacing w:after="0" w:line="240" w:lineRule="auto"/>
+        <w:rPr>
+          <w:lang w:val="en-US"/>
+        </w:rPr>
+      </w:pPr>
+    </w:p>
+    <w:p>
+      <w:pPr>
+        <w:spacing w:after="0" w:line="240" w:lineRule="auto"/>
+        <w:rPr>
+          <w:lang w:val="en-US"/>
+        </w:rPr>
+      </w:pPr>
+    </w:p>
+    <w:p>
+      <w:pPr>
+        <w:spacing w:after="0" w:line="240" w:lineRule="auto"/>
+        <w:rPr>
+          <w:lang w:val="en-US"/>
+        </w:rPr>
+      </w:pPr>
+    </w:p>
+    <w:p>
+      <w:pPr>
+        <w:spacing w:after="0" w:line="240" w:lineRule="auto"/>
+        <w:rPr>
+          <w:lang w:val="en-US"/>
+        </w:rPr>
+      </w:pPr>
+    </w:p>
+    <w:p>
+      <w:pPr>
+        <w:spacing w:after="0" w:line="240" w:lineRule="auto"/>
+        <w:rPr>
+          <w:lang w:val="en-US"/>
+        </w:rPr>
+      </w:pPr>
+    </w:p>
+    <w:p>
+      <w:pPr>
+        <w:spacing w:after="0" w:line="240" w:lineRule="auto"/>
+        <w:rPr>
+          <w:lang w:val="en-US"/>
+        </w:rPr>
+      </w:pPr>
+    </w:p>
+    <w:p>
+      <w:pPr>
+        <w:spacing w:after="0" w:line="240" w:lineRule="auto"/>
+        <w:rPr>
+          <w:lang w:val="en-US"/>
+        </w:rPr>
+      </w:pPr>
+    </w:p>
+    <w:p>
+      <w:pPr>
+        <w:spacing w:after="0" w:line="240" w:lineRule="auto"/>
+        <w:rPr>
+          <w:lang w:val="en-US"/>
+        </w:rPr>
+      </w:pPr>
+    </w:p>
+    <w:p>
+      <w:pPr>
+        <w:spacing w:after="0" w:line="240" w:lineRule="auto"/>
+        <w:rPr>
+          <w:lang w:val="en-US"/>
+        </w:rPr>
+      </w:pPr>
+    </w:p>
+    <w:p>
+      <w:pPr>
+        <w:spacing w:after="0" w:line="240" w:lineRule="auto"/>
+        <w:rPr>
+          <w:lang w:val="en-US"/>
+        </w:rPr>
+      </w:pPr>
+    </w:p>
+    <w:p>
+      <w:pPr>
+        <w:spacing w:after="0" w:line="240" w:lineRule="auto"/>
+        <w:rPr>
+          <w:lang w:val="en-US"/>
+        </w:rPr>
+      </w:pPr>
+    </w:p>
+    <w:p>
+      <w:pPr>
+        <w:spacing w:after="0" w:line="240" w:lineRule="auto"/>
+        <w:rPr>
+          <w:lang w:val="en-US"/>
+        </w:rPr>
+      </w:pPr>
+    </w:p>
+    <w:p>
+      <w:pPr>
+        <w:spacing w:after="0" w:line="240" w:lineRule="auto"/>
+        <w:rPr>
+          <w:lang w:val="en-US"/>
+        </w:rPr>
+      </w:pPr>
+    </w:p>
+    <w:p>
+      <w:pPr>
+        <w:spacing w:after="0" w:line="240" w:lineRule="auto"/>
+      </w:pPr>
+      <w:r>
+        <w:lastRenderedPageBreak/>
+        <w:t xml:space="preserve">Передача по ссылке или по значению, оператор </w:t>
+      </w:r>
+      <w:r>
+        <w:rPr>
+          <w:lang w:val="en-US"/>
+        </w:rPr>
+        <w:t>spread</w:t>
+      </w:r>
+    </w:p>
+    <w:p>
+      <w:pPr>
+        <w:spacing w:after="0" w:line="240" w:lineRule="auto"/>
+      </w:pPr>
+    </w:p>
+    <w:p>
+      <w:pPr>
+        <w:shd w:val="clear" w:color="auto" w:fill="1E1E1E"/>
+        <w:spacing w:after="0" w:line="238" w:lineRule="atLeast"/>
+        <w:rPr>
+          <w:rFonts w:ascii="Consolas" w:eastAsia="Times New Roman" w:hAnsi="Consolas" w:cs="Times New Roman"/>
+          <w:color w:val="D4D4D4"/>
+          <w:sz w:val="18"/>
+          <w:szCs w:val="18"/>
+          <w:lang w:eastAsia="ru-RU"/>
+        </w:rPr>
+      </w:pPr>
+      <w:r>
+        <w:rPr>
+          <w:rFonts w:ascii="Consolas" w:eastAsia="Times New Roman" w:hAnsi="Consolas" w:cs="Times New Roman"/>
+          <w:color w:val="CE9178"/>
+          <w:sz w:val="18"/>
+          <w:szCs w:val="18"/>
+          <w:lang w:eastAsia="ru-RU"/>
+        </w:rPr>
+        <w:t>'use strict'</w:t>
+      </w:r>
+      <w:r>
+        <w:rPr>
+          <w:rFonts w:ascii="Consolas" w:eastAsia="Times New Roman" w:hAnsi="Consolas" w:cs="Times New Roman"/>
+          <w:color w:val="D4D4D4"/>
+          <w:sz w:val="18"/>
+          <w:szCs w:val="18"/>
+          <w:lang w:eastAsia="ru-RU"/>
+        </w:rPr>
+        <w:t>;</w:t>
+      </w:r>
+    </w:p>
+    <w:p>
+      <w:pPr>
+        <w:shd w:val="clear" w:color="auto" w:fill="1E1E1E"/>
+        <w:spacing w:after="0" w:line="238" w:lineRule="atLeast"/>
+        <w:rPr>
+          <w:rFonts w:ascii="Consolas" w:eastAsia="Times New Roman" w:hAnsi="Consolas" w:cs="Times New Roman"/>
+          <w:color w:val="D4D4D4"/>
+          <w:sz w:val="18"/>
+          <w:szCs w:val="18"/>
+          <w:lang w:eastAsia="ru-RU"/>
+        </w:rPr>
+      </w:pPr>
+      <w:r>
+        <w:rPr>
+          <w:rFonts w:ascii="Consolas" w:eastAsia="Times New Roman" w:hAnsi="Consolas" w:cs="Times New Roman"/>
+          <w:color w:val="6A9955"/>
+          <w:sz w:val="18"/>
+          <w:szCs w:val="18"/>
+          <w:lang w:eastAsia="ru-RU"/>
+        </w:rPr>
+        <w:t>//передача по ссылке или по значению, оператор spread</w:t>
+      </w:r>
+    </w:p>
+    <w:p>
+      <w:pPr>
+        <w:shd w:val="clear" w:color="auto" w:fill="1E1E1E"/>
+        <w:spacing w:after="0" w:line="238" w:lineRule="atLeast"/>
+        <w:rPr>
+          <w:rFonts w:ascii="Consolas" w:eastAsia="Times New Roman" w:hAnsi="Consolas" w:cs="Times New Roman"/>
+          <w:color w:val="D4D4D4"/>
+          <w:sz w:val="18"/>
+          <w:szCs w:val="18"/>
+          <w:lang w:eastAsia="ru-RU"/>
+        </w:rPr>
+      </w:pPr>
+    </w:p>
+    <w:p>
+      <w:pPr>
+        <w:shd w:val="clear" w:color="auto" w:fill="1E1E1E"/>
+        <w:spacing w:after="0" w:line="238" w:lineRule="atLeast"/>
+        <w:rPr>
+          <w:rFonts w:ascii="Consolas" w:eastAsia="Times New Roman" w:hAnsi="Consolas" w:cs="Times New Roman"/>
+          <w:color w:val="D4D4D4"/>
+          <w:sz w:val="18"/>
+          <w:szCs w:val="18"/>
+          <w:lang w:val="en-US" w:eastAsia="ru-RU"/>
+        </w:rPr>
+      </w:pPr>
+      <w:r>
+        <w:rPr>
+          <w:rFonts w:ascii="Consolas" w:eastAsia="Times New Roman" w:hAnsi="Consolas" w:cs="Times New Roman"/>
+          <w:color w:val="6A9955"/>
+          <w:sz w:val="18"/>
+          <w:szCs w:val="18"/>
+          <w:lang w:val="en-US" w:eastAsia="ru-RU"/>
+        </w:rPr>
+        <w:t>// let a = 5,</w:t>
+      </w:r>
+    </w:p>
+    <w:p>
+      <w:pPr>
+        <w:shd w:val="clear" w:color="auto" w:fill="1E1E1E"/>
+        <w:spacing w:after="0" w:line="238" w:lineRule="atLeast"/>
+        <w:rPr>
+          <w:rFonts w:ascii="Consolas" w:eastAsia="Times New Roman" w:hAnsi="Consolas" w:cs="Times New Roman"/>
+          <w:color w:val="D4D4D4"/>
+          <w:sz w:val="18"/>
+          <w:szCs w:val="18"/>
+          <w:lang w:val="en-US" w:eastAsia="ru-RU"/>
+        </w:rPr>
+      </w:pPr>
+      <w:r>
+        <w:rPr>
+          <w:rFonts w:ascii="Consolas" w:eastAsia="Times New Roman" w:hAnsi="Consolas" w:cs="Times New Roman"/>
+          <w:color w:val="6A9955"/>
+          <w:sz w:val="18"/>
+          <w:szCs w:val="18"/>
+          <w:lang w:val="en-US" w:eastAsia="ru-RU"/>
+        </w:rPr>
+        <w:t>//     b = a;</w:t>
+      </w:r>
+    </w:p>
+    <w:p>
+      <w:pPr>
+        <w:shd w:val="clear" w:color="auto" w:fill="1E1E1E"/>
+        <w:spacing w:after="0" w:line="238" w:lineRule="atLeast"/>
+        <w:rPr>
+          <w:rFonts w:ascii="Consolas" w:eastAsia="Times New Roman" w:hAnsi="Consolas" w:cs="Times New Roman"/>
+          <w:color w:val="D4D4D4"/>
+          <w:sz w:val="18"/>
+          <w:szCs w:val="18"/>
+          <w:lang w:val="en-US" w:eastAsia="ru-RU"/>
+        </w:rPr>
+      </w:pPr>
+    </w:p>
+    <w:p>
+      <w:pPr>
+        <w:shd w:val="clear" w:color="auto" w:fill="1E1E1E"/>
+        <w:spacing w:after="0" w:line="238" w:lineRule="atLeast"/>
+        <w:rPr>
+          <w:rFonts w:ascii="Consolas" w:eastAsia="Times New Roman" w:hAnsi="Consolas" w:cs="Times New Roman"/>
+          <w:color w:val="D4D4D4"/>
+          <w:sz w:val="18"/>
+          <w:szCs w:val="18"/>
+          <w:lang w:val="en-US" w:eastAsia="ru-RU"/>
+        </w:rPr>
+      </w:pPr>
+      <w:r>
+        <w:rPr>
+          <w:rFonts w:ascii="Consolas" w:eastAsia="Times New Roman" w:hAnsi="Consolas" w:cs="Times New Roman"/>
+          <w:color w:val="6A9955"/>
+          <w:sz w:val="18"/>
+          <w:szCs w:val="18"/>
+          <w:lang w:val="en-US" w:eastAsia="ru-RU"/>
+        </w:rPr>
+        <w:t>//     b = b +5;</w:t>
+      </w:r>
+    </w:p>
+    <w:p>
+      <w:pPr>
+        <w:shd w:val="clear" w:color="auto" w:fill="1E1E1E"/>
+        <w:spacing w:after="0" w:line="238" w:lineRule="atLeast"/>
+        <w:rPr>
+          <w:rFonts w:ascii="Consolas" w:eastAsia="Times New Roman" w:hAnsi="Consolas" w:cs="Times New Roman"/>
+          <w:color w:val="D4D4D4"/>
+          <w:sz w:val="18"/>
+          <w:szCs w:val="18"/>
+          <w:lang w:val="en-US" w:eastAsia="ru-RU"/>
+        </w:rPr>
+      </w:pPr>
+      <w:r>
+        <w:rPr>
+          <w:rFonts w:ascii="Consolas" w:eastAsia="Times New Roman" w:hAnsi="Consolas" w:cs="Times New Roman"/>
+          <w:color w:val="D4D4D4"/>
+          <w:sz w:val="18"/>
+          <w:szCs w:val="18"/>
+          <w:lang w:val="en-US" w:eastAsia="ru-RU"/>
+        </w:rPr>
+        <w:t>    </w:t>
+      </w:r>
+    </w:p>
+    <w:p>
+      <w:pPr>
+        <w:shd w:val="clear" w:color="auto" w:fill="1E1E1E"/>
+        <w:spacing w:after="0" w:line="238" w:lineRule="atLeast"/>
+        <w:rPr>
+          <w:rFonts w:ascii="Consolas" w:eastAsia="Times New Roman" w:hAnsi="Consolas" w:cs="Times New Roman"/>
+          <w:color w:val="D4D4D4"/>
+          <w:sz w:val="18"/>
+          <w:szCs w:val="18"/>
+          <w:lang w:val="en-US" w:eastAsia="ru-RU"/>
+        </w:rPr>
+      </w:pPr>
+      <w:r>
+        <w:rPr>
+          <w:rFonts w:ascii="Consolas" w:eastAsia="Times New Roman" w:hAnsi="Consolas" w:cs="Times New Roman"/>
+          <w:color w:val="6A9955"/>
+          <w:sz w:val="18"/>
+          <w:szCs w:val="18"/>
+          <w:lang w:val="en-US" w:eastAsia="ru-RU"/>
+        </w:rPr>
+        <w:t>//     console.log(b);</w:t>
+      </w:r>
+    </w:p>
+    <w:p>
+      <w:pPr>
+        <w:shd w:val="clear" w:color="auto" w:fill="1E1E1E"/>
+        <w:spacing w:after="0" w:line="238" w:lineRule="atLeast"/>
+        <w:rPr>
+          <w:rFonts w:ascii="Consolas" w:eastAsia="Times New Roman" w:hAnsi="Consolas" w:cs="Times New Roman"/>
+          <w:color w:val="D4D4D4"/>
+          <w:sz w:val="18"/>
+          <w:szCs w:val="18"/>
+          <w:lang w:val="en-US" w:eastAsia="ru-RU"/>
+        </w:rPr>
+      </w:pPr>
+      <w:r>
+        <w:rPr>
+          <w:rFonts w:ascii="Consolas" w:eastAsia="Times New Roman" w:hAnsi="Consolas" w:cs="Times New Roman"/>
+          <w:color w:val="6A9955"/>
+          <w:sz w:val="18"/>
+          <w:szCs w:val="18"/>
+          <w:lang w:val="en-US" w:eastAsia="ru-RU"/>
+        </w:rPr>
+        <w:t>//     console.log(a);</w:t>
+      </w:r>
+    </w:p>
+    <w:p>
+      <w:pPr>
+        <w:shd w:val="clear" w:color="auto" w:fill="1E1E1E"/>
+        <w:spacing w:after="0" w:line="238" w:lineRule="atLeast"/>
+        <w:rPr>
+          <w:rFonts w:ascii="Consolas" w:eastAsia="Times New Roman" w:hAnsi="Consolas" w:cs="Times New Roman"/>
+          <w:color w:val="D4D4D4"/>
+          <w:sz w:val="18"/>
+          <w:szCs w:val="18"/>
+          <w:lang w:val="en-US" w:eastAsia="ru-RU"/>
+        </w:rPr>
+      </w:pPr>
+    </w:p>
+    <w:p>
+      <w:pPr>
+        <w:shd w:val="clear" w:color="auto" w:fill="1E1E1E"/>
+        <w:spacing w:after="0" w:line="238" w:lineRule="atLeast"/>
+        <w:rPr>
+          <w:rFonts w:ascii="Consolas" w:eastAsia="Times New Roman" w:hAnsi="Consolas" w:cs="Times New Roman"/>
+          <w:color w:val="D4D4D4"/>
+          <w:sz w:val="18"/>
+          <w:szCs w:val="18"/>
+          <w:lang w:val="en-US" w:eastAsia="ru-RU"/>
+        </w:rPr>
+      </w:pPr>
+      <w:r>
+        <w:rPr>
+          <w:rFonts w:ascii="Consolas" w:eastAsia="Times New Roman" w:hAnsi="Consolas" w:cs="Times New Roman"/>
+          <w:color w:val="D4D4D4"/>
+          <w:sz w:val="18"/>
+          <w:szCs w:val="18"/>
+          <w:lang w:val="en-US" w:eastAsia="ru-RU"/>
+        </w:rPr>
+        <w:t>    </w:t>
+      </w:r>
+      <w:r>
+        <w:rPr>
+          <w:rFonts w:ascii="Consolas" w:eastAsia="Times New Roman" w:hAnsi="Consolas" w:cs="Times New Roman"/>
+          <w:color w:val="6A9955"/>
+          <w:sz w:val="18"/>
+          <w:szCs w:val="18"/>
+          <w:lang w:val="en-US" w:eastAsia="ru-RU"/>
+        </w:rPr>
+        <w:t>//const obj = { </w:t>
+      </w:r>
+    </w:p>
+    <w:p>
+      <w:pPr>
+        <w:shd w:val="clear" w:color="auto" w:fill="1E1E1E"/>
+        <w:spacing w:after="0" w:line="238" w:lineRule="atLeast"/>
+        <w:rPr>
+          <w:rFonts w:ascii="Consolas" w:eastAsia="Times New Roman" w:hAnsi="Consolas" w:cs="Times New Roman"/>
+          <w:color w:val="D4D4D4"/>
+          <w:sz w:val="18"/>
+          <w:szCs w:val="18"/>
+          <w:lang w:eastAsia="ru-RU"/>
+        </w:rPr>
+      </w:pPr>
+      <w:r>
+        <w:rPr>
+          <w:rFonts w:ascii="Consolas" w:eastAsia="Times New Roman" w:hAnsi="Consolas" w:cs="Times New Roman"/>
+          <w:color w:val="D4D4D4"/>
+          <w:sz w:val="18"/>
+          <w:szCs w:val="18"/>
+          <w:lang w:val="en-US" w:eastAsia="ru-RU"/>
+        </w:rPr>
+        <w:t>       </w:t>
+      </w:r>
+      <w:r>
+        <w:rPr>
+          <w:rFonts w:ascii="Consolas" w:eastAsia="Times New Roman" w:hAnsi="Consolas" w:cs="Times New Roman"/>
+          <w:color w:val="6A9955"/>
+          <w:sz w:val="18"/>
+          <w:szCs w:val="18"/>
+          <w:lang w:eastAsia="ru-RU"/>
+        </w:rPr>
+        <w:t>// a: 5,</w:t>
+      </w:r>
+    </w:p>
+    <w:p>
+      <w:pPr>
+        <w:shd w:val="clear" w:color="auto" w:fill="1E1E1E"/>
+        <w:spacing w:after="0" w:line="238" w:lineRule="atLeast"/>
+        <w:rPr>
+          <w:rFonts w:ascii="Consolas" w:eastAsia="Times New Roman" w:hAnsi="Consolas" w:cs="Times New Roman"/>
+          <w:color w:val="D4D4D4"/>
+          <w:sz w:val="18"/>
+          <w:szCs w:val="18"/>
+          <w:lang w:eastAsia="ru-RU"/>
+        </w:rPr>
+      </w:pPr>
+      <w:r>
+        <w:rPr>
+          <w:rFonts w:ascii="Consolas" w:eastAsia="Times New Roman" w:hAnsi="Consolas" w:cs="Times New Roman"/>
+          <w:color w:val="D4D4D4"/>
+          <w:sz w:val="18"/>
+          <w:szCs w:val="18"/>
+          <w:lang w:eastAsia="ru-RU"/>
+        </w:rPr>
+        <w:t>       </w:t>
+      </w:r>
+      <w:r>
+        <w:rPr>
+          <w:rFonts w:ascii="Consolas" w:eastAsia="Times New Roman" w:hAnsi="Consolas" w:cs="Times New Roman"/>
+          <w:color w:val="6A9955"/>
+          <w:sz w:val="18"/>
+          <w:szCs w:val="18"/>
+          <w:lang w:eastAsia="ru-RU"/>
+        </w:rPr>
+        <w:t>// b: 1</w:t>
+      </w:r>
+    </w:p>
+    <w:p>
+      <w:pPr>
+        <w:shd w:val="clear" w:color="auto" w:fill="1E1E1E"/>
+        <w:spacing w:after="0" w:line="238" w:lineRule="atLeast"/>
+        <w:rPr>
+          <w:rFonts w:ascii="Consolas" w:eastAsia="Times New Roman" w:hAnsi="Consolas" w:cs="Times New Roman"/>
+          <w:color w:val="D4D4D4"/>
+          <w:sz w:val="18"/>
+          <w:szCs w:val="18"/>
+          <w:lang w:eastAsia="ru-RU"/>
+        </w:rPr>
+      </w:pPr>
+      <w:r>
+        <w:rPr>
+          <w:rFonts w:ascii="Consolas" w:eastAsia="Times New Roman" w:hAnsi="Consolas" w:cs="Times New Roman"/>
+          <w:color w:val="D4D4D4"/>
+          <w:sz w:val="18"/>
+          <w:szCs w:val="18"/>
+          <w:lang w:eastAsia="ru-RU"/>
+        </w:rPr>
+        <w:t>    </w:t>
+      </w:r>
+      <w:r>
+        <w:rPr>
+          <w:rFonts w:ascii="Consolas" w:eastAsia="Times New Roman" w:hAnsi="Consolas" w:cs="Times New Roman"/>
+          <w:color w:val="6A9955"/>
+          <w:sz w:val="18"/>
+          <w:szCs w:val="18"/>
+          <w:lang w:eastAsia="ru-RU"/>
+        </w:rPr>
+        <w:t>//};</w:t>
+      </w:r>
+    </w:p>
+    <w:p>
+      <w:pPr>
+        <w:shd w:val="clear" w:color="auto" w:fill="1E1E1E"/>
+        <w:spacing w:after="0" w:line="238" w:lineRule="atLeast"/>
+        <w:rPr>
+          <w:rFonts w:ascii="Consolas" w:eastAsia="Times New Roman" w:hAnsi="Consolas" w:cs="Times New Roman"/>
+          <w:color w:val="D4D4D4"/>
+          <w:sz w:val="18"/>
+          <w:szCs w:val="18"/>
+          <w:lang w:eastAsia="ru-RU"/>
+        </w:rPr>
+      </w:pPr>
+      <w:r>
+        <w:rPr>
+          <w:rFonts w:ascii="Consolas" w:eastAsia="Times New Roman" w:hAnsi="Consolas" w:cs="Times New Roman"/>
+          <w:color w:val="D4D4D4"/>
+          <w:sz w:val="18"/>
+          <w:szCs w:val="18"/>
+          <w:lang w:eastAsia="ru-RU"/>
+        </w:rPr>
+        <w:t>    </w:t>
+      </w:r>
+    </w:p>
+    <w:p>
+      <w:pPr>
+        <w:shd w:val="clear" w:color="auto" w:fill="1E1E1E"/>
+        <w:spacing w:after="0" w:line="238" w:lineRule="atLeast"/>
+        <w:rPr>
+          <w:rFonts w:ascii="Consolas" w:eastAsia="Times New Roman" w:hAnsi="Consolas" w:cs="Times New Roman"/>
+          <w:color w:val="D4D4D4"/>
+          <w:sz w:val="18"/>
+          <w:szCs w:val="18"/>
+          <w:lang w:eastAsia="ru-RU"/>
+        </w:rPr>
+      </w:pPr>
+      <w:r>
+        <w:rPr>
+          <w:rFonts w:ascii="Consolas" w:eastAsia="Times New Roman" w:hAnsi="Consolas" w:cs="Times New Roman"/>
+          <w:color w:val="D4D4D4"/>
+          <w:sz w:val="18"/>
+          <w:szCs w:val="18"/>
+          <w:lang w:eastAsia="ru-RU"/>
+        </w:rPr>
+        <w:t>    </w:t>
+      </w:r>
+      <w:r>
+        <w:rPr>
+          <w:rFonts w:ascii="Consolas" w:eastAsia="Times New Roman" w:hAnsi="Consolas" w:cs="Times New Roman"/>
+          <w:color w:val="6A9955"/>
+          <w:sz w:val="18"/>
+          <w:szCs w:val="18"/>
+          <w:lang w:eastAsia="ru-RU"/>
+        </w:rPr>
+        <w:t>//const copy = obj;//передаёт ссылку, мы не скопировали новый объект</w:t>
+      </w:r>
+    </w:p>
+    <w:p>
+      <w:pPr>
+        <w:shd w:val="clear" w:color="auto" w:fill="1E1E1E"/>
+        <w:spacing w:after="0" w:line="238" w:lineRule="atLeast"/>
+        <w:rPr>
+          <w:rFonts w:ascii="Consolas" w:eastAsia="Times New Roman" w:hAnsi="Consolas" w:cs="Times New Roman"/>
+          <w:color w:val="D4D4D4"/>
+          <w:sz w:val="18"/>
+          <w:szCs w:val="18"/>
+          <w:lang w:eastAsia="ru-RU"/>
+        </w:rPr>
+      </w:pPr>
+      <w:r>
+        <w:rPr>
+          <w:rFonts w:ascii="Consolas" w:eastAsia="Times New Roman" w:hAnsi="Consolas" w:cs="Times New Roman"/>
+          <w:color w:val="D4D4D4"/>
+          <w:sz w:val="18"/>
+          <w:szCs w:val="18"/>
+          <w:lang w:eastAsia="ru-RU"/>
+        </w:rPr>
+        <w:t>    </w:t>
+      </w:r>
+      <w:r>
+        <w:rPr>
+          <w:rFonts w:ascii="Consolas" w:eastAsia="Times New Roman" w:hAnsi="Consolas" w:cs="Times New Roman"/>
+          <w:color w:val="6A9955"/>
+          <w:sz w:val="18"/>
+          <w:szCs w:val="18"/>
+          <w:lang w:eastAsia="ru-RU"/>
+        </w:rPr>
+        <w:t>//а передает именно ссылку на существующий объект</w:t>
+      </w:r>
+    </w:p>
+    <w:p>
+      <w:pPr>
+        <w:shd w:val="clear" w:color="auto" w:fill="1E1E1E"/>
+        <w:spacing w:after="0" w:line="238" w:lineRule="atLeast"/>
+        <w:rPr>
+          <w:rFonts w:ascii="Consolas" w:eastAsia="Times New Roman" w:hAnsi="Consolas" w:cs="Times New Roman"/>
+          <w:color w:val="D4D4D4"/>
+          <w:sz w:val="18"/>
+          <w:szCs w:val="18"/>
+          <w:lang w:eastAsia="ru-RU"/>
+        </w:rPr>
+      </w:pPr>
+    </w:p>
+    <w:p>
+      <w:pPr>
+        <w:shd w:val="clear" w:color="auto" w:fill="1E1E1E"/>
+        <w:spacing w:after="0" w:line="238" w:lineRule="atLeast"/>
+        <w:rPr>
+          <w:rFonts w:ascii="Consolas" w:eastAsia="Times New Roman" w:hAnsi="Consolas" w:cs="Times New Roman"/>
+          <w:color w:val="D4D4D4"/>
+          <w:sz w:val="18"/>
+          <w:szCs w:val="18"/>
+          <w:lang w:val="en-US" w:eastAsia="ru-RU"/>
+        </w:rPr>
+      </w:pPr>
+      <w:r>
+        <w:rPr>
+          <w:rFonts w:ascii="Consolas" w:eastAsia="Times New Roman" w:hAnsi="Consolas" w:cs="Times New Roman"/>
+          <w:color w:val="6A9955"/>
+          <w:sz w:val="18"/>
+          <w:szCs w:val="18"/>
+          <w:lang w:val="en-US" w:eastAsia="ru-RU"/>
+        </w:rPr>
+        <w:t>//copy.a = 10;</w:t>
+      </w:r>
+    </w:p>
+    <w:p>
+      <w:pPr>
+        <w:shd w:val="clear" w:color="auto" w:fill="1E1E1E"/>
+        <w:spacing w:after="0" w:line="238" w:lineRule="atLeast"/>
+        <w:rPr>
+          <w:rFonts w:ascii="Consolas" w:eastAsia="Times New Roman" w:hAnsi="Consolas" w:cs="Times New Roman"/>
+          <w:color w:val="D4D4D4"/>
+          <w:sz w:val="18"/>
+          <w:szCs w:val="18"/>
+          <w:lang w:val="en-US" w:eastAsia="ru-RU"/>
+        </w:rPr>
+      </w:pPr>
+      <w:r>
+        <w:rPr>
+          <w:rFonts w:ascii="Consolas" w:eastAsia="Times New Roman" w:hAnsi="Consolas" w:cs="Times New Roman"/>
+          <w:color w:val="6A9955"/>
+          <w:sz w:val="18"/>
+          <w:szCs w:val="18"/>
+          <w:lang w:val="en-US" w:eastAsia="ru-RU"/>
+        </w:rPr>
+        <w:t>//console.log(copy);</w:t>
+      </w:r>
+    </w:p>
+    <w:p>
+      <w:pPr>
+        <w:shd w:val="clear" w:color="auto" w:fill="1E1E1E"/>
+        <w:spacing w:after="0" w:line="238" w:lineRule="atLeast"/>
+        <w:rPr>
+          <w:rFonts w:ascii="Consolas" w:eastAsia="Times New Roman" w:hAnsi="Consolas" w:cs="Times New Roman"/>
+          <w:color w:val="D4D4D4"/>
+          <w:sz w:val="18"/>
+          <w:szCs w:val="18"/>
+          <w:lang w:val="en-US" w:eastAsia="ru-RU"/>
+        </w:rPr>
+      </w:pPr>
+      <w:r>
+        <w:rPr>
+          <w:rFonts w:ascii="Consolas" w:eastAsia="Times New Roman" w:hAnsi="Consolas" w:cs="Times New Roman"/>
+          <w:color w:val="6A9955"/>
+          <w:sz w:val="18"/>
+          <w:szCs w:val="18"/>
+          <w:lang w:val="en-US" w:eastAsia="ru-RU"/>
+        </w:rPr>
+        <w:t>//console.log(obj);</w:t>
+      </w:r>
+    </w:p>
+    <w:p>
+      <w:pPr>
+        <w:shd w:val="clear" w:color="auto" w:fill="1E1E1E"/>
+        <w:spacing w:after="0" w:line="238" w:lineRule="atLeast"/>
+        <w:rPr>
+          <w:rFonts w:ascii="Consolas" w:eastAsia="Times New Roman" w:hAnsi="Consolas" w:cs="Times New Roman"/>
+          <w:color w:val="D4D4D4"/>
+          <w:sz w:val="18"/>
+          <w:szCs w:val="18"/>
+          <w:lang w:val="en-US" w:eastAsia="ru-RU"/>
+        </w:rPr>
+      </w:pPr>
+    </w:p>
+    <w:p>
+      <w:pPr>
+        <w:shd w:val="clear" w:color="auto" w:fill="1E1E1E"/>
+        <w:spacing w:after="0" w:line="238" w:lineRule="atLeast"/>
+        <w:rPr>
+          <w:rFonts w:ascii="Consolas" w:eastAsia="Times New Roman" w:hAnsi="Consolas" w:cs="Times New Roman"/>
+          <w:color w:val="D4D4D4"/>
+          <w:sz w:val="18"/>
+          <w:szCs w:val="18"/>
+          <w:lang w:val="en-US" w:eastAsia="ru-RU"/>
+        </w:rPr>
+      </w:pPr>
+      <w:r>
+        <w:rPr>
+          <w:rFonts w:ascii="Consolas" w:eastAsia="Times New Roman" w:hAnsi="Consolas" w:cs="Times New Roman"/>
+          <w:color w:val="569CD6"/>
+          <w:sz w:val="18"/>
+          <w:szCs w:val="18"/>
+          <w:lang w:val="en-US" w:eastAsia="ru-RU"/>
+        </w:rPr>
+        <w:t>function</w:t>
+      </w:r>
+      <w:r>
+        <w:rPr>
+          <w:rFonts w:ascii="Consolas" w:eastAsia="Times New Roman" w:hAnsi="Consolas" w:cs="Times New Roman"/>
+          <w:color w:val="D4D4D4"/>
+          <w:sz w:val="18"/>
+          <w:szCs w:val="18"/>
+          <w:lang w:val="en-US" w:eastAsia="ru-RU"/>
+        </w:rPr>
+        <w:t> </w:t>
+      </w:r>
+      <w:r>
+        <w:rPr>
+          <w:rFonts w:ascii="Consolas" w:eastAsia="Times New Roman" w:hAnsi="Consolas" w:cs="Times New Roman"/>
+          <w:color w:val="DCDCAA"/>
+          <w:sz w:val="18"/>
+          <w:szCs w:val="18"/>
+          <w:lang w:val="en-US" w:eastAsia="ru-RU"/>
+        </w:rPr>
+        <w:t>copy</w:t>
+      </w:r>
+      <w:r>
+        <w:rPr>
+          <w:rFonts w:ascii="Consolas" w:eastAsia="Times New Roman" w:hAnsi="Consolas" w:cs="Times New Roman"/>
+          <w:color w:val="D4D4D4"/>
+          <w:sz w:val="18"/>
+          <w:szCs w:val="18"/>
+          <w:lang w:val="en-US" w:eastAsia="ru-RU"/>
+        </w:rPr>
+        <w:t>(</w:t>
+      </w:r>
+      <w:r>
+        <w:rPr>
+          <w:rFonts w:ascii="Consolas" w:eastAsia="Times New Roman" w:hAnsi="Consolas" w:cs="Times New Roman"/>
+          <w:color w:val="9CDCFE"/>
+          <w:sz w:val="18"/>
+          <w:szCs w:val="18"/>
+          <w:lang w:val="en-US" w:eastAsia="ru-RU"/>
+        </w:rPr>
+        <w:t>mainObj</w:t>
+      </w:r>
+      <w:r>
+        <w:rPr>
+          <w:rFonts w:ascii="Consolas" w:eastAsia="Times New Roman" w:hAnsi="Consolas" w:cs="Times New Roman"/>
+          <w:color w:val="D4D4D4"/>
+          <w:sz w:val="18"/>
+          <w:szCs w:val="18"/>
+          <w:lang w:val="en-US" w:eastAsia="ru-RU"/>
+        </w:rPr>
+        <w:t>) {</w:t>
+      </w:r>
+    </w:p>
+    <w:p>
+      <w:pPr>
+        <w:shd w:val="clear" w:color="auto" w:fill="1E1E1E"/>
+        <w:spacing w:after="0" w:line="238" w:lineRule="atLeast"/>
+        <w:rPr>
+          <w:rFonts w:ascii="Consolas" w:eastAsia="Times New Roman" w:hAnsi="Consolas" w:cs="Times New Roman"/>
+          <w:color w:val="D4D4D4"/>
+          <w:sz w:val="18"/>
+          <w:szCs w:val="18"/>
+          <w:lang w:val="en-US" w:eastAsia="ru-RU"/>
+        </w:rPr>
+      </w:pPr>
+      <w:r>
+        <w:rPr>
+          <w:rFonts w:ascii="Consolas" w:eastAsia="Times New Roman" w:hAnsi="Consolas" w:cs="Times New Roman"/>
+          <w:color w:val="D4D4D4"/>
+          <w:sz w:val="18"/>
+          <w:szCs w:val="18"/>
+          <w:lang w:val="en-US" w:eastAsia="ru-RU"/>
+        </w:rPr>
+        <w:t>    </w:t>
+      </w:r>
+      <w:r>
+        <w:rPr>
+          <w:rFonts w:ascii="Consolas" w:eastAsia="Times New Roman" w:hAnsi="Consolas" w:cs="Times New Roman"/>
+          <w:color w:val="569CD6"/>
+          <w:sz w:val="18"/>
+          <w:szCs w:val="18"/>
+          <w:lang w:val="en-US" w:eastAsia="ru-RU"/>
+        </w:rPr>
+        <w:t>let</w:t>
+      </w:r>
+      <w:r>
+        <w:rPr>
+          <w:rFonts w:ascii="Consolas" w:eastAsia="Times New Roman" w:hAnsi="Consolas" w:cs="Times New Roman"/>
+          <w:color w:val="D4D4D4"/>
+          <w:sz w:val="18"/>
+          <w:szCs w:val="18"/>
+          <w:lang w:val="en-US" w:eastAsia="ru-RU"/>
+        </w:rPr>
+        <w:t> </w:t>
+      </w:r>
+      <w:r>
+        <w:rPr>
+          <w:rFonts w:ascii="Consolas" w:eastAsia="Times New Roman" w:hAnsi="Consolas" w:cs="Times New Roman"/>
+          <w:color w:val="9CDCFE"/>
+          <w:sz w:val="18"/>
+          <w:szCs w:val="18"/>
+          <w:lang w:val="en-US" w:eastAsia="ru-RU"/>
+        </w:rPr>
+        <w:t>objCopy</w:t>
+      </w:r>
+      <w:r>
+        <w:rPr>
+          <w:rFonts w:ascii="Consolas" w:eastAsia="Times New Roman" w:hAnsi="Consolas" w:cs="Times New Roman"/>
+          <w:color w:val="D4D4D4"/>
+          <w:sz w:val="18"/>
+          <w:szCs w:val="18"/>
+          <w:lang w:val="en-US" w:eastAsia="ru-RU"/>
+        </w:rPr>
+        <w:t> = {};</w:t>
+      </w:r>
+    </w:p>
+    <w:p>
+      <w:pPr>
+        <w:shd w:val="clear" w:color="auto" w:fill="1E1E1E"/>
+        <w:spacing w:after="0" w:line="238" w:lineRule="atLeast"/>
+        <w:rPr>
+          <w:rFonts w:ascii="Consolas" w:eastAsia="Times New Roman" w:hAnsi="Consolas" w:cs="Times New Roman"/>
+          <w:color w:val="D4D4D4"/>
+          <w:sz w:val="18"/>
+          <w:szCs w:val="18"/>
+          <w:lang w:val="en-US" w:eastAsia="ru-RU"/>
+        </w:rPr>
+      </w:pPr>
+    </w:p>
+    <w:p>
+      <w:pPr>
+        <w:shd w:val="clear" w:color="auto" w:fill="1E1E1E"/>
+        <w:spacing w:after="0" w:line="238" w:lineRule="atLeast"/>
+        <w:rPr>
+          <w:rFonts w:ascii="Consolas" w:eastAsia="Times New Roman" w:hAnsi="Consolas" w:cs="Times New Roman"/>
+          <w:color w:val="D4D4D4"/>
+          <w:sz w:val="18"/>
+          <w:szCs w:val="18"/>
+          <w:lang w:val="en-US" w:eastAsia="ru-RU"/>
+        </w:rPr>
+      </w:pPr>
+      <w:r>
+        <w:rPr>
+          <w:rFonts w:ascii="Consolas" w:eastAsia="Times New Roman" w:hAnsi="Consolas" w:cs="Times New Roman"/>
+          <w:color w:val="D4D4D4"/>
+          <w:sz w:val="18"/>
+          <w:szCs w:val="18"/>
+          <w:lang w:val="en-US" w:eastAsia="ru-RU"/>
+        </w:rPr>
+        <w:t>    </w:t>
+      </w:r>
+      <w:r>
+        <w:rPr>
+          <w:rFonts w:ascii="Consolas" w:eastAsia="Times New Roman" w:hAnsi="Consolas" w:cs="Times New Roman"/>
+          <w:color w:val="569CD6"/>
+          <w:sz w:val="18"/>
+          <w:szCs w:val="18"/>
+          <w:lang w:val="en-US" w:eastAsia="ru-RU"/>
+        </w:rPr>
+        <w:t>let</w:t>
+      </w:r>
+      <w:r>
+        <w:rPr>
+          <w:rFonts w:ascii="Consolas" w:eastAsia="Times New Roman" w:hAnsi="Consolas" w:cs="Times New Roman"/>
+          <w:color w:val="D4D4D4"/>
+          <w:sz w:val="18"/>
+          <w:szCs w:val="18"/>
+          <w:lang w:val="en-US" w:eastAsia="ru-RU"/>
+        </w:rPr>
+        <w:t> </w:t>
+      </w:r>
+      <w:r>
+        <w:rPr>
+          <w:rFonts w:ascii="Consolas" w:eastAsia="Times New Roman" w:hAnsi="Consolas" w:cs="Times New Roman"/>
+          <w:color w:val="9CDCFE"/>
+          <w:sz w:val="18"/>
+          <w:szCs w:val="18"/>
+          <w:lang w:val="en-US" w:eastAsia="ru-RU"/>
+        </w:rPr>
+        <w:t>key</w:t>
+      </w:r>
+      <w:r>
+        <w:rPr>
+          <w:rFonts w:ascii="Consolas" w:eastAsia="Times New Roman" w:hAnsi="Consolas" w:cs="Times New Roman"/>
+          <w:color w:val="D4D4D4"/>
+          <w:sz w:val="18"/>
+          <w:szCs w:val="18"/>
+          <w:lang w:val="en-US" w:eastAsia="ru-RU"/>
+        </w:rPr>
+        <w:t>;</w:t>
+      </w:r>
+    </w:p>
+    <w:p>
+      <w:pPr>
+        <w:shd w:val="clear" w:color="auto" w:fill="1E1E1E"/>
+        <w:spacing w:after="0" w:line="238" w:lineRule="atLeast"/>
+        <w:rPr>
+          <w:rFonts w:ascii="Consolas" w:eastAsia="Times New Roman" w:hAnsi="Consolas" w:cs="Times New Roman"/>
+          <w:color w:val="D4D4D4"/>
+          <w:sz w:val="18"/>
+          <w:szCs w:val="18"/>
+          <w:lang w:val="en-US" w:eastAsia="ru-RU"/>
+        </w:rPr>
+      </w:pPr>
+      <w:r>
+        <w:rPr>
+          <w:rFonts w:ascii="Consolas" w:eastAsia="Times New Roman" w:hAnsi="Consolas" w:cs="Times New Roman"/>
+          <w:color w:val="D4D4D4"/>
+          <w:sz w:val="18"/>
+          <w:szCs w:val="18"/>
+          <w:lang w:val="en-US" w:eastAsia="ru-RU"/>
+        </w:rPr>
+        <w:t>    </w:t>
+      </w:r>
+      <w:r>
+        <w:rPr>
+          <w:rFonts w:ascii="Consolas" w:eastAsia="Times New Roman" w:hAnsi="Consolas" w:cs="Times New Roman"/>
+          <w:color w:val="C586C0"/>
+          <w:sz w:val="18"/>
+          <w:szCs w:val="18"/>
+          <w:lang w:val="en-US" w:eastAsia="ru-RU"/>
+        </w:rPr>
+        <w:t>for</w:t>
+      </w:r>
+      <w:r>
+        <w:rPr>
+          <w:rFonts w:ascii="Consolas" w:eastAsia="Times New Roman" w:hAnsi="Consolas" w:cs="Times New Roman"/>
+          <w:color w:val="D4D4D4"/>
+          <w:sz w:val="18"/>
+          <w:szCs w:val="18"/>
+          <w:lang w:val="en-US" w:eastAsia="ru-RU"/>
+        </w:rPr>
+        <w:t> (</w:t>
+      </w:r>
+      <w:r>
+        <w:rPr>
+          <w:rFonts w:ascii="Consolas" w:eastAsia="Times New Roman" w:hAnsi="Consolas" w:cs="Times New Roman"/>
+          <w:color w:val="9CDCFE"/>
+          <w:sz w:val="18"/>
+          <w:szCs w:val="18"/>
+          <w:lang w:val="en-US" w:eastAsia="ru-RU"/>
+        </w:rPr>
+        <w:t>key</w:t>
+      </w:r>
+      <w:r>
+        <w:rPr>
+          <w:rFonts w:ascii="Consolas" w:eastAsia="Times New Roman" w:hAnsi="Consolas" w:cs="Times New Roman"/>
+          <w:color w:val="D4D4D4"/>
+          <w:sz w:val="18"/>
+          <w:szCs w:val="18"/>
+          <w:lang w:val="en-US" w:eastAsia="ru-RU"/>
+        </w:rPr>
+        <w:t> </w:t>
+      </w:r>
+      <w:r>
+        <w:rPr>
+          <w:rFonts w:ascii="Consolas" w:eastAsia="Times New Roman" w:hAnsi="Consolas" w:cs="Times New Roman"/>
+          <w:color w:val="569CD6"/>
+          <w:sz w:val="18"/>
+          <w:szCs w:val="18"/>
+          <w:lang w:val="en-US" w:eastAsia="ru-RU"/>
+        </w:rPr>
+        <w:t>in</w:t>
+      </w:r>
+      <w:r>
+        <w:rPr>
+          <w:rFonts w:ascii="Consolas" w:eastAsia="Times New Roman" w:hAnsi="Consolas" w:cs="Times New Roman"/>
+          <w:color w:val="D4D4D4"/>
+          <w:sz w:val="18"/>
+          <w:szCs w:val="18"/>
+          <w:lang w:val="en-US" w:eastAsia="ru-RU"/>
+        </w:rPr>
+        <w:t> </w:t>
+      </w:r>
+      <w:r>
+        <w:rPr>
+          <w:rFonts w:ascii="Consolas" w:eastAsia="Times New Roman" w:hAnsi="Consolas" w:cs="Times New Roman"/>
+          <w:color w:val="9CDCFE"/>
+          <w:sz w:val="18"/>
+          <w:szCs w:val="18"/>
+          <w:lang w:val="en-US" w:eastAsia="ru-RU"/>
+        </w:rPr>
+        <w:t>mainObj</w:t>
+      </w:r>
+      <w:r>
+        <w:rPr>
+          <w:rFonts w:ascii="Consolas" w:eastAsia="Times New Roman" w:hAnsi="Consolas" w:cs="Times New Roman"/>
+          <w:color w:val="D4D4D4"/>
+          <w:sz w:val="18"/>
+          <w:szCs w:val="18"/>
+          <w:lang w:val="en-US" w:eastAsia="ru-RU"/>
+        </w:rPr>
+        <w:t>) {</w:t>
+      </w:r>
+    </w:p>
+    <w:p>
+      <w:pPr>
+        <w:shd w:val="clear" w:color="auto" w:fill="1E1E1E"/>
+        <w:spacing w:after="0" w:line="238" w:lineRule="atLeast"/>
+        <w:rPr>
+          <w:rFonts w:ascii="Consolas" w:eastAsia="Times New Roman" w:hAnsi="Consolas" w:cs="Times New Roman"/>
+          <w:color w:val="D4D4D4"/>
+          <w:sz w:val="18"/>
+          <w:szCs w:val="18"/>
+          <w:lang w:eastAsia="ru-RU"/>
+        </w:rPr>
+      </w:pPr>
+      <w:r>
+        <w:rPr>
+          <w:rFonts w:ascii="Consolas" w:eastAsia="Times New Roman" w:hAnsi="Consolas" w:cs="Times New Roman"/>
+          <w:color w:val="D4D4D4"/>
+          <w:sz w:val="18"/>
+          <w:szCs w:val="18"/>
+          <w:lang w:val="en-US" w:eastAsia="ru-RU"/>
+        </w:rPr>
+        <w:t>        </w:t>
+      </w:r>
+      <w:r>
+        <w:rPr>
+          <w:rFonts w:ascii="Consolas" w:eastAsia="Times New Roman" w:hAnsi="Consolas" w:cs="Times New Roman"/>
+          <w:color w:val="9CDCFE"/>
+          <w:sz w:val="18"/>
+          <w:szCs w:val="18"/>
+          <w:lang w:eastAsia="ru-RU"/>
+        </w:rPr>
+        <w:t>objCopy</w:t>
+      </w:r>
+      <w:r>
+        <w:rPr>
+          <w:rFonts w:ascii="Consolas" w:eastAsia="Times New Roman" w:hAnsi="Consolas" w:cs="Times New Roman"/>
+          <w:color w:val="D4D4D4"/>
+          <w:sz w:val="18"/>
+          <w:szCs w:val="18"/>
+          <w:lang w:eastAsia="ru-RU"/>
+        </w:rPr>
+        <w:t>[</w:t>
+      </w:r>
+      <w:r>
+        <w:rPr>
+          <w:rFonts w:ascii="Consolas" w:eastAsia="Times New Roman" w:hAnsi="Consolas" w:cs="Times New Roman"/>
+          <w:color w:val="9CDCFE"/>
+          <w:sz w:val="18"/>
+          <w:szCs w:val="18"/>
+          <w:lang w:eastAsia="ru-RU"/>
+        </w:rPr>
+        <w:t>key</w:t>
+      </w:r>
+      <w:r>
+        <w:rPr>
+          <w:rFonts w:ascii="Consolas" w:eastAsia="Times New Roman" w:hAnsi="Consolas" w:cs="Times New Roman"/>
+          <w:color w:val="D4D4D4"/>
+          <w:sz w:val="18"/>
+          <w:szCs w:val="18"/>
+          <w:lang w:eastAsia="ru-RU"/>
+        </w:rPr>
+        <w:t>]=</w:t>
+      </w:r>
+      <w:r>
+        <w:rPr>
+          <w:rFonts w:ascii="Consolas" w:eastAsia="Times New Roman" w:hAnsi="Consolas" w:cs="Times New Roman"/>
+          <w:color w:val="9CDCFE"/>
+          <w:sz w:val="18"/>
+          <w:szCs w:val="18"/>
+          <w:lang w:eastAsia="ru-RU"/>
+        </w:rPr>
+        <w:t>mainObj</w:t>
+      </w:r>
+      <w:r>
+        <w:rPr>
+          <w:rFonts w:ascii="Consolas" w:eastAsia="Times New Roman" w:hAnsi="Consolas" w:cs="Times New Roman"/>
+          <w:color w:val="D4D4D4"/>
+          <w:sz w:val="18"/>
+          <w:szCs w:val="18"/>
+          <w:lang w:eastAsia="ru-RU"/>
+        </w:rPr>
+        <w:t>[</w:t>
+      </w:r>
+      <w:r>
+        <w:rPr>
+          <w:rFonts w:ascii="Consolas" w:eastAsia="Times New Roman" w:hAnsi="Consolas" w:cs="Times New Roman"/>
+          <w:color w:val="9CDCFE"/>
+          <w:sz w:val="18"/>
+          <w:szCs w:val="18"/>
+          <w:lang w:eastAsia="ru-RU"/>
+        </w:rPr>
+        <w:t>key</w:t>
+      </w:r>
+      <w:r>
+        <w:rPr>
+          <w:rFonts w:ascii="Consolas" w:eastAsia="Times New Roman" w:hAnsi="Consolas" w:cs="Times New Roman"/>
+          <w:color w:val="D4D4D4"/>
+          <w:sz w:val="18"/>
+          <w:szCs w:val="18"/>
+          <w:lang w:eastAsia="ru-RU"/>
+        </w:rPr>
+        <w:t>];</w:t>
+      </w:r>
+    </w:p>
+    <w:p>
+      <w:pPr>
+        <w:shd w:val="clear" w:color="auto" w:fill="1E1E1E"/>
+        <w:spacing w:after="0" w:line="238" w:lineRule="atLeast"/>
+        <w:rPr>
+          <w:rFonts w:ascii="Consolas" w:eastAsia="Times New Roman" w:hAnsi="Consolas" w:cs="Times New Roman"/>
+          <w:color w:val="D4D4D4"/>
+          <w:sz w:val="18"/>
+          <w:szCs w:val="18"/>
+          <w:lang w:eastAsia="ru-RU"/>
+        </w:rPr>
+      </w:pPr>
+      <w:r>
+        <w:rPr>
+          <w:rFonts w:ascii="Consolas" w:eastAsia="Times New Roman" w:hAnsi="Consolas" w:cs="Times New Roman"/>
+          <w:color w:val="D4D4D4"/>
+          <w:sz w:val="18"/>
+          <w:szCs w:val="18"/>
+          <w:lang w:eastAsia="ru-RU"/>
+        </w:rPr>
+        <w:t>    }</w:t>
+      </w:r>
+    </w:p>
+    <w:p>
+      <w:pPr>
+        <w:shd w:val="clear" w:color="auto" w:fill="1E1E1E"/>
+        <w:spacing w:after="0" w:line="238" w:lineRule="atLeast"/>
+        <w:rPr>
+          <w:rFonts w:ascii="Consolas" w:eastAsia="Times New Roman" w:hAnsi="Consolas" w:cs="Times New Roman"/>
+          <w:color w:val="D4D4D4"/>
+          <w:sz w:val="18"/>
+          <w:szCs w:val="18"/>
+          <w:lang w:eastAsia="ru-RU"/>
+        </w:rPr>
+      </w:pPr>
+      <w:r>
+        <w:rPr>
+          <w:rFonts w:ascii="Consolas" w:eastAsia="Times New Roman" w:hAnsi="Consolas" w:cs="Times New Roman"/>
+          <w:color w:val="D4D4D4"/>
+          <w:sz w:val="18"/>
+          <w:szCs w:val="18"/>
+          <w:lang w:eastAsia="ru-RU"/>
+        </w:rPr>
+        <w:t>    </w:t>
+      </w:r>
+      <w:r>
+        <w:rPr>
+          <w:rFonts w:ascii="Consolas" w:eastAsia="Times New Roman" w:hAnsi="Consolas" w:cs="Times New Roman"/>
+          <w:color w:val="C586C0"/>
+          <w:sz w:val="18"/>
+          <w:szCs w:val="18"/>
+          <w:lang w:eastAsia="ru-RU"/>
+        </w:rPr>
+        <w:t>return</w:t>
+      </w:r>
+      <w:r>
+        <w:rPr>
+          <w:rFonts w:ascii="Consolas" w:eastAsia="Times New Roman" w:hAnsi="Consolas" w:cs="Times New Roman"/>
+          <w:color w:val="D4D4D4"/>
+          <w:sz w:val="18"/>
+          <w:szCs w:val="18"/>
+          <w:lang w:eastAsia="ru-RU"/>
+        </w:rPr>
+        <w:t> </w:t>
+      </w:r>
+      <w:r>
+        <w:rPr>
+          <w:rFonts w:ascii="Consolas" w:eastAsia="Times New Roman" w:hAnsi="Consolas" w:cs="Times New Roman"/>
+          <w:color w:val="9CDCFE"/>
+          <w:sz w:val="18"/>
+          <w:szCs w:val="18"/>
+          <w:lang w:eastAsia="ru-RU"/>
+        </w:rPr>
+        <w:t>objCopy</w:t>
+      </w:r>
+      <w:r>
+        <w:rPr>
+          <w:rFonts w:ascii="Consolas" w:eastAsia="Times New Roman" w:hAnsi="Consolas" w:cs="Times New Roman"/>
+          <w:color w:val="D4D4D4"/>
+          <w:sz w:val="18"/>
+          <w:szCs w:val="18"/>
+          <w:lang w:eastAsia="ru-RU"/>
+        </w:rPr>
+        <w:t>;</w:t>
+      </w:r>
+    </w:p>
+    <w:p>
+      <w:pPr>
+        <w:shd w:val="clear" w:color="auto" w:fill="1E1E1E"/>
+        <w:spacing w:after="0" w:line="238" w:lineRule="atLeast"/>
+        <w:rPr>
+          <w:rFonts w:ascii="Consolas" w:eastAsia="Times New Roman" w:hAnsi="Consolas" w:cs="Times New Roman"/>
+          <w:color w:val="D4D4D4"/>
+          <w:sz w:val="18"/>
+          <w:szCs w:val="18"/>
+          <w:lang w:eastAsia="ru-RU"/>
+        </w:rPr>
+      </w:pPr>
+      <w:r>
+        <w:rPr>
+          <w:rFonts w:ascii="Consolas" w:eastAsia="Times New Roman" w:hAnsi="Consolas" w:cs="Times New Roman"/>
+          <w:color w:val="D4D4D4"/>
+          <w:sz w:val="18"/>
+          <w:szCs w:val="18"/>
+          <w:lang w:eastAsia="ru-RU"/>
+        </w:rPr>
+        <w:t>}</w:t>
+      </w:r>
+    </w:p>
+    <w:p>
+      <w:pPr>
+        <w:shd w:val="clear" w:color="auto" w:fill="1E1E1E"/>
+        <w:spacing w:after="0" w:line="238" w:lineRule="atLeast"/>
+        <w:rPr>
+          <w:rFonts w:ascii="Consolas" w:eastAsia="Times New Roman" w:hAnsi="Consolas" w:cs="Times New Roman"/>
+          <w:color w:val="D4D4D4"/>
+          <w:sz w:val="18"/>
+          <w:szCs w:val="18"/>
+          <w:lang w:eastAsia="ru-RU"/>
+        </w:rPr>
+      </w:pPr>
+    </w:p>
+    <w:p>
+      <w:pPr>
+        <w:shd w:val="clear" w:color="auto" w:fill="1E1E1E"/>
+        <w:spacing w:after="0" w:line="238" w:lineRule="atLeast"/>
+        <w:rPr>
+          <w:rFonts w:ascii="Consolas" w:eastAsia="Times New Roman" w:hAnsi="Consolas" w:cs="Times New Roman"/>
+          <w:color w:val="D4D4D4"/>
+          <w:sz w:val="18"/>
+          <w:szCs w:val="18"/>
+          <w:lang w:eastAsia="ru-RU"/>
+        </w:rPr>
+      </w:pPr>
+      <w:r>
+        <w:rPr>
+          <w:rFonts w:ascii="Consolas" w:eastAsia="Times New Roman" w:hAnsi="Consolas" w:cs="Times New Roman"/>
+          <w:color w:val="569CD6"/>
+          <w:sz w:val="18"/>
+          <w:szCs w:val="18"/>
+          <w:lang w:eastAsia="ru-RU"/>
+        </w:rPr>
+        <w:t>const</w:t>
+      </w:r>
+      <w:r>
+        <w:rPr>
+          <w:rFonts w:ascii="Consolas" w:eastAsia="Times New Roman" w:hAnsi="Consolas" w:cs="Times New Roman"/>
+          <w:color w:val="D4D4D4"/>
+          <w:sz w:val="18"/>
+          <w:szCs w:val="18"/>
+          <w:lang w:eastAsia="ru-RU"/>
+        </w:rPr>
+        <w:t> </w:t>
+      </w:r>
+      <w:r>
+        <w:rPr>
+          <w:rFonts w:ascii="Consolas" w:eastAsia="Times New Roman" w:hAnsi="Consolas" w:cs="Times New Roman"/>
+          <w:color w:val="4FC1FF"/>
+          <w:sz w:val="18"/>
+          <w:szCs w:val="18"/>
+          <w:lang w:eastAsia="ru-RU"/>
+        </w:rPr>
+        <w:t>numbers</w:t>
+      </w:r>
+      <w:r>
+        <w:rPr>
+          <w:rFonts w:ascii="Consolas" w:eastAsia="Times New Roman" w:hAnsi="Consolas" w:cs="Times New Roman"/>
+          <w:color w:val="D4D4D4"/>
+          <w:sz w:val="18"/>
+          <w:szCs w:val="18"/>
+          <w:lang w:eastAsia="ru-RU"/>
+        </w:rPr>
+        <w:t> = {</w:t>
+      </w:r>
+    </w:p>
+    <w:p>
+      <w:pPr>
+        <w:shd w:val="clear" w:color="auto" w:fill="1E1E1E"/>
+        <w:spacing w:after="0" w:line="238" w:lineRule="atLeast"/>
+        <w:rPr>
+          <w:rFonts w:ascii="Consolas" w:eastAsia="Times New Roman" w:hAnsi="Consolas" w:cs="Times New Roman"/>
+          <w:color w:val="D4D4D4"/>
+          <w:sz w:val="18"/>
+          <w:szCs w:val="18"/>
+          <w:lang w:eastAsia="ru-RU"/>
+        </w:rPr>
+      </w:pPr>
+      <w:r>
+        <w:rPr>
+          <w:rFonts w:ascii="Consolas" w:eastAsia="Times New Roman" w:hAnsi="Consolas" w:cs="Times New Roman"/>
+          <w:color w:val="9CDCFE"/>
+          <w:sz w:val="18"/>
+          <w:szCs w:val="18"/>
+          <w:lang w:eastAsia="ru-RU"/>
+        </w:rPr>
+        <w:t>a:</w:t>
+      </w:r>
+      <w:r>
+        <w:rPr>
+          <w:rFonts w:ascii="Consolas" w:eastAsia="Times New Roman" w:hAnsi="Consolas" w:cs="Times New Roman"/>
+          <w:color w:val="D4D4D4"/>
+          <w:sz w:val="18"/>
+          <w:szCs w:val="18"/>
+          <w:lang w:eastAsia="ru-RU"/>
+        </w:rPr>
+        <w:t> </w:t>
+      </w:r>
+      <w:r>
+        <w:rPr>
+          <w:rFonts w:ascii="Consolas" w:eastAsia="Times New Roman" w:hAnsi="Consolas" w:cs="Times New Roman"/>
+          <w:color w:val="B5CEA8"/>
+          <w:sz w:val="18"/>
+          <w:szCs w:val="18"/>
+          <w:lang w:eastAsia="ru-RU"/>
+        </w:rPr>
+        <w:t>2</w:t>
+      </w:r>
+      <w:r>
+        <w:rPr>
+          <w:rFonts w:ascii="Consolas" w:eastAsia="Times New Roman" w:hAnsi="Consolas" w:cs="Times New Roman"/>
+          <w:color w:val="D4D4D4"/>
+          <w:sz w:val="18"/>
+          <w:szCs w:val="18"/>
+          <w:lang w:eastAsia="ru-RU"/>
+        </w:rPr>
+        <w:t>,</w:t>
+      </w:r>
+    </w:p>
+    <w:p>
+      <w:pPr>
+        <w:shd w:val="clear" w:color="auto" w:fill="1E1E1E"/>
+        <w:spacing w:after="0" w:line="238" w:lineRule="atLeast"/>
+        <w:rPr>
+          <w:rFonts w:ascii="Consolas" w:eastAsia="Times New Roman" w:hAnsi="Consolas" w:cs="Times New Roman"/>
+          <w:color w:val="D4D4D4"/>
+          <w:sz w:val="18"/>
+          <w:szCs w:val="18"/>
+          <w:lang w:eastAsia="ru-RU"/>
+        </w:rPr>
+      </w:pPr>
+      <w:r>
+        <w:rPr>
+          <w:rFonts w:ascii="Consolas" w:eastAsia="Times New Roman" w:hAnsi="Consolas" w:cs="Times New Roman"/>
+          <w:color w:val="9CDCFE"/>
+          <w:sz w:val="18"/>
+          <w:szCs w:val="18"/>
+          <w:lang w:eastAsia="ru-RU"/>
+        </w:rPr>
+        <w:t>b:</w:t>
+      </w:r>
+      <w:r>
+        <w:rPr>
+          <w:rFonts w:ascii="Consolas" w:eastAsia="Times New Roman" w:hAnsi="Consolas" w:cs="Times New Roman"/>
+          <w:color w:val="D4D4D4"/>
+          <w:sz w:val="18"/>
+          <w:szCs w:val="18"/>
+          <w:lang w:eastAsia="ru-RU"/>
+        </w:rPr>
+        <w:t> </w:t>
+      </w:r>
+      <w:r>
+        <w:rPr>
+          <w:rFonts w:ascii="Consolas" w:eastAsia="Times New Roman" w:hAnsi="Consolas" w:cs="Times New Roman"/>
+          <w:color w:val="B5CEA8"/>
+          <w:sz w:val="18"/>
+          <w:szCs w:val="18"/>
+          <w:lang w:eastAsia="ru-RU"/>
+        </w:rPr>
+        <w:t>5</w:t>
+      </w:r>
+      <w:r>
+        <w:rPr>
+          <w:rFonts w:ascii="Consolas" w:eastAsia="Times New Roman" w:hAnsi="Consolas" w:cs="Times New Roman"/>
+          <w:color w:val="D4D4D4"/>
+          <w:sz w:val="18"/>
+          <w:szCs w:val="18"/>
+          <w:lang w:eastAsia="ru-RU"/>
+        </w:rPr>
+        <w:t>,</w:t>
+      </w:r>
+    </w:p>
+    <w:p>
+      <w:pPr>
+        <w:shd w:val="clear" w:color="auto" w:fill="1E1E1E"/>
+        <w:spacing w:after="0" w:line="238" w:lineRule="atLeast"/>
+        <w:rPr>
+          <w:rFonts w:ascii="Consolas" w:eastAsia="Times New Roman" w:hAnsi="Consolas" w:cs="Times New Roman"/>
+          <w:color w:val="D4D4D4"/>
+          <w:sz w:val="18"/>
+          <w:szCs w:val="18"/>
+          <w:lang w:eastAsia="ru-RU"/>
+        </w:rPr>
+      </w:pPr>
+      <w:r>
+        <w:rPr>
+          <w:rFonts w:ascii="Consolas" w:eastAsia="Times New Roman" w:hAnsi="Consolas" w:cs="Times New Roman"/>
+          <w:color w:val="9CDCFE"/>
+          <w:sz w:val="18"/>
+          <w:szCs w:val="18"/>
+          <w:lang w:eastAsia="ru-RU"/>
+        </w:rPr>
+        <w:t>c:</w:t>
+      </w:r>
+      <w:r>
+        <w:rPr>
+          <w:rFonts w:ascii="Consolas" w:eastAsia="Times New Roman" w:hAnsi="Consolas" w:cs="Times New Roman"/>
+          <w:color w:val="D4D4D4"/>
+          <w:sz w:val="18"/>
+          <w:szCs w:val="18"/>
+          <w:lang w:eastAsia="ru-RU"/>
+        </w:rPr>
+        <w:t> {</w:t>
+      </w:r>
+    </w:p>
+    <w:p>
+      <w:pPr>
+        <w:shd w:val="clear" w:color="auto" w:fill="1E1E1E"/>
+        <w:spacing w:after="0" w:line="238" w:lineRule="atLeast"/>
+        <w:rPr>
+          <w:rFonts w:ascii="Consolas" w:eastAsia="Times New Roman" w:hAnsi="Consolas" w:cs="Times New Roman"/>
+          <w:color w:val="D4D4D4"/>
+          <w:sz w:val="18"/>
+          <w:szCs w:val="18"/>
+          <w:lang w:eastAsia="ru-RU"/>
+        </w:rPr>
+      </w:pPr>
+      <w:r>
+        <w:rPr>
+          <w:rFonts w:ascii="Consolas" w:eastAsia="Times New Roman" w:hAnsi="Consolas" w:cs="Times New Roman"/>
+          <w:color w:val="D4D4D4"/>
+          <w:sz w:val="18"/>
+          <w:szCs w:val="18"/>
+          <w:lang w:eastAsia="ru-RU"/>
+        </w:rPr>
+        <w:t>    </w:t>
+      </w:r>
+      <w:r>
+        <w:rPr>
+          <w:rFonts w:ascii="Consolas" w:eastAsia="Times New Roman" w:hAnsi="Consolas" w:cs="Times New Roman"/>
+          <w:color w:val="9CDCFE"/>
+          <w:sz w:val="18"/>
+          <w:szCs w:val="18"/>
+          <w:lang w:eastAsia="ru-RU"/>
+        </w:rPr>
+        <w:t>x:</w:t>
+      </w:r>
+      <w:r>
+        <w:rPr>
+          <w:rFonts w:ascii="Consolas" w:eastAsia="Times New Roman" w:hAnsi="Consolas" w:cs="Times New Roman"/>
+          <w:color w:val="D4D4D4"/>
+          <w:sz w:val="18"/>
+          <w:szCs w:val="18"/>
+          <w:lang w:eastAsia="ru-RU"/>
+        </w:rPr>
+        <w:t> </w:t>
+      </w:r>
+      <w:r>
+        <w:rPr>
+          <w:rFonts w:ascii="Consolas" w:eastAsia="Times New Roman" w:hAnsi="Consolas" w:cs="Times New Roman"/>
+          <w:color w:val="B5CEA8"/>
+          <w:sz w:val="18"/>
+          <w:szCs w:val="18"/>
+          <w:lang w:eastAsia="ru-RU"/>
+        </w:rPr>
+        <w:t>7</w:t>
+      </w:r>
+      <w:r>
+        <w:rPr>
+          <w:rFonts w:ascii="Consolas" w:eastAsia="Times New Roman" w:hAnsi="Consolas" w:cs="Times New Roman"/>
+          <w:color w:val="D4D4D4"/>
+          <w:sz w:val="18"/>
+          <w:szCs w:val="18"/>
+          <w:lang w:eastAsia="ru-RU"/>
+        </w:rPr>
+        <w:t>,</w:t>
+      </w:r>
+    </w:p>
+    <w:p>
+      <w:pPr>
+        <w:shd w:val="clear" w:color="auto" w:fill="1E1E1E"/>
+        <w:spacing w:after="0" w:line="238" w:lineRule="atLeast"/>
+        <w:rPr>
+          <w:rFonts w:ascii="Consolas" w:eastAsia="Times New Roman" w:hAnsi="Consolas" w:cs="Times New Roman"/>
+          <w:color w:val="D4D4D4"/>
+          <w:sz w:val="18"/>
+          <w:szCs w:val="18"/>
+          <w:lang w:eastAsia="ru-RU"/>
+        </w:rPr>
+      </w:pPr>
+      <w:r>
+        <w:rPr>
+          <w:rFonts w:ascii="Consolas" w:eastAsia="Times New Roman" w:hAnsi="Consolas" w:cs="Times New Roman"/>
+          <w:color w:val="D4D4D4"/>
+          <w:sz w:val="18"/>
+          <w:szCs w:val="18"/>
+          <w:lang w:eastAsia="ru-RU"/>
+        </w:rPr>
+        <w:t>    </w:t>
+      </w:r>
+      <w:r>
+        <w:rPr>
+          <w:rFonts w:ascii="Consolas" w:eastAsia="Times New Roman" w:hAnsi="Consolas" w:cs="Times New Roman"/>
+          <w:color w:val="9CDCFE"/>
+          <w:sz w:val="18"/>
+          <w:szCs w:val="18"/>
+          <w:lang w:eastAsia="ru-RU"/>
+        </w:rPr>
+        <w:t>y:</w:t>
+      </w:r>
+      <w:r>
+        <w:rPr>
+          <w:rFonts w:ascii="Consolas" w:eastAsia="Times New Roman" w:hAnsi="Consolas" w:cs="Times New Roman"/>
+          <w:color w:val="D4D4D4"/>
+          <w:sz w:val="18"/>
+          <w:szCs w:val="18"/>
+          <w:lang w:eastAsia="ru-RU"/>
+        </w:rPr>
+        <w:t> </w:t>
+      </w:r>
+      <w:r>
+        <w:rPr>
+          <w:rFonts w:ascii="Consolas" w:eastAsia="Times New Roman" w:hAnsi="Consolas" w:cs="Times New Roman"/>
+          <w:color w:val="B5CEA8"/>
+          <w:sz w:val="18"/>
+          <w:szCs w:val="18"/>
+          <w:lang w:eastAsia="ru-RU"/>
+        </w:rPr>
+        <w:t>4</w:t>
+      </w:r>
+    </w:p>
+    <w:p>
+      <w:pPr>
+        <w:shd w:val="clear" w:color="auto" w:fill="1E1E1E"/>
+        <w:spacing w:after="0" w:line="238" w:lineRule="atLeast"/>
+        <w:rPr>
+          <w:rFonts w:ascii="Consolas" w:eastAsia="Times New Roman" w:hAnsi="Consolas" w:cs="Times New Roman"/>
+          <w:color w:val="D4D4D4"/>
+          <w:sz w:val="18"/>
+          <w:szCs w:val="18"/>
+          <w:lang w:eastAsia="ru-RU"/>
+        </w:rPr>
+      </w:pPr>
+      <w:r>
+        <w:rPr>
+          <w:rFonts w:ascii="Consolas" w:eastAsia="Times New Roman" w:hAnsi="Consolas" w:cs="Times New Roman"/>
+          <w:color w:val="D4D4D4"/>
+          <w:sz w:val="18"/>
+          <w:szCs w:val="18"/>
+          <w:lang w:eastAsia="ru-RU"/>
+        </w:rPr>
+        <w:t> }</w:t>
+      </w:r>
+    </w:p>
+    <w:p>
+      <w:pPr>
+        <w:shd w:val="clear" w:color="auto" w:fill="1E1E1E"/>
+        <w:spacing w:after="0" w:line="238" w:lineRule="atLeast"/>
+        <w:rPr>
+          <w:rFonts w:ascii="Consolas" w:eastAsia="Times New Roman" w:hAnsi="Consolas" w:cs="Times New Roman"/>
+          <w:color w:val="D4D4D4"/>
+          <w:sz w:val="18"/>
+          <w:szCs w:val="18"/>
+          <w:lang w:val="en-US" w:eastAsia="ru-RU"/>
+        </w:rPr>
+      </w:pPr>
+      <w:r>
+        <w:rPr>
+          <w:rFonts w:ascii="Consolas" w:eastAsia="Times New Roman" w:hAnsi="Consolas" w:cs="Times New Roman"/>
+          <w:color w:val="D4D4D4"/>
+          <w:sz w:val="18"/>
+          <w:szCs w:val="18"/>
+          <w:lang w:val="en-US" w:eastAsia="ru-RU"/>
+        </w:rPr>
+        <w:t>};</w:t>
+      </w:r>
+    </w:p>
+    <w:p>
+      <w:pPr>
+        <w:shd w:val="clear" w:color="auto" w:fill="1E1E1E"/>
+        <w:spacing w:after="0" w:line="238" w:lineRule="atLeast"/>
+        <w:rPr>
+          <w:rFonts w:ascii="Consolas" w:eastAsia="Times New Roman" w:hAnsi="Consolas" w:cs="Times New Roman"/>
+          <w:color w:val="D4D4D4"/>
+          <w:sz w:val="18"/>
+          <w:szCs w:val="18"/>
+          <w:lang w:val="en-US" w:eastAsia="ru-RU"/>
+        </w:rPr>
+      </w:pPr>
+    </w:p>
+    <w:p>
+      <w:pPr>
+        <w:shd w:val="clear" w:color="auto" w:fill="1E1E1E"/>
+        <w:spacing w:after="0" w:line="238" w:lineRule="atLeast"/>
+        <w:rPr>
+          <w:rFonts w:ascii="Consolas" w:eastAsia="Times New Roman" w:hAnsi="Consolas" w:cs="Times New Roman"/>
+          <w:color w:val="D4D4D4"/>
+          <w:sz w:val="18"/>
+          <w:szCs w:val="18"/>
+          <w:lang w:val="en-US" w:eastAsia="ru-RU"/>
+        </w:rPr>
+      </w:pPr>
+      <w:r>
+        <w:rPr>
+          <w:rFonts w:ascii="Consolas" w:eastAsia="Times New Roman" w:hAnsi="Consolas" w:cs="Times New Roman"/>
+          <w:color w:val="569CD6"/>
+          <w:sz w:val="18"/>
+          <w:szCs w:val="18"/>
+          <w:lang w:val="en-US" w:eastAsia="ru-RU"/>
+        </w:rPr>
+        <w:t>const</w:t>
+      </w:r>
+      <w:r>
+        <w:rPr>
+          <w:rFonts w:ascii="Consolas" w:eastAsia="Times New Roman" w:hAnsi="Consolas" w:cs="Times New Roman"/>
+          <w:color w:val="D4D4D4"/>
+          <w:sz w:val="18"/>
+          <w:szCs w:val="18"/>
+          <w:lang w:val="en-US" w:eastAsia="ru-RU"/>
+        </w:rPr>
+        <w:t> </w:t>
+      </w:r>
+      <w:r>
+        <w:rPr>
+          <w:rFonts w:ascii="Consolas" w:eastAsia="Times New Roman" w:hAnsi="Consolas" w:cs="Times New Roman"/>
+          <w:color w:val="4FC1FF"/>
+          <w:sz w:val="18"/>
+          <w:szCs w:val="18"/>
+          <w:lang w:val="en-US" w:eastAsia="ru-RU"/>
+        </w:rPr>
+        <w:t>newNumbers</w:t>
+      </w:r>
+      <w:r>
+        <w:rPr>
+          <w:rFonts w:ascii="Consolas" w:eastAsia="Times New Roman" w:hAnsi="Consolas" w:cs="Times New Roman"/>
+          <w:color w:val="D4D4D4"/>
+          <w:sz w:val="18"/>
+          <w:szCs w:val="18"/>
+          <w:lang w:val="en-US" w:eastAsia="ru-RU"/>
+        </w:rPr>
+        <w:t> = </w:t>
+      </w:r>
+      <w:r>
+        <w:rPr>
+          <w:rFonts w:ascii="Consolas" w:eastAsia="Times New Roman" w:hAnsi="Consolas" w:cs="Times New Roman"/>
+          <w:color w:val="DCDCAA"/>
+          <w:sz w:val="18"/>
+          <w:szCs w:val="18"/>
+          <w:lang w:val="en-US" w:eastAsia="ru-RU"/>
+        </w:rPr>
+        <w:t>copy</w:t>
+      </w:r>
+      <w:r>
+        <w:rPr>
+          <w:rFonts w:ascii="Consolas" w:eastAsia="Times New Roman" w:hAnsi="Consolas" w:cs="Times New Roman"/>
+          <w:color w:val="D4D4D4"/>
+          <w:sz w:val="18"/>
+          <w:szCs w:val="18"/>
+          <w:lang w:val="en-US" w:eastAsia="ru-RU"/>
+        </w:rPr>
+        <w:t>(</w:t>
+      </w:r>
+      <w:r>
+        <w:rPr>
+          <w:rFonts w:ascii="Consolas" w:eastAsia="Times New Roman" w:hAnsi="Consolas" w:cs="Times New Roman"/>
+          <w:color w:val="4FC1FF"/>
+          <w:sz w:val="18"/>
+          <w:szCs w:val="18"/>
+          <w:lang w:val="en-US" w:eastAsia="ru-RU"/>
+        </w:rPr>
+        <w:t>numbers</w:t>
+      </w:r>
+      <w:r>
+        <w:rPr>
+          <w:rFonts w:ascii="Consolas" w:eastAsia="Times New Roman" w:hAnsi="Consolas" w:cs="Times New Roman"/>
+          <w:color w:val="D4D4D4"/>
+          <w:sz w:val="18"/>
+          <w:szCs w:val="18"/>
+          <w:lang w:val="en-US" w:eastAsia="ru-RU"/>
+        </w:rPr>
+        <w:t>);</w:t>
+      </w:r>
+    </w:p>
+    <w:p>
+      <w:pPr>
+        <w:shd w:val="clear" w:color="auto" w:fill="1E1E1E"/>
+        <w:spacing w:after="0" w:line="238" w:lineRule="atLeast"/>
+        <w:rPr>
+          <w:rFonts w:ascii="Consolas" w:eastAsia="Times New Roman" w:hAnsi="Consolas" w:cs="Times New Roman"/>
+          <w:color w:val="D4D4D4"/>
+          <w:sz w:val="18"/>
+          <w:szCs w:val="18"/>
+          <w:lang w:val="en-US" w:eastAsia="ru-RU"/>
+        </w:rPr>
+      </w:pPr>
+    </w:p>
+    <w:p>
+      <w:pPr>
+        <w:shd w:val="clear" w:color="auto" w:fill="1E1E1E"/>
+        <w:spacing w:after="0" w:line="238" w:lineRule="atLeast"/>
+        <w:rPr>
+          <w:rFonts w:ascii="Consolas" w:eastAsia="Times New Roman" w:hAnsi="Consolas" w:cs="Times New Roman"/>
+          <w:color w:val="D4D4D4"/>
+          <w:sz w:val="18"/>
+          <w:szCs w:val="18"/>
+          <w:lang w:val="en-US" w:eastAsia="ru-RU"/>
+        </w:rPr>
+      </w:pPr>
+      <w:r>
+        <w:rPr>
+          <w:rFonts w:ascii="Consolas" w:eastAsia="Times New Roman" w:hAnsi="Consolas" w:cs="Times New Roman"/>
+          <w:color w:val="4FC1FF"/>
+          <w:sz w:val="18"/>
+          <w:szCs w:val="18"/>
+          <w:lang w:val="en-US" w:eastAsia="ru-RU"/>
+        </w:rPr>
+        <w:t>newNumbers</w:t>
+      </w:r>
+      <w:r>
+        <w:rPr>
+          <w:rFonts w:ascii="Consolas" w:eastAsia="Times New Roman" w:hAnsi="Consolas" w:cs="Times New Roman"/>
+          <w:color w:val="D4D4D4"/>
+          <w:sz w:val="18"/>
+          <w:szCs w:val="18"/>
+          <w:lang w:val="en-US" w:eastAsia="ru-RU"/>
+        </w:rPr>
+        <w:t>.</w:t>
+      </w:r>
+      <w:r>
+        <w:rPr>
+          <w:rFonts w:ascii="Consolas" w:eastAsia="Times New Roman" w:hAnsi="Consolas" w:cs="Times New Roman"/>
+          <w:color w:val="9CDCFE"/>
+          <w:sz w:val="18"/>
+          <w:szCs w:val="18"/>
+          <w:lang w:val="en-US" w:eastAsia="ru-RU"/>
+        </w:rPr>
+        <w:t>a</w:t>
+      </w:r>
+      <w:r>
+        <w:rPr>
+          <w:rFonts w:ascii="Consolas" w:eastAsia="Times New Roman" w:hAnsi="Consolas" w:cs="Times New Roman"/>
+          <w:color w:val="D4D4D4"/>
+          <w:sz w:val="18"/>
+          <w:szCs w:val="18"/>
+          <w:lang w:val="en-US" w:eastAsia="ru-RU"/>
+        </w:rPr>
+        <w:t> = </w:t>
+      </w:r>
+      <w:r>
+        <w:rPr>
+          <w:rFonts w:ascii="Consolas" w:eastAsia="Times New Roman" w:hAnsi="Consolas" w:cs="Times New Roman"/>
+          <w:color w:val="B5CEA8"/>
+          <w:sz w:val="18"/>
+          <w:szCs w:val="18"/>
+          <w:lang w:val="en-US" w:eastAsia="ru-RU"/>
+        </w:rPr>
+        <w:t>10</w:t>
+      </w:r>
+      <w:r>
+        <w:rPr>
+          <w:rFonts w:ascii="Consolas" w:eastAsia="Times New Roman" w:hAnsi="Consolas" w:cs="Times New Roman"/>
+          <w:color w:val="D4D4D4"/>
+          <w:sz w:val="18"/>
+          <w:szCs w:val="18"/>
+          <w:lang w:val="en-US" w:eastAsia="ru-RU"/>
+        </w:rPr>
+        <w:t>;</w:t>
+      </w:r>
+    </w:p>
+    <w:p>
+      <w:pPr>
+        <w:shd w:val="clear" w:color="auto" w:fill="1E1E1E"/>
+        <w:spacing w:after="0" w:line="238" w:lineRule="atLeast"/>
+        <w:rPr>
+          <w:rFonts w:ascii="Consolas" w:eastAsia="Times New Roman" w:hAnsi="Consolas" w:cs="Times New Roman"/>
+          <w:color w:val="D4D4D4"/>
+          <w:sz w:val="18"/>
+          <w:szCs w:val="18"/>
+          <w:lang w:val="en-US" w:eastAsia="ru-RU"/>
+        </w:rPr>
+      </w:pPr>
+      <w:r>
+        <w:rPr>
+          <w:rFonts w:ascii="Consolas" w:eastAsia="Times New Roman" w:hAnsi="Consolas" w:cs="Times New Roman"/>
+          <w:color w:val="4FC1FF"/>
+          <w:sz w:val="18"/>
+          <w:szCs w:val="18"/>
+          <w:lang w:val="en-US" w:eastAsia="ru-RU"/>
+        </w:rPr>
+        <w:t>newNumbers</w:t>
+      </w:r>
+      <w:r>
+        <w:rPr>
+          <w:rFonts w:ascii="Consolas" w:eastAsia="Times New Roman" w:hAnsi="Consolas" w:cs="Times New Roman"/>
+          <w:color w:val="D4D4D4"/>
+          <w:sz w:val="18"/>
+          <w:szCs w:val="18"/>
+          <w:lang w:val="en-US" w:eastAsia="ru-RU"/>
+        </w:rPr>
+        <w:t>.</w:t>
+      </w:r>
+      <w:r>
+        <w:rPr>
+          <w:rFonts w:ascii="Consolas" w:eastAsia="Times New Roman" w:hAnsi="Consolas" w:cs="Times New Roman"/>
+          <w:color w:val="9CDCFE"/>
+          <w:sz w:val="18"/>
+          <w:szCs w:val="18"/>
+          <w:lang w:val="en-US" w:eastAsia="ru-RU"/>
+        </w:rPr>
+        <w:t>c</w:t>
+      </w:r>
+      <w:r>
+        <w:rPr>
+          <w:rFonts w:ascii="Consolas" w:eastAsia="Times New Roman" w:hAnsi="Consolas" w:cs="Times New Roman"/>
+          <w:color w:val="D4D4D4"/>
+          <w:sz w:val="18"/>
+          <w:szCs w:val="18"/>
+          <w:lang w:val="en-US" w:eastAsia="ru-RU"/>
+        </w:rPr>
+        <w:t>.</w:t>
+      </w:r>
+      <w:r>
+        <w:rPr>
+          <w:rFonts w:ascii="Consolas" w:eastAsia="Times New Roman" w:hAnsi="Consolas" w:cs="Times New Roman"/>
+          <w:color w:val="9CDCFE"/>
+          <w:sz w:val="18"/>
+          <w:szCs w:val="18"/>
+          <w:lang w:val="en-US" w:eastAsia="ru-RU"/>
+        </w:rPr>
+        <w:t>x</w:t>
+      </w:r>
+      <w:r>
+        <w:rPr>
+          <w:rFonts w:ascii="Consolas" w:eastAsia="Times New Roman" w:hAnsi="Consolas" w:cs="Times New Roman"/>
+          <w:color w:val="D4D4D4"/>
+          <w:sz w:val="18"/>
+          <w:szCs w:val="18"/>
+          <w:lang w:val="en-US" w:eastAsia="ru-RU"/>
+        </w:rPr>
+        <w:t> = </w:t>
+      </w:r>
+      <w:r>
+        <w:rPr>
+          <w:rFonts w:ascii="Consolas" w:eastAsia="Times New Roman" w:hAnsi="Consolas" w:cs="Times New Roman"/>
+          <w:color w:val="B5CEA8"/>
+          <w:sz w:val="18"/>
+          <w:szCs w:val="18"/>
+          <w:lang w:val="en-US" w:eastAsia="ru-RU"/>
+        </w:rPr>
+        <w:t>10</w:t>
+      </w:r>
+      <w:r>
+        <w:rPr>
+          <w:rFonts w:ascii="Consolas" w:eastAsia="Times New Roman" w:hAnsi="Consolas" w:cs="Times New Roman"/>
+          <w:color w:val="D4D4D4"/>
+          <w:sz w:val="18"/>
+          <w:szCs w:val="18"/>
+          <w:lang w:val="en-US" w:eastAsia="ru-RU"/>
+        </w:rPr>
+        <w:t>;</w:t>
+      </w:r>
+      <w:r>
+        <w:rPr>
+          <w:rFonts w:ascii="Consolas" w:eastAsia="Times New Roman" w:hAnsi="Consolas" w:cs="Times New Roman"/>
+          <w:color w:val="6A9955"/>
+          <w:sz w:val="18"/>
+          <w:szCs w:val="18"/>
+          <w:lang w:val="en-US" w:eastAsia="ru-RU"/>
+        </w:rPr>
+        <w:t>//</w:t>
+      </w:r>
+      <w:r>
+        <w:rPr>
+          <w:rFonts w:ascii="Consolas" w:eastAsia="Times New Roman" w:hAnsi="Consolas" w:cs="Times New Roman"/>
+          <w:color w:val="6A9955"/>
+          <w:sz w:val="18"/>
+          <w:szCs w:val="18"/>
+          <w:lang w:eastAsia="ru-RU"/>
+        </w:rPr>
+        <w:t>измениться</w:t>
+      </w:r>
+      <w:r>
+        <w:rPr>
+          <w:rFonts w:ascii="Consolas" w:eastAsia="Times New Roman" w:hAnsi="Consolas" w:cs="Times New Roman"/>
+          <w:color w:val="6A9955"/>
+          <w:sz w:val="18"/>
+          <w:szCs w:val="18"/>
+          <w:lang w:val="en-US" w:eastAsia="ru-RU"/>
+        </w:rPr>
+        <w:t> </w:t>
+      </w:r>
+      <w:r>
+        <w:rPr>
+          <w:rFonts w:ascii="Consolas" w:eastAsia="Times New Roman" w:hAnsi="Consolas" w:cs="Times New Roman"/>
+          <w:color w:val="6A9955"/>
+          <w:sz w:val="18"/>
+          <w:szCs w:val="18"/>
+          <w:lang w:eastAsia="ru-RU"/>
+        </w:rPr>
+        <w:t>везде</w:t>
+      </w:r>
+    </w:p>
+    <w:p>
+      <w:pPr>
+        <w:shd w:val="clear" w:color="auto" w:fill="1E1E1E"/>
+        <w:spacing w:after="0" w:line="238" w:lineRule="atLeast"/>
+        <w:rPr>
+          <w:rFonts w:ascii="Consolas" w:eastAsia="Times New Roman" w:hAnsi="Consolas" w:cs="Times New Roman"/>
+          <w:color w:val="D4D4D4"/>
+          <w:sz w:val="18"/>
+          <w:szCs w:val="18"/>
+          <w:lang w:val="en-US" w:eastAsia="ru-RU"/>
+        </w:rPr>
+      </w:pPr>
+      <w:r>
+        <w:rPr>
+          <w:rFonts w:ascii="Consolas" w:eastAsia="Times New Roman" w:hAnsi="Consolas" w:cs="Times New Roman"/>
+          <w:color w:val="9CDCFE"/>
+          <w:sz w:val="18"/>
+          <w:szCs w:val="18"/>
+          <w:lang w:val="en-US" w:eastAsia="ru-RU"/>
+        </w:rPr>
+        <w:t>console</w:t>
+      </w:r>
+      <w:r>
+        <w:rPr>
+          <w:rFonts w:ascii="Consolas" w:eastAsia="Times New Roman" w:hAnsi="Consolas" w:cs="Times New Roman"/>
+          <w:color w:val="D4D4D4"/>
+          <w:sz w:val="18"/>
+          <w:szCs w:val="18"/>
+          <w:lang w:val="en-US" w:eastAsia="ru-RU"/>
+        </w:rPr>
+        <w:t>.</w:t>
+      </w:r>
+      <w:r>
+        <w:rPr>
+          <w:rFonts w:ascii="Consolas" w:eastAsia="Times New Roman" w:hAnsi="Consolas" w:cs="Times New Roman"/>
+          <w:color w:val="DCDCAA"/>
+          <w:sz w:val="18"/>
+          <w:szCs w:val="18"/>
+          <w:lang w:val="en-US" w:eastAsia="ru-RU"/>
+        </w:rPr>
+        <w:t>log</w:t>
+      </w:r>
+      <w:r>
+        <w:rPr>
+          <w:rFonts w:ascii="Consolas" w:eastAsia="Times New Roman" w:hAnsi="Consolas" w:cs="Times New Roman"/>
+          <w:color w:val="D4D4D4"/>
+          <w:sz w:val="18"/>
+          <w:szCs w:val="18"/>
+          <w:lang w:val="en-US" w:eastAsia="ru-RU"/>
+        </w:rPr>
+        <w:t>(</w:t>
+      </w:r>
+      <w:r>
+        <w:rPr>
+          <w:rFonts w:ascii="Consolas" w:eastAsia="Times New Roman" w:hAnsi="Consolas" w:cs="Times New Roman"/>
+          <w:color w:val="4FC1FF"/>
+          <w:sz w:val="18"/>
+          <w:szCs w:val="18"/>
+          <w:lang w:val="en-US" w:eastAsia="ru-RU"/>
+        </w:rPr>
+        <w:t>newNumbers</w:t>
+      </w:r>
+      <w:r>
+        <w:rPr>
+          <w:rFonts w:ascii="Consolas" w:eastAsia="Times New Roman" w:hAnsi="Consolas" w:cs="Times New Roman"/>
+          <w:color w:val="D4D4D4"/>
+          <w:sz w:val="18"/>
+          <w:szCs w:val="18"/>
+          <w:lang w:val="en-US" w:eastAsia="ru-RU"/>
+        </w:rPr>
+        <w:t>);</w:t>
+      </w:r>
+    </w:p>
+    <w:p>
+      <w:pPr>
+        <w:shd w:val="clear" w:color="auto" w:fill="1E1E1E"/>
+        <w:spacing w:after="0" w:line="238" w:lineRule="atLeast"/>
+        <w:rPr>
+          <w:rFonts w:ascii="Consolas" w:eastAsia="Times New Roman" w:hAnsi="Consolas" w:cs="Times New Roman"/>
+          <w:color w:val="D4D4D4"/>
+          <w:sz w:val="18"/>
+          <w:szCs w:val="18"/>
+          <w:lang w:val="en-US" w:eastAsia="ru-RU"/>
+        </w:rPr>
+      </w:pPr>
+      <w:r>
+        <w:rPr>
+          <w:rFonts w:ascii="Consolas" w:eastAsia="Times New Roman" w:hAnsi="Consolas" w:cs="Times New Roman"/>
+          <w:color w:val="9CDCFE"/>
+          <w:sz w:val="18"/>
+          <w:szCs w:val="18"/>
+          <w:lang w:val="en-US" w:eastAsia="ru-RU"/>
+        </w:rPr>
+        <w:t>console</w:t>
+      </w:r>
+      <w:r>
+        <w:rPr>
+          <w:rFonts w:ascii="Consolas" w:eastAsia="Times New Roman" w:hAnsi="Consolas" w:cs="Times New Roman"/>
+          <w:color w:val="D4D4D4"/>
+          <w:sz w:val="18"/>
+          <w:szCs w:val="18"/>
+          <w:lang w:val="en-US" w:eastAsia="ru-RU"/>
+        </w:rPr>
+        <w:t>.</w:t>
+      </w:r>
+      <w:r>
+        <w:rPr>
+          <w:rFonts w:ascii="Consolas" w:eastAsia="Times New Roman" w:hAnsi="Consolas" w:cs="Times New Roman"/>
+          <w:color w:val="DCDCAA"/>
+          <w:sz w:val="18"/>
+          <w:szCs w:val="18"/>
+          <w:lang w:val="en-US" w:eastAsia="ru-RU"/>
+        </w:rPr>
+        <w:t>log</w:t>
+      </w:r>
+      <w:r>
+        <w:rPr>
+          <w:rFonts w:ascii="Consolas" w:eastAsia="Times New Roman" w:hAnsi="Consolas" w:cs="Times New Roman"/>
+          <w:color w:val="D4D4D4"/>
+          <w:sz w:val="18"/>
+          <w:szCs w:val="18"/>
+          <w:lang w:val="en-US" w:eastAsia="ru-RU"/>
+        </w:rPr>
+        <w:t>(</w:t>
+      </w:r>
+      <w:r>
+        <w:rPr>
+          <w:rFonts w:ascii="Consolas" w:eastAsia="Times New Roman" w:hAnsi="Consolas" w:cs="Times New Roman"/>
+          <w:color w:val="4FC1FF"/>
+          <w:sz w:val="18"/>
+          <w:szCs w:val="18"/>
+          <w:lang w:val="en-US" w:eastAsia="ru-RU"/>
+        </w:rPr>
+        <w:t>numbers</w:t>
+      </w:r>
+      <w:r>
+        <w:rPr>
+          <w:rFonts w:ascii="Consolas" w:eastAsia="Times New Roman" w:hAnsi="Consolas" w:cs="Times New Roman"/>
+          <w:color w:val="D4D4D4"/>
+          <w:sz w:val="18"/>
+          <w:szCs w:val="18"/>
+          <w:lang w:val="en-US" w:eastAsia="ru-RU"/>
+        </w:rPr>
+        <w:t>);</w:t>
+      </w:r>
+    </w:p>
+    <w:p>
+      <w:pPr>
+        <w:shd w:val="clear" w:color="auto" w:fill="1E1E1E"/>
+        <w:spacing w:after="0" w:line="238" w:lineRule="atLeast"/>
+        <w:rPr>
+          <w:rFonts w:ascii="Consolas" w:eastAsia="Times New Roman" w:hAnsi="Consolas" w:cs="Times New Roman"/>
+          <w:color w:val="D4D4D4"/>
+          <w:sz w:val="18"/>
+          <w:szCs w:val="18"/>
+          <w:lang w:val="en-US" w:eastAsia="ru-RU"/>
+        </w:rPr>
+      </w:pPr>
+      <w:r>
+        <w:rPr>
+          <w:rFonts w:ascii="Consolas" w:eastAsia="Times New Roman" w:hAnsi="Consolas" w:cs="Times New Roman"/>
+          <w:color w:val="6A9955"/>
+          <w:sz w:val="18"/>
+          <w:szCs w:val="18"/>
+          <w:lang w:val="en-US" w:eastAsia="ru-RU"/>
+        </w:rPr>
+        <w:t>/*{ a: 10, b: 5, c: { x: 10, y: 4 } }</w:t>
+      </w:r>
+    </w:p>
+    <w:p>
+      <w:pPr>
+        <w:shd w:val="clear" w:color="auto" w:fill="1E1E1E"/>
+        <w:spacing w:after="0" w:line="238" w:lineRule="atLeast"/>
+        <w:rPr>
+          <w:rFonts w:ascii="Consolas" w:eastAsia="Times New Roman" w:hAnsi="Consolas" w:cs="Times New Roman"/>
+          <w:color w:val="D4D4D4"/>
+          <w:sz w:val="18"/>
+          <w:szCs w:val="18"/>
+          <w:lang w:eastAsia="ru-RU"/>
+        </w:rPr>
+      </w:pPr>
+      <w:r>
+        <w:rPr>
+          <w:rFonts w:ascii="Consolas" w:eastAsia="Times New Roman" w:hAnsi="Consolas" w:cs="Times New Roman"/>
+          <w:color w:val="6A9955"/>
+          <w:sz w:val="18"/>
+          <w:szCs w:val="18"/>
+          <w:lang w:eastAsia="ru-RU"/>
+        </w:rPr>
+        <w:t>{ a: 2, b: 5, c: { x: 10, y: 4 } }</w:t>
+      </w:r>
+    </w:p>
+    <w:p>
+      <w:pPr>
+        <w:shd w:val="clear" w:color="auto" w:fill="1E1E1E"/>
+        <w:spacing w:after="0" w:line="238" w:lineRule="atLeast"/>
+        <w:rPr>
+          <w:rFonts w:ascii="Consolas" w:eastAsia="Times New Roman" w:hAnsi="Consolas" w:cs="Times New Roman"/>
+          <w:color w:val="D4D4D4"/>
+          <w:sz w:val="18"/>
+          <w:szCs w:val="18"/>
+          <w:lang w:eastAsia="ru-RU"/>
+        </w:rPr>
+      </w:pPr>
+      <w:r>
+        <w:rPr>
+          <w:rFonts w:ascii="Consolas" w:eastAsia="Times New Roman" w:hAnsi="Consolas" w:cs="Times New Roman"/>
+          <w:color w:val="6A9955"/>
+          <w:sz w:val="18"/>
+          <w:szCs w:val="18"/>
+          <w:lang w:eastAsia="ru-RU"/>
+        </w:rPr>
+        <w:t>потому что создана поверхностная копия </w:t>
+      </w:r>
+    </w:p>
+    <w:p>
+      <w:pPr>
+        <w:shd w:val="clear" w:color="auto" w:fill="1E1E1E"/>
+        <w:spacing w:after="0" w:line="238" w:lineRule="atLeast"/>
+        <w:rPr>
+          <w:rFonts w:ascii="Consolas" w:eastAsia="Times New Roman" w:hAnsi="Consolas" w:cs="Times New Roman"/>
+          <w:color w:val="D4D4D4"/>
+          <w:sz w:val="18"/>
+          <w:szCs w:val="18"/>
+          <w:lang w:eastAsia="ru-RU"/>
+        </w:rPr>
+      </w:pPr>
+      <w:r>
+        <w:rPr>
+          <w:rFonts w:ascii="Consolas" w:eastAsia="Times New Roman" w:hAnsi="Consolas" w:cs="Times New Roman"/>
+          <w:color w:val="6A9955"/>
+          <w:sz w:val="18"/>
+          <w:szCs w:val="18"/>
+          <w:lang w:eastAsia="ru-RU"/>
+        </w:rPr>
+        <w:t>*/</w:t>
+      </w:r>
+    </w:p>
+    <w:p>
+      <w:pPr>
+        <w:shd w:val="clear" w:color="auto" w:fill="1E1E1E"/>
+        <w:spacing w:after="0" w:line="238" w:lineRule="atLeast"/>
+        <w:rPr>
+          <w:rFonts w:ascii="Consolas" w:eastAsia="Times New Roman" w:hAnsi="Consolas" w:cs="Times New Roman"/>
+          <w:color w:val="D4D4D4"/>
+          <w:sz w:val="18"/>
+          <w:szCs w:val="18"/>
+          <w:lang w:eastAsia="ru-RU"/>
+        </w:rPr>
+      </w:pPr>
+    </w:p>
+    <w:p>
+      <w:pPr>
+        <w:shd w:val="clear" w:color="auto" w:fill="1E1E1E"/>
+        <w:spacing w:after="0" w:line="238" w:lineRule="atLeast"/>
+        <w:rPr>
+          <w:rFonts w:ascii="Consolas" w:eastAsia="Times New Roman" w:hAnsi="Consolas" w:cs="Times New Roman"/>
+          <w:color w:val="D4D4D4"/>
+          <w:sz w:val="18"/>
+          <w:szCs w:val="18"/>
+          <w:lang w:eastAsia="ru-RU"/>
+        </w:rPr>
+      </w:pPr>
+      <w:r>
+        <w:rPr>
+          <w:rFonts w:ascii="Consolas" w:eastAsia="Times New Roman" w:hAnsi="Consolas" w:cs="Times New Roman"/>
+          <w:color w:val="569CD6"/>
+          <w:sz w:val="18"/>
+          <w:szCs w:val="18"/>
+          <w:lang w:eastAsia="ru-RU"/>
+        </w:rPr>
+        <w:t>const</w:t>
+      </w:r>
+      <w:r>
+        <w:rPr>
+          <w:rFonts w:ascii="Consolas" w:eastAsia="Times New Roman" w:hAnsi="Consolas" w:cs="Times New Roman"/>
+          <w:color w:val="D4D4D4"/>
+          <w:sz w:val="18"/>
+          <w:szCs w:val="18"/>
+          <w:lang w:eastAsia="ru-RU"/>
+        </w:rPr>
+        <w:t> </w:t>
+      </w:r>
+      <w:r>
+        <w:rPr>
+          <w:rFonts w:ascii="Consolas" w:eastAsia="Times New Roman" w:hAnsi="Consolas" w:cs="Times New Roman"/>
+          <w:color w:val="4FC1FF"/>
+          <w:sz w:val="18"/>
+          <w:szCs w:val="18"/>
+          <w:lang w:eastAsia="ru-RU"/>
+        </w:rPr>
+        <w:t>add</w:t>
+      </w:r>
+      <w:r>
+        <w:rPr>
+          <w:rFonts w:ascii="Consolas" w:eastAsia="Times New Roman" w:hAnsi="Consolas" w:cs="Times New Roman"/>
+          <w:color w:val="D4D4D4"/>
+          <w:sz w:val="18"/>
+          <w:szCs w:val="18"/>
+          <w:lang w:eastAsia="ru-RU"/>
+        </w:rPr>
+        <w:t> = {</w:t>
+      </w:r>
+    </w:p>
+    <w:p>
+      <w:pPr>
+        <w:shd w:val="clear" w:color="auto" w:fill="1E1E1E"/>
+        <w:spacing w:after="0" w:line="238" w:lineRule="atLeast"/>
+        <w:rPr>
+          <w:rFonts w:ascii="Consolas" w:eastAsia="Times New Roman" w:hAnsi="Consolas" w:cs="Times New Roman"/>
+          <w:color w:val="D4D4D4"/>
+          <w:sz w:val="18"/>
+          <w:szCs w:val="18"/>
+          <w:lang w:eastAsia="ru-RU"/>
+        </w:rPr>
+      </w:pPr>
+      <w:r>
+        <w:rPr>
+          <w:rFonts w:ascii="Consolas" w:eastAsia="Times New Roman" w:hAnsi="Consolas" w:cs="Times New Roman"/>
+          <w:color w:val="D4D4D4"/>
+          <w:sz w:val="18"/>
+          <w:szCs w:val="18"/>
+          <w:lang w:eastAsia="ru-RU"/>
+        </w:rPr>
+        <w:t>    </w:t>
+      </w:r>
+      <w:r>
+        <w:rPr>
+          <w:rFonts w:ascii="Consolas" w:eastAsia="Times New Roman" w:hAnsi="Consolas" w:cs="Times New Roman"/>
+          <w:color w:val="9CDCFE"/>
+          <w:sz w:val="18"/>
+          <w:szCs w:val="18"/>
+          <w:lang w:eastAsia="ru-RU"/>
+        </w:rPr>
+        <w:t>d:</w:t>
+      </w:r>
+      <w:r>
+        <w:rPr>
+          <w:rFonts w:ascii="Consolas" w:eastAsia="Times New Roman" w:hAnsi="Consolas" w:cs="Times New Roman"/>
+          <w:color w:val="D4D4D4"/>
+          <w:sz w:val="18"/>
+          <w:szCs w:val="18"/>
+          <w:lang w:eastAsia="ru-RU"/>
+        </w:rPr>
+        <w:t> </w:t>
+      </w:r>
+      <w:r>
+        <w:rPr>
+          <w:rFonts w:ascii="Consolas" w:eastAsia="Times New Roman" w:hAnsi="Consolas" w:cs="Times New Roman"/>
+          <w:color w:val="B5CEA8"/>
+          <w:sz w:val="18"/>
+          <w:szCs w:val="18"/>
+          <w:lang w:eastAsia="ru-RU"/>
+        </w:rPr>
+        <w:t>17</w:t>
+      </w:r>
+      <w:r>
+        <w:rPr>
+          <w:rFonts w:ascii="Consolas" w:eastAsia="Times New Roman" w:hAnsi="Consolas" w:cs="Times New Roman"/>
+          <w:color w:val="D4D4D4"/>
+          <w:sz w:val="18"/>
+          <w:szCs w:val="18"/>
+          <w:lang w:eastAsia="ru-RU"/>
+        </w:rPr>
+        <w:t>,</w:t>
+      </w:r>
+    </w:p>
+    <w:p>
+      <w:pPr>
+        <w:shd w:val="clear" w:color="auto" w:fill="1E1E1E"/>
+        <w:spacing w:after="0" w:line="238" w:lineRule="atLeast"/>
+        <w:rPr>
+          <w:rFonts w:ascii="Consolas" w:eastAsia="Times New Roman" w:hAnsi="Consolas" w:cs="Times New Roman"/>
+          <w:color w:val="D4D4D4"/>
+          <w:sz w:val="18"/>
+          <w:szCs w:val="18"/>
+          <w:lang w:val="en-US" w:eastAsia="ru-RU"/>
+        </w:rPr>
+      </w:pPr>
+      <w:r>
+        <w:rPr>
+          <w:rFonts w:ascii="Consolas" w:eastAsia="Times New Roman" w:hAnsi="Consolas" w:cs="Times New Roman"/>
+          <w:color w:val="D4D4D4"/>
+          <w:sz w:val="18"/>
+          <w:szCs w:val="18"/>
+          <w:lang w:val="en-US" w:eastAsia="ru-RU"/>
+        </w:rPr>
+        <w:t>    </w:t>
+      </w:r>
+      <w:r>
+        <w:rPr>
+          <w:rFonts w:ascii="Consolas" w:eastAsia="Times New Roman" w:hAnsi="Consolas" w:cs="Times New Roman"/>
+          <w:color w:val="9CDCFE"/>
+          <w:sz w:val="18"/>
+          <w:szCs w:val="18"/>
+          <w:lang w:val="en-US" w:eastAsia="ru-RU"/>
+        </w:rPr>
+        <w:t>e:</w:t>
+      </w:r>
+      <w:r>
+        <w:rPr>
+          <w:rFonts w:ascii="Consolas" w:eastAsia="Times New Roman" w:hAnsi="Consolas" w:cs="Times New Roman"/>
+          <w:color w:val="D4D4D4"/>
+          <w:sz w:val="18"/>
+          <w:szCs w:val="18"/>
+          <w:lang w:val="en-US" w:eastAsia="ru-RU"/>
+        </w:rPr>
+        <w:t> </w:t>
+      </w:r>
+      <w:r>
+        <w:rPr>
+          <w:rFonts w:ascii="Consolas" w:eastAsia="Times New Roman" w:hAnsi="Consolas" w:cs="Times New Roman"/>
+          <w:color w:val="B5CEA8"/>
+          <w:sz w:val="18"/>
+          <w:szCs w:val="18"/>
+          <w:lang w:val="en-US" w:eastAsia="ru-RU"/>
+        </w:rPr>
+        <w:t>20</w:t>
+      </w:r>
+    </w:p>
+    <w:p>
+      <w:pPr>
+        <w:shd w:val="clear" w:color="auto" w:fill="1E1E1E"/>
+        <w:spacing w:after="0" w:line="238" w:lineRule="atLeast"/>
+        <w:rPr>
+          <w:rFonts w:ascii="Consolas" w:eastAsia="Times New Roman" w:hAnsi="Consolas" w:cs="Times New Roman"/>
+          <w:color w:val="D4D4D4"/>
+          <w:sz w:val="18"/>
+          <w:szCs w:val="18"/>
+          <w:lang w:val="en-US" w:eastAsia="ru-RU"/>
+        </w:rPr>
+      </w:pPr>
+      <w:r>
+        <w:rPr>
+          <w:rFonts w:ascii="Consolas" w:eastAsia="Times New Roman" w:hAnsi="Consolas" w:cs="Times New Roman"/>
+          <w:color w:val="D4D4D4"/>
+          <w:sz w:val="18"/>
+          <w:szCs w:val="18"/>
+          <w:lang w:val="en-US" w:eastAsia="ru-RU"/>
+        </w:rPr>
+        <w:t>};</w:t>
+      </w:r>
+    </w:p>
+    <w:p>
+      <w:pPr>
+        <w:shd w:val="clear" w:color="auto" w:fill="1E1E1E"/>
+        <w:spacing w:after="0" w:line="238" w:lineRule="atLeast"/>
+        <w:rPr>
+          <w:rFonts w:ascii="Consolas" w:eastAsia="Times New Roman" w:hAnsi="Consolas" w:cs="Times New Roman"/>
+          <w:color w:val="D4D4D4"/>
+          <w:sz w:val="18"/>
+          <w:szCs w:val="18"/>
+          <w:lang w:val="en-US" w:eastAsia="ru-RU"/>
+        </w:rPr>
+      </w:pPr>
+    </w:p>
+    <w:p>
+      <w:pPr>
+        <w:shd w:val="clear" w:color="auto" w:fill="1E1E1E"/>
+        <w:spacing w:after="0" w:line="238" w:lineRule="atLeast"/>
+        <w:rPr>
+          <w:rFonts w:ascii="Consolas" w:eastAsia="Times New Roman" w:hAnsi="Consolas" w:cs="Times New Roman"/>
+          <w:color w:val="D4D4D4"/>
+          <w:sz w:val="18"/>
+          <w:szCs w:val="18"/>
+          <w:lang w:val="en-US" w:eastAsia="ru-RU"/>
+        </w:rPr>
+      </w:pPr>
+      <w:r>
+        <w:rPr>
+          <w:rFonts w:ascii="Consolas" w:eastAsia="Times New Roman" w:hAnsi="Consolas" w:cs="Times New Roman"/>
+          <w:color w:val="569CD6"/>
+          <w:sz w:val="18"/>
+          <w:szCs w:val="18"/>
+          <w:lang w:val="en-US" w:eastAsia="ru-RU"/>
+        </w:rPr>
+        <w:lastRenderedPageBreak/>
+        <w:t>const</w:t>
+      </w:r>
+      <w:r>
+        <w:rPr>
+          <w:rFonts w:ascii="Consolas" w:eastAsia="Times New Roman" w:hAnsi="Consolas" w:cs="Times New Roman"/>
+          <w:color w:val="D4D4D4"/>
+          <w:sz w:val="18"/>
+          <w:szCs w:val="18"/>
+          <w:lang w:val="en-US" w:eastAsia="ru-RU"/>
+        </w:rPr>
+        <w:t> </w:t>
+      </w:r>
+      <w:r>
+        <w:rPr>
+          <w:rFonts w:ascii="Consolas" w:eastAsia="Times New Roman" w:hAnsi="Consolas" w:cs="Times New Roman"/>
+          <w:color w:val="4FC1FF"/>
+          <w:sz w:val="18"/>
+          <w:szCs w:val="18"/>
+          <w:lang w:val="en-US" w:eastAsia="ru-RU"/>
+        </w:rPr>
+        <w:t>clone</w:t>
+      </w:r>
+      <w:r>
+        <w:rPr>
+          <w:rFonts w:ascii="Consolas" w:eastAsia="Times New Roman" w:hAnsi="Consolas" w:cs="Times New Roman"/>
+          <w:color w:val="D4D4D4"/>
+          <w:sz w:val="18"/>
+          <w:szCs w:val="18"/>
+          <w:lang w:val="en-US" w:eastAsia="ru-RU"/>
+        </w:rPr>
+        <w:t> = </w:t>
+      </w:r>
+      <w:r>
+        <w:rPr>
+          <w:rFonts w:ascii="Consolas" w:eastAsia="Times New Roman" w:hAnsi="Consolas" w:cs="Times New Roman"/>
+          <w:color w:val="4EC9B0"/>
+          <w:sz w:val="18"/>
+          <w:szCs w:val="18"/>
+          <w:lang w:val="en-US" w:eastAsia="ru-RU"/>
+        </w:rPr>
+        <w:t>Object</w:t>
+      </w:r>
+      <w:r>
+        <w:rPr>
+          <w:rFonts w:ascii="Consolas" w:eastAsia="Times New Roman" w:hAnsi="Consolas" w:cs="Times New Roman"/>
+          <w:color w:val="D4D4D4"/>
+          <w:sz w:val="18"/>
+          <w:szCs w:val="18"/>
+          <w:lang w:val="en-US" w:eastAsia="ru-RU"/>
+        </w:rPr>
+        <w:t>.</w:t>
+      </w:r>
+      <w:r>
+        <w:rPr>
+          <w:rFonts w:ascii="Consolas" w:eastAsia="Times New Roman" w:hAnsi="Consolas" w:cs="Times New Roman"/>
+          <w:color w:val="DCDCAA"/>
+          <w:sz w:val="18"/>
+          <w:szCs w:val="18"/>
+          <w:lang w:val="en-US" w:eastAsia="ru-RU"/>
+        </w:rPr>
+        <w:t>assign</w:t>
+      </w:r>
+      <w:r>
+        <w:rPr>
+          <w:rFonts w:ascii="Consolas" w:eastAsia="Times New Roman" w:hAnsi="Consolas" w:cs="Times New Roman"/>
+          <w:color w:val="D4D4D4"/>
+          <w:sz w:val="18"/>
+          <w:szCs w:val="18"/>
+          <w:lang w:val="en-US" w:eastAsia="ru-RU"/>
+        </w:rPr>
+        <w:t>(</w:t>
+      </w:r>
+      <w:r>
+        <w:rPr>
+          <w:rFonts w:ascii="Consolas" w:eastAsia="Times New Roman" w:hAnsi="Consolas" w:cs="Times New Roman"/>
+          <w:color w:val="4FC1FF"/>
+          <w:sz w:val="18"/>
+          <w:szCs w:val="18"/>
+          <w:lang w:val="en-US" w:eastAsia="ru-RU"/>
+        </w:rPr>
+        <w:t>numbers</w:t>
+      </w:r>
+      <w:r>
+        <w:rPr>
+          <w:rFonts w:ascii="Consolas" w:eastAsia="Times New Roman" w:hAnsi="Consolas" w:cs="Times New Roman"/>
+          <w:color w:val="D4D4D4"/>
+          <w:sz w:val="18"/>
+          <w:szCs w:val="18"/>
+          <w:lang w:val="en-US" w:eastAsia="ru-RU"/>
+        </w:rPr>
+        <w:t>, </w:t>
+      </w:r>
+      <w:r>
+        <w:rPr>
+          <w:rFonts w:ascii="Consolas" w:eastAsia="Times New Roman" w:hAnsi="Consolas" w:cs="Times New Roman"/>
+          <w:color w:val="4FC1FF"/>
+          <w:sz w:val="18"/>
+          <w:szCs w:val="18"/>
+          <w:lang w:val="en-US" w:eastAsia="ru-RU"/>
+        </w:rPr>
+        <w:t>add</w:t>
+      </w:r>
+      <w:r>
+        <w:rPr>
+          <w:rFonts w:ascii="Consolas" w:eastAsia="Times New Roman" w:hAnsi="Consolas" w:cs="Times New Roman"/>
+          <w:color w:val="D4D4D4"/>
+          <w:sz w:val="18"/>
+          <w:szCs w:val="18"/>
+          <w:lang w:val="en-US" w:eastAsia="ru-RU"/>
+        </w:rPr>
+        <w:t>);</w:t>
+      </w:r>
+    </w:p>
+    <w:p>
+      <w:pPr>
+        <w:shd w:val="clear" w:color="auto" w:fill="1E1E1E"/>
+        <w:spacing w:after="0" w:line="238" w:lineRule="atLeast"/>
+        <w:rPr>
+          <w:rFonts w:ascii="Consolas" w:eastAsia="Times New Roman" w:hAnsi="Consolas" w:cs="Times New Roman"/>
+          <w:color w:val="D4D4D4"/>
+          <w:sz w:val="18"/>
+          <w:szCs w:val="18"/>
+          <w:lang w:val="en-US" w:eastAsia="ru-RU"/>
+        </w:rPr>
+      </w:pPr>
+    </w:p>
+    <w:p>
+      <w:pPr>
+        <w:shd w:val="clear" w:color="auto" w:fill="1E1E1E"/>
+        <w:spacing w:after="0" w:line="238" w:lineRule="atLeast"/>
+        <w:rPr>
+          <w:rFonts w:ascii="Consolas" w:eastAsia="Times New Roman" w:hAnsi="Consolas" w:cs="Times New Roman"/>
+          <w:color w:val="D4D4D4"/>
+          <w:sz w:val="18"/>
+          <w:szCs w:val="18"/>
+          <w:lang w:val="en-US" w:eastAsia="ru-RU"/>
+        </w:rPr>
+      </w:pPr>
+      <w:r>
+        <w:rPr>
+          <w:rFonts w:ascii="Consolas" w:eastAsia="Times New Roman" w:hAnsi="Consolas" w:cs="Times New Roman"/>
+          <w:color w:val="4FC1FF"/>
+          <w:sz w:val="18"/>
+          <w:szCs w:val="18"/>
+          <w:lang w:val="en-US" w:eastAsia="ru-RU"/>
+        </w:rPr>
+        <w:t>clone</w:t>
+      </w:r>
+      <w:r>
+        <w:rPr>
+          <w:rFonts w:ascii="Consolas" w:eastAsia="Times New Roman" w:hAnsi="Consolas" w:cs="Times New Roman"/>
+          <w:color w:val="D4D4D4"/>
+          <w:sz w:val="18"/>
+          <w:szCs w:val="18"/>
+          <w:lang w:val="en-US" w:eastAsia="ru-RU"/>
+        </w:rPr>
+        <w:t>.</w:t>
+      </w:r>
+      <w:r>
+        <w:rPr>
+          <w:rFonts w:ascii="Consolas" w:eastAsia="Times New Roman" w:hAnsi="Consolas" w:cs="Times New Roman"/>
+          <w:color w:val="9CDCFE"/>
+          <w:sz w:val="18"/>
+          <w:szCs w:val="18"/>
+          <w:lang w:val="en-US" w:eastAsia="ru-RU"/>
+        </w:rPr>
+        <w:t>d</w:t>
+      </w:r>
+      <w:r>
+        <w:rPr>
+          <w:rFonts w:ascii="Consolas" w:eastAsia="Times New Roman" w:hAnsi="Consolas" w:cs="Times New Roman"/>
+          <w:color w:val="D4D4D4"/>
+          <w:sz w:val="18"/>
+          <w:szCs w:val="18"/>
+          <w:lang w:val="en-US" w:eastAsia="ru-RU"/>
+        </w:rPr>
+        <w:t> = </w:t>
+      </w:r>
+      <w:r>
+        <w:rPr>
+          <w:rFonts w:ascii="Consolas" w:eastAsia="Times New Roman" w:hAnsi="Consolas" w:cs="Times New Roman"/>
+          <w:color w:val="B5CEA8"/>
+          <w:sz w:val="18"/>
+          <w:szCs w:val="18"/>
+          <w:lang w:val="en-US" w:eastAsia="ru-RU"/>
+        </w:rPr>
+        <w:t>225</w:t>
+      </w:r>
+      <w:r>
+        <w:rPr>
+          <w:rFonts w:ascii="Consolas" w:eastAsia="Times New Roman" w:hAnsi="Consolas" w:cs="Times New Roman"/>
+          <w:color w:val="D4D4D4"/>
+          <w:sz w:val="18"/>
+          <w:szCs w:val="18"/>
+          <w:lang w:val="en-US" w:eastAsia="ru-RU"/>
+        </w:rPr>
+        <w:t>;</w:t>
+      </w:r>
+    </w:p>
+    <w:p>
+      <w:pPr>
+        <w:shd w:val="clear" w:color="auto" w:fill="1E1E1E"/>
+        <w:spacing w:after="0" w:line="238" w:lineRule="atLeast"/>
+        <w:rPr>
+          <w:rFonts w:ascii="Consolas" w:eastAsia="Times New Roman" w:hAnsi="Consolas" w:cs="Times New Roman"/>
+          <w:color w:val="D4D4D4"/>
+          <w:sz w:val="18"/>
+          <w:szCs w:val="18"/>
+          <w:lang w:val="en-US" w:eastAsia="ru-RU"/>
+        </w:rPr>
+      </w:pPr>
+    </w:p>
+    <w:p>
+      <w:pPr>
+        <w:shd w:val="clear" w:color="auto" w:fill="1E1E1E"/>
+        <w:spacing w:after="0" w:line="238" w:lineRule="atLeast"/>
+        <w:rPr>
+          <w:rFonts w:ascii="Consolas" w:eastAsia="Times New Roman" w:hAnsi="Consolas" w:cs="Times New Roman"/>
+          <w:color w:val="D4D4D4"/>
+          <w:sz w:val="18"/>
+          <w:szCs w:val="18"/>
+          <w:lang w:val="en-US" w:eastAsia="ru-RU"/>
+        </w:rPr>
+      </w:pPr>
+      <w:r>
+        <w:rPr>
+          <w:rFonts w:ascii="Consolas" w:eastAsia="Times New Roman" w:hAnsi="Consolas" w:cs="Times New Roman"/>
+          <w:color w:val="6A9955"/>
+          <w:sz w:val="18"/>
+          <w:szCs w:val="18"/>
+          <w:lang w:val="en-US" w:eastAsia="ru-RU"/>
+        </w:rPr>
+        <w:t>// console.log(add);</w:t>
+      </w:r>
+    </w:p>
+    <w:p>
+      <w:pPr>
+        <w:shd w:val="clear" w:color="auto" w:fill="1E1E1E"/>
+        <w:spacing w:after="0" w:line="238" w:lineRule="atLeast"/>
+        <w:rPr>
+          <w:rFonts w:ascii="Consolas" w:eastAsia="Times New Roman" w:hAnsi="Consolas" w:cs="Times New Roman"/>
+          <w:color w:val="D4D4D4"/>
+          <w:sz w:val="18"/>
+          <w:szCs w:val="18"/>
+          <w:lang w:val="en-US" w:eastAsia="ru-RU"/>
+        </w:rPr>
+      </w:pPr>
+      <w:r>
+        <w:rPr>
+          <w:rFonts w:ascii="Consolas" w:eastAsia="Times New Roman" w:hAnsi="Consolas" w:cs="Times New Roman"/>
+          <w:color w:val="6A9955"/>
+          <w:sz w:val="18"/>
+          <w:szCs w:val="18"/>
+          <w:lang w:val="en-US" w:eastAsia="ru-RU"/>
+        </w:rPr>
+        <w:t>// console.log(clone);</w:t>
+      </w:r>
+    </w:p>
+    <w:p>
+      <w:pPr>
+        <w:shd w:val="clear" w:color="auto" w:fill="1E1E1E"/>
+        <w:spacing w:after="0" w:line="238" w:lineRule="atLeast"/>
+        <w:rPr>
+          <w:rFonts w:ascii="Consolas" w:eastAsia="Times New Roman" w:hAnsi="Consolas" w:cs="Times New Roman"/>
+          <w:color w:val="D4D4D4"/>
+          <w:sz w:val="18"/>
+          <w:szCs w:val="18"/>
+          <w:lang w:val="en-US" w:eastAsia="ru-RU"/>
+        </w:rPr>
+      </w:pPr>
+    </w:p>
+    <w:p>
+      <w:pPr>
+        <w:shd w:val="clear" w:color="auto" w:fill="1E1E1E"/>
+        <w:spacing w:after="0" w:line="238" w:lineRule="atLeast"/>
+        <w:rPr>
+          <w:rFonts w:ascii="Consolas" w:eastAsia="Times New Roman" w:hAnsi="Consolas" w:cs="Times New Roman"/>
+          <w:color w:val="D4D4D4"/>
+          <w:sz w:val="18"/>
+          <w:szCs w:val="18"/>
+          <w:lang w:val="en-US" w:eastAsia="ru-RU"/>
+        </w:rPr>
+      </w:pPr>
+      <w:r>
+        <w:rPr>
+          <w:rFonts w:ascii="Consolas" w:eastAsia="Times New Roman" w:hAnsi="Consolas" w:cs="Times New Roman"/>
+          <w:color w:val="569CD6"/>
+          <w:sz w:val="18"/>
+          <w:szCs w:val="18"/>
+          <w:lang w:val="en-US" w:eastAsia="ru-RU"/>
+        </w:rPr>
+        <w:t>const</w:t>
+      </w:r>
+      <w:r>
+        <w:rPr>
+          <w:rFonts w:ascii="Consolas" w:eastAsia="Times New Roman" w:hAnsi="Consolas" w:cs="Times New Roman"/>
+          <w:color w:val="D4D4D4"/>
+          <w:sz w:val="18"/>
+          <w:szCs w:val="18"/>
+          <w:lang w:val="en-US" w:eastAsia="ru-RU"/>
+        </w:rPr>
+        <w:t> </w:t>
+      </w:r>
+      <w:r>
+        <w:rPr>
+          <w:rFonts w:ascii="Consolas" w:eastAsia="Times New Roman" w:hAnsi="Consolas" w:cs="Times New Roman"/>
+          <w:color w:val="4FC1FF"/>
+          <w:sz w:val="18"/>
+          <w:szCs w:val="18"/>
+          <w:lang w:val="en-US" w:eastAsia="ru-RU"/>
+        </w:rPr>
+        <w:t>oldArray</w:t>
+      </w:r>
+      <w:r>
+        <w:rPr>
+          <w:rFonts w:ascii="Consolas" w:eastAsia="Times New Roman" w:hAnsi="Consolas" w:cs="Times New Roman"/>
+          <w:color w:val="D4D4D4"/>
+          <w:sz w:val="18"/>
+          <w:szCs w:val="18"/>
+          <w:lang w:val="en-US" w:eastAsia="ru-RU"/>
+        </w:rPr>
+        <w:t> = [</w:t>
+      </w:r>
+      <w:r>
+        <w:rPr>
+          <w:rFonts w:ascii="Consolas" w:eastAsia="Times New Roman" w:hAnsi="Consolas" w:cs="Times New Roman"/>
+          <w:color w:val="CE9178"/>
+          <w:sz w:val="18"/>
+          <w:szCs w:val="18"/>
+          <w:lang w:val="en-US" w:eastAsia="ru-RU"/>
+        </w:rPr>
+        <w:t>'a'</w:t>
+      </w:r>
+      <w:r>
+        <w:rPr>
+          <w:rFonts w:ascii="Consolas" w:eastAsia="Times New Roman" w:hAnsi="Consolas" w:cs="Times New Roman"/>
+          <w:color w:val="D4D4D4"/>
+          <w:sz w:val="18"/>
+          <w:szCs w:val="18"/>
+          <w:lang w:val="en-US" w:eastAsia="ru-RU"/>
+        </w:rPr>
+        <w:t>, </w:t>
+      </w:r>
+      <w:r>
+        <w:rPr>
+          <w:rFonts w:ascii="Consolas" w:eastAsia="Times New Roman" w:hAnsi="Consolas" w:cs="Times New Roman"/>
+          <w:color w:val="CE9178"/>
+          <w:sz w:val="18"/>
+          <w:szCs w:val="18"/>
+          <w:lang w:val="en-US" w:eastAsia="ru-RU"/>
+        </w:rPr>
+        <w:t>'b'</w:t>
+      </w:r>
+      <w:r>
+        <w:rPr>
+          <w:rFonts w:ascii="Consolas" w:eastAsia="Times New Roman" w:hAnsi="Consolas" w:cs="Times New Roman"/>
+          <w:color w:val="D4D4D4"/>
+          <w:sz w:val="18"/>
+          <w:szCs w:val="18"/>
+          <w:lang w:val="en-US" w:eastAsia="ru-RU"/>
+        </w:rPr>
+        <w:t>, </w:t>
+      </w:r>
+      <w:r>
+        <w:rPr>
+          <w:rFonts w:ascii="Consolas" w:eastAsia="Times New Roman" w:hAnsi="Consolas" w:cs="Times New Roman"/>
+          <w:color w:val="CE9178"/>
+          <w:sz w:val="18"/>
+          <w:szCs w:val="18"/>
+          <w:lang w:val="en-US" w:eastAsia="ru-RU"/>
+        </w:rPr>
+        <w:t>'c'</w:t>
+      </w:r>
+      <w:r>
+        <w:rPr>
+          <w:rFonts w:ascii="Consolas" w:eastAsia="Times New Roman" w:hAnsi="Consolas" w:cs="Times New Roman"/>
+          <w:color w:val="D4D4D4"/>
+          <w:sz w:val="18"/>
+          <w:szCs w:val="18"/>
+          <w:lang w:val="en-US" w:eastAsia="ru-RU"/>
+        </w:rPr>
+        <w:t>];</w:t>
+      </w:r>
+    </w:p>
+    <w:p>
+      <w:pPr>
+        <w:shd w:val="clear" w:color="auto" w:fill="1E1E1E"/>
+        <w:spacing w:after="0" w:line="238" w:lineRule="atLeast"/>
+        <w:rPr>
+          <w:rFonts w:ascii="Consolas" w:eastAsia="Times New Roman" w:hAnsi="Consolas" w:cs="Times New Roman"/>
+          <w:color w:val="D4D4D4"/>
+          <w:sz w:val="18"/>
+          <w:szCs w:val="18"/>
+          <w:lang w:eastAsia="ru-RU"/>
+        </w:rPr>
+      </w:pPr>
+      <w:r>
+        <w:rPr>
+          <w:rFonts w:ascii="Consolas" w:eastAsia="Times New Roman" w:hAnsi="Consolas" w:cs="Times New Roman"/>
+          <w:color w:val="569CD6"/>
+          <w:sz w:val="18"/>
+          <w:szCs w:val="18"/>
+          <w:lang w:eastAsia="ru-RU"/>
+        </w:rPr>
+        <w:t>const</w:t>
+      </w:r>
+      <w:r>
+        <w:rPr>
+          <w:rFonts w:ascii="Consolas" w:eastAsia="Times New Roman" w:hAnsi="Consolas" w:cs="Times New Roman"/>
+          <w:color w:val="D4D4D4"/>
+          <w:sz w:val="18"/>
+          <w:szCs w:val="18"/>
+          <w:lang w:eastAsia="ru-RU"/>
+        </w:rPr>
+        <w:t> </w:t>
+      </w:r>
+      <w:r>
+        <w:rPr>
+          <w:rFonts w:ascii="Consolas" w:eastAsia="Times New Roman" w:hAnsi="Consolas" w:cs="Times New Roman"/>
+          <w:color w:val="4FC1FF"/>
+          <w:sz w:val="18"/>
+          <w:szCs w:val="18"/>
+          <w:lang w:eastAsia="ru-RU"/>
+        </w:rPr>
+        <w:t>newArray</w:t>
+      </w:r>
+      <w:r>
+        <w:rPr>
+          <w:rFonts w:ascii="Consolas" w:eastAsia="Times New Roman" w:hAnsi="Consolas" w:cs="Times New Roman"/>
+          <w:color w:val="D4D4D4"/>
+          <w:sz w:val="18"/>
+          <w:szCs w:val="18"/>
+          <w:lang w:eastAsia="ru-RU"/>
+        </w:rPr>
+        <w:t> = </w:t>
+      </w:r>
+      <w:r>
+        <w:rPr>
+          <w:rFonts w:ascii="Consolas" w:eastAsia="Times New Roman" w:hAnsi="Consolas" w:cs="Times New Roman"/>
+          <w:color w:val="4FC1FF"/>
+          <w:sz w:val="18"/>
+          <w:szCs w:val="18"/>
+          <w:lang w:eastAsia="ru-RU"/>
+        </w:rPr>
+        <w:t>oldArray</w:t>
+      </w:r>
+      <w:r>
+        <w:rPr>
+          <w:rFonts w:ascii="Consolas" w:eastAsia="Times New Roman" w:hAnsi="Consolas" w:cs="Times New Roman"/>
+          <w:color w:val="D4D4D4"/>
+          <w:sz w:val="18"/>
+          <w:szCs w:val="18"/>
+          <w:lang w:eastAsia="ru-RU"/>
+        </w:rPr>
+        <w:t>.</w:t>
+      </w:r>
+      <w:r>
+        <w:rPr>
+          <w:rFonts w:ascii="Consolas" w:eastAsia="Times New Roman" w:hAnsi="Consolas" w:cs="Times New Roman"/>
+          <w:color w:val="DCDCAA"/>
+          <w:sz w:val="18"/>
+          <w:szCs w:val="18"/>
+          <w:lang w:eastAsia="ru-RU"/>
+        </w:rPr>
+        <w:t>slice</w:t>
+      </w:r>
+      <w:r>
+        <w:rPr>
+          <w:rFonts w:ascii="Consolas" w:eastAsia="Times New Roman" w:hAnsi="Consolas" w:cs="Times New Roman"/>
+          <w:color w:val="D4D4D4"/>
+          <w:sz w:val="18"/>
+          <w:szCs w:val="18"/>
+          <w:lang w:eastAsia="ru-RU"/>
+        </w:rPr>
+        <w:t>();</w:t>
+      </w:r>
+      <w:r>
+        <w:rPr>
+          <w:rFonts w:ascii="Consolas" w:eastAsia="Times New Roman" w:hAnsi="Consolas" w:cs="Times New Roman"/>
+          <w:color w:val="6A9955"/>
+          <w:sz w:val="18"/>
+          <w:szCs w:val="18"/>
+          <w:lang w:eastAsia="ru-RU"/>
+        </w:rPr>
+        <w:t>//метод позволяющий скопировать старый массив</w:t>
+      </w:r>
+    </w:p>
+    <w:p>
+      <w:pPr>
+        <w:shd w:val="clear" w:color="auto" w:fill="1E1E1E"/>
+        <w:spacing w:after="0" w:line="238" w:lineRule="atLeast"/>
+        <w:rPr>
+          <w:rFonts w:ascii="Consolas" w:eastAsia="Times New Roman" w:hAnsi="Consolas" w:cs="Times New Roman"/>
+          <w:color w:val="D4D4D4"/>
+          <w:sz w:val="18"/>
+          <w:szCs w:val="18"/>
+          <w:lang w:eastAsia="ru-RU"/>
+        </w:rPr>
+      </w:pPr>
+    </w:p>
+    <w:p>
+      <w:pPr>
+        <w:shd w:val="clear" w:color="auto" w:fill="1E1E1E"/>
+        <w:spacing w:after="0" w:line="238" w:lineRule="atLeast"/>
+        <w:rPr>
+          <w:rFonts w:ascii="Consolas" w:eastAsia="Times New Roman" w:hAnsi="Consolas" w:cs="Times New Roman"/>
+          <w:color w:val="D4D4D4"/>
+          <w:sz w:val="18"/>
+          <w:szCs w:val="18"/>
+          <w:lang w:val="en-US" w:eastAsia="ru-RU"/>
+        </w:rPr>
+      </w:pPr>
+      <w:r>
+        <w:rPr>
+          <w:rFonts w:ascii="Consolas" w:eastAsia="Times New Roman" w:hAnsi="Consolas" w:cs="Times New Roman"/>
+          <w:color w:val="4FC1FF"/>
+          <w:sz w:val="18"/>
+          <w:szCs w:val="18"/>
+          <w:lang w:val="en-US" w:eastAsia="ru-RU"/>
+        </w:rPr>
+        <w:t>newArray</w:t>
+      </w:r>
+      <w:r>
+        <w:rPr>
+          <w:rFonts w:ascii="Consolas" w:eastAsia="Times New Roman" w:hAnsi="Consolas" w:cs="Times New Roman"/>
+          <w:color w:val="D4D4D4"/>
+          <w:sz w:val="18"/>
+          <w:szCs w:val="18"/>
+          <w:lang w:val="en-US" w:eastAsia="ru-RU"/>
+        </w:rPr>
+        <w:t>[</w:t>
+      </w:r>
+      <w:r>
+        <w:rPr>
+          <w:rFonts w:ascii="Consolas" w:eastAsia="Times New Roman" w:hAnsi="Consolas" w:cs="Times New Roman"/>
+          <w:color w:val="B5CEA8"/>
+          <w:sz w:val="18"/>
+          <w:szCs w:val="18"/>
+          <w:lang w:val="en-US" w:eastAsia="ru-RU"/>
+        </w:rPr>
+        <w:t>1</w:t>
+      </w:r>
+      <w:r>
+        <w:rPr>
+          <w:rFonts w:ascii="Consolas" w:eastAsia="Times New Roman" w:hAnsi="Consolas" w:cs="Times New Roman"/>
+          <w:color w:val="D4D4D4"/>
+          <w:sz w:val="18"/>
+          <w:szCs w:val="18"/>
+          <w:lang w:val="en-US" w:eastAsia="ru-RU"/>
+        </w:rPr>
+        <w:t>] = </w:t>
+      </w:r>
+      <w:r>
+        <w:rPr>
+          <w:rFonts w:ascii="Consolas" w:eastAsia="Times New Roman" w:hAnsi="Consolas" w:cs="Times New Roman"/>
+          <w:color w:val="CE9178"/>
+          <w:sz w:val="18"/>
+          <w:szCs w:val="18"/>
+          <w:lang w:val="en-US" w:eastAsia="ru-RU"/>
+        </w:rPr>
+        <w:t>'asdfsdfsdfdfs'</w:t>
+      </w:r>
+      <w:r>
+        <w:rPr>
+          <w:rFonts w:ascii="Consolas" w:eastAsia="Times New Roman" w:hAnsi="Consolas" w:cs="Times New Roman"/>
+          <w:color w:val="D4D4D4"/>
+          <w:sz w:val="18"/>
+          <w:szCs w:val="18"/>
+          <w:lang w:val="en-US" w:eastAsia="ru-RU"/>
+        </w:rPr>
+        <w:t>;</w:t>
+      </w:r>
+    </w:p>
+    <w:p>
+      <w:pPr>
+        <w:shd w:val="clear" w:color="auto" w:fill="1E1E1E"/>
+        <w:spacing w:after="0" w:line="238" w:lineRule="atLeast"/>
+        <w:rPr>
+          <w:rFonts w:ascii="Consolas" w:eastAsia="Times New Roman" w:hAnsi="Consolas" w:cs="Times New Roman"/>
+          <w:color w:val="D4D4D4"/>
+          <w:sz w:val="18"/>
+          <w:szCs w:val="18"/>
+          <w:lang w:val="en-US" w:eastAsia="ru-RU"/>
+        </w:rPr>
+      </w:pPr>
+      <w:r>
+        <w:rPr>
+          <w:rFonts w:ascii="Consolas" w:eastAsia="Times New Roman" w:hAnsi="Consolas" w:cs="Times New Roman"/>
+          <w:color w:val="9CDCFE"/>
+          <w:sz w:val="18"/>
+          <w:szCs w:val="18"/>
+          <w:lang w:val="en-US" w:eastAsia="ru-RU"/>
+        </w:rPr>
+        <w:t>console</w:t>
+      </w:r>
+      <w:r>
+        <w:rPr>
+          <w:rFonts w:ascii="Consolas" w:eastAsia="Times New Roman" w:hAnsi="Consolas" w:cs="Times New Roman"/>
+          <w:color w:val="D4D4D4"/>
+          <w:sz w:val="18"/>
+          <w:szCs w:val="18"/>
+          <w:lang w:val="en-US" w:eastAsia="ru-RU"/>
+        </w:rPr>
+        <w:t>.</w:t>
+      </w:r>
+      <w:r>
+        <w:rPr>
+          <w:rFonts w:ascii="Consolas" w:eastAsia="Times New Roman" w:hAnsi="Consolas" w:cs="Times New Roman"/>
+          <w:color w:val="DCDCAA"/>
+          <w:sz w:val="18"/>
+          <w:szCs w:val="18"/>
+          <w:lang w:val="en-US" w:eastAsia="ru-RU"/>
+        </w:rPr>
+        <w:t>log</w:t>
+      </w:r>
+      <w:r>
+        <w:rPr>
+          <w:rFonts w:ascii="Consolas" w:eastAsia="Times New Roman" w:hAnsi="Consolas" w:cs="Times New Roman"/>
+          <w:color w:val="D4D4D4"/>
+          <w:sz w:val="18"/>
+          <w:szCs w:val="18"/>
+          <w:lang w:val="en-US" w:eastAsia="ru-RU"/>
+        </w:rPr>
+        <w:t>(</w:t>
+      </w:r>
+      <w:r>
+        <w:rPr>
+          <w:rFonts w:ascii="Consolas" w:eastAsia="Times New Roman" w:hAnsi="Consolas" w:cs="Times New Roman"/>
+          <w:color w:val="4FC1FF"/>
+          <w:sz w:val="18"/>
+          <w:szCs w:val="18"/>
+          <w:lang w:val="en-US" w:eastAsia="ru-RU"/>
+        </w:rPr>
+        <w:t>newArray</w:t>
+      </w:r>
+      <w:r>
+        <w:rPr>
+          <w:rFonts w:ascii="Consolas" w:eastAsia="Times New Roman" w:hAnsi="Consolas" w:cs="Times New Roman"/>
+          <w:color w:val="D4D4D4"/>
+          <w:sz w:val="18"/>
+          <w:szCs w:val="18"/>
+          <w:lang w:val="en-US" w:eastAsia="ru-RU"/>
+        </w:rPr>
+        <w:t>);</w:t>
+      </w:r>
+    </w:p>
+    <w:p>
+      <w:pPr>
+        <w:shd w:val="clear" w:color="auto" w:fill="1E1E1E"/>
+        <w:spacing w:after="0" w:line="238" w:lineRule="atLeast"/>
+        <w:rPr>
+          <w:rFonts w:ascii="Consolas" w:eastAsia="Times New Roman" w:hAnsi="Consolas" w:cs="Times New Roman"/>
+          <w:color w:val="D4D4D4"/>
+          <w:sz w:val="18"/>
+          <w:szCs w:val="18"/>
+          <w:lang w:eastAsia="ru-RU"/>
+        </w:rPr>
+      </w:pPr>
+      <w:r>
+        <w:rPr>
+          <w:rFonts w:ascii="Consolas" w:eastAsia="Times New Roman" w:hAnsi="Consolas" w:cs="Times New Roman"/>
+          <w:color w:val="9CDCFE"/>
+          <w:sz w:val="18"/>
+          <w:szCs w:val="18"/>
+          <w:lang w:eastAsia="ru-RU"/>
+        </w:rPr>
+        <w:t>console</w:t>
+      </w:r>
+      <w:r>
+        <w:rPr>
+          <w:rFonts w:ascii="Consolas" w:eastAsia="Times New Roman" w:hAnsi="Consolas" w:cs="Times New Roman"/>
+          <w:color w:val="D4D4D4"/>
+          <w:sz w:val="18"/>
+          <w:szCs w:val="18"/>
+          <w:lang w:eastAsia="ru-RU"/>
+        </w:rPr>
+        <w:t>.</w:t>
+      </w:r>
+      <w:r>
+        <w:rPr>
+          <w:rFonts w:ascii="Consolas" w:eastAsia="Times New Roman" w:hAnsi="Consolas" w:cs="Times New Roman"/>
+          <w:color w:val="DCDCAA"/>
+          <w:sz w:val="18"/>
+          <w:szCs w:val="18"/>
+          <w:lang w:eastAsia="ru-RU"/>
+        </w:rPr>
+        <w:t>log</w:t>
+      </w:r>
+      <w:r>
+        <w:rPr>
+          <w:rFonts w:ascii="Consolas" w:eastAsia="Times New Roman" w:hAnsi="Consolas" w:cs="Times New Roman"/>
+          <w:color w:val="D4D4D4"/>
+          <w:sz w:val="18"/>
+          <w:szCs w:val="18"/>
+          <w:lang w:eastAsia="ru-RU"/>
+        </w:rPr>
+        <w:t>(</w:t>
+      </w:r>
+      <w:r>
+        <w:rPr>
+          <w:rFonts w:ascii="Consolas" w:eastAsia="Times New Roman" w:hAnsi="Consolas" w:cs="Times New Roman"/>
+          <w:color w:val="4FC1FF"/>
+          <w:sz w:val="18"/>
+          <w:szCs w:val="18"/>
+          <w:lang w:eastAsia="ru-RU"/>
+        </w:rPr>
+        <w:t>oldArray</w:t>
+      </w:r>
+      <w:r>
+        <w:rPr>
+          <w:rFonts w:ascii="Consolas" w:eastAsia="Times New Roman" w:hAnsi="Consolas" w:cs="Times New Roman"/>
+          <w:color w:val="D4D4D4"/>
+          <w:sz w:val="18"/>
+          <w:szCs w:val="18"/>
+          <w:lang w:eastAsia="ru-RU"/>
+        </w:rPr>
+        <w:t>);</w:t>
+      </w:r>
+    </w:p>
+    <w:p>
+      <w:pPr>
+        <w:shd w:val="clear" w:color="auto" w:fill="1E1E1E"/>
+        <w:spacing w:after="0" w:line="238" w:lineRule="atLeast"/>
+        <w:rPr>
+          <w:rFonts w:ascii="Consolas" w:eastAsia="Times New Roman" w:hAnsi="Consolas" w:cs="Times New Roman"/>
+          <w:color w:val="D4D4D4"/>
+          <w:sz w:val="18"/>
+          <w:szCs w:val="18"/>
+          <w:lang w:eastAsia="ru-RU"/>
+        </w:rPr>
+      </w:pPr>
+    </w:p>
+    <w:p>
+      <w:pPr>
+        <w:shd w:val="clear" w:color="auto" w:fill="1E1E1E"/>
+        <w:spacing w:after="0" w:line="238" w:lineRule="atLeast"/>
+        <w:rPr>
+          <w:rFonts w:ascii="Consolas" w:eastAsia="Times New Roman" w:hAnsi="Consolas" w:cs="Times New Roman"/>
+          <w:color w:val="D4D4D4"/>
+          <w:sz w:val="18"/>
+          <w:szCs w:val="18"/>
+          <w:lang w:eastAsia="ru-RU"/>
+        </w:rPr>
+      </w:pPr>
+      <w:r>
+        <w:rPr>
+          <w:rFonts w:ascii="Consolas" w:eastAsia="Times New Roman" w:hAnsi="Consolas" w:cs="Times New Roman"/>
+          <w:color w:val="6A9955"/>
+          <w:sz w:val="18"/>
+          <w:szCs w:val="18"/>
+          <w:lang w:eastAsia="ru-RU"/>
+        </w:rPr>
+        <w:t>//четвертый способ создания поверхностной копии</w:t>
+      </w:r>
+    </w:p>
+    <w:p>
+      <w:pPr>
+        <w:shd w:val="clear" w:color="auto" w:fill="1E1E1E"/>
+        <w:spacing w:after="0" w:line="238" w:lineRule="atLeast"/>
+        <w:rPr>
+          <w:rFonts w:ascii="Consolas" w:eastAsia="Times New Roman" w:hAnsi="Consolas" w:cs="Times New Roman"/>
+          <w:color w:val="D4D4D4"/>
+          <w:sz w:val="18"/>
+          <w:szCs w:val="18"/>
+          <w:lang w:eastAsia="ru-RU"/>
+        </w:rPr>
+      </w:pPr>
+      <w:r>
+        <w:rPr>
+          <w:rFonts w:ascii="Consolas" w:eastAsia="Times New Roman" w:hAnsi="Consolas" w:cs="Times New Roman"/>
+          <w:color w:val="6A9955"/>
+          <w:sz w:val="18"/>
+          <w:szCs w:val="18"/>
+          <w:lang w:eastAsia="ru-RU"/>
+        </w:rPr>
+        <w:t>// spread оператор разворота, разворачивает структуру и превращает ее</w:t>
+      </w:r>
+    </w:p>
+    <w:p>
+      <w:pPr>
+        <w:shd w:val="clear" w:color="auto" w:fill="1E1E1E"/>
+        <w:spacing w:after="0" w:line="238" w:lineRule="atLeast"/>
+        <w:rPr>
+          <w:rFonts w:ascii="Consolas" w:eastAsia="Times New Roman" w:hAnsi="Consolas" w:cs="Times New Roman"/>
+          <w:color w:val="D4D4D4"/>
+          <w:sz w:val="18"/>
+          <w:szCs w:val="18"/>
+          <w:lang w:val="en-US" w:eastAsia="ru-RU"/>
+        </w:rPr>
+      </w:pPr>
+      <w:r>
+        <w:rPr>
+          <w:rFonts w:ascii="Consolas" w:eastAsia="Times New Roman" w:hAnsi="Consolas" w:cs="Times New Roman"/>
+          <w:color w:val="6A9955"/>
+          <w:sz w:val="18"/>
+          <w:szCs w:val="18"/>
+          <w:lang w:val="en-US" w:eastAsia="ru-RU"/>
+        </w:rPr>
+        <w:t>// </w:t>
+      </w:r>
+      <w:r>
+        <w:rPr>
+          <w:rFonts w:ascii="Consolas" w:eastAsia="Times New Roman" w:hAnsi="Consolas" w:cs="Times New Roman"/>
+          <w:color w:val="6A9955"/>
+          <w:sz w:val="18"/>
+          <w:szCs w:val="18"/>
+          <w:lang w:eastAsia="ru-RU"/>
+        </w:rPr>
+        <w:t>в</w:t>
+      </w:r>
+      <w:r>
+        <w:rPr>
+          <w:rFonts w:ascii="Consolas" w:eastAsia="Times New Roman" w:hAnsi="Consolas" w:cs="Times New Roman"/>
+          <w:color w:val="6A9955"/>
+          <w:sz w:val="18"/>
+          <w:szCs w:val="18"/>
+          <w:lang w:val="en-US" w:eastAsia="ru-RU"/>
+        </w:rPr>
+        <w:t> </w:t>
+      </w:r>
+      <w:r>
+        <w:rPr>
+          <w:rFonts w:ascii="Consolas" w:eastAsia="Times New Roman" w:hAnsi="Consolas" w:cs="Times New Roman"/>
+          <w:color w:val="6A9955"/>
+          <w:sz w:val="18"/>
+          <w:szCs w:val="18"/>
+          <w:lang w:eastAsia="ru-RU"/>
+        </w:rPr>
+        <w:t>набор</w:t>
+      </w:r>
+      <w:r>
+        <w:rPr>
+          <w:rFonts w:ascii="Consolas" w:eastAsia="Times New Roman" w:hAnsi="Consolas" w:cs="Times New Roman"/>
+          <w:color w:val="6A9955"/>
+          <w:sz w:val="18"/>
+          <w:szCs w:val="18"/>
+          <w:lang w:val="en-US" w:eastAsia="ru-RU"/>
+        </w:rPr>
+        <w:t> </w:t>
+      </w:r>
+      <w:r>
+        <w:rPr>
+          <w:rFonts w:ascii="Consolas" w:eastAsia="Times New Roman" w:hAnsi="Consolas" w:cs="Times New Roman"/>
+          <w:color w:val="6A9955"/>
+          <w:sz w:val="18"/>
+          <w:szCs w:val="18"/>
+          <w:lang w:eastAsia="ru-RU"/>
+        </w:rPr>
+        <w:t>данных</w:t>
+      </w:r>
+    </w:p>
+    <w:p>
+      <w:pPr>
+        <w:shd w:val="clear" w:color="auto" w:fill="1E1E1E"/>
+        <w:spacing w:after="0" w:line="238" w:lineRule="atLeast"/>
+        <w:rPr>
+          <w:rFonts w:ascii="Consolas" w:eastAsia="Times New Roman" w:hAnsi="Consolas" w:cs="Times New Roman"/>
+          <w:color w:val="D4D4D4"/>
+          <w:sz w:val="18"/>
+          <w:szCs w:val="18"/>
+          <w:lang w:val="en-US" w:eastAsia="ru-RU"/>
+        </w:rPr>
+      </w:pPr>
+    </w:p>
+    <w:p>
+      <w:pPr>
+        <w:shd w:val="clear" w:color="auto" w:fill="1E1E1E"/>
+        <w:spacing w:after="0" w:line="238" w:lineRule="atLeast"/>
+        <w:rPr>
+          <w:rFonts w:ascii="Consolas" w:eastAsia="Times New Roman" w:hAnsi="Consolas" w:cs="Times New Roman"/>
+          <w:color w:val="D4D4D4"/>
+          <w:sz w:val="18"/>
+          <w:szCs w:val="18"/>
+          <w:lang w:val="en-US" w:eastAsia="ru-RU"/>
+        </w:rPr>
+      </w:pPr>
+      <w:r>
+        <w:rPr>
+          <w:rFonts w:ascii="Consolas" w:eastAsia="Times New Roman" w:hAnsi="Consolas" w:cs="Times New Roman"/>
+          <w:color w:val="569CD6"/>
+          <w:sz w:val="18"/>
+          <w:szCs w:val="18"/>
+          <w:lang w:val="en-US" w:eastAsia="ru-RU"/>
+        </w:rPr>
+        <w:t>const</w:t>
+      </w:r>
+      <w:r>
+        <w:rPr>
+          <w:rFonts w:ascii="Consolas" w:eastAsia="Times New Roman" w:hAnsi="Consolas" w:cs="Times New Roman"/>
+          <w:color w:val="D4D4D4"/>
+          <w:sz w:val="18"/>
+          <w:szCs w:val="18"/>
+          <w:lang w:val="en-US" w:eastAsia="ru-RU"/>
+        </w:rPr>
+        <w:t> </w:t>
+      </w:r>
+      <w:r>
+        <w:rPr>
+          <w:rFonts w:ascii="Consolas" w:eastAsia="Times New Roman" w:hAnsi="Consolas" w:cs="Times New Roman"/>
+          <w:color w:val="4FC1FF"/>
+          <w:sz w:val="18"/>
+          <w:szCs w:val="18"/>
+          <w:lang w:val="en-US" w:eastAsia="ru-RU"/>
+        </w:rPr>
+        <w:t>video</w:t>
+      </w:r>
+      <w:r>
+        <w:rPr>
+          <w:rFonts w:ascii="Consolas" w:eastAsia="Times New Roman" w:hAnsi="Consolas" w:cs="Times New Roman"/>
+          <w:color w:val="D4D4D4"/>
+          <w:sz w:val="18"/>
+          <w:szCs w:val="18"/>
+          <w:lang w:val="en-US" w:eastAsia="ru-RU"/>
+        </w:rPr>
+        <w:t> = [</w:t>
+      </w:r>
+      <w:r>
+        <w:rPr>
+          <w:rFonts w:ascii="Consolas" w:eastAsia="Times New Roman" w:hAnsi="Consolas" w:cs="Times New Roman"/>
+          <w:color w:val="CE9178"/>
+          <w:sz w:val="18"/>
+          <w:szCs w:val="18"/>
+          <w:lang w:val="en-US" w:eastAsia="ru-RU"/>
+        </w:rPr>
+        <w:t>'youtube'</w:t>
+      </w:r>
+      <w:r>
+        <w:rPr>
+          <w:rFonts w:ascii="Consolas" w:eastAsia="Times New Roman" w:hAnsi="Consolas" w:cs="Times New Roman"/>
+          <w:color w:val="D4D4D4"/>
+          <w:sz w:val="18"/>
+          <w:szCs w:val="18"/>
+          <w:lang w:val="en-US" w:eastAsia="ru-RU"/>
+        </w:rPr>
+        <w:t>, </w:t>
+      </w:r>
+      <w:r>
+        <w:rPr>
+          <w:rFonts w:ascii="Consolas" w:eastAsia="Times New Roman" w:hAnsi="Consolas" w:cs="Times New Roman"/>
+          <w:color w:val="CE9178"/>
+          <w:sz w:val="18"/>
+          <w:szCs w:val="18"/>
+          <w:lang w:val="en-US" w:eastAsia="ru-RU"/>
+        </w:rPr>
+        <w:t>'vimeo'</w:t>
+      </w:r>
+      <w:r>
+        <w:rPr>
+          <w:rFonts w:ascii="Consolas" w:eastAsia="Times New Roman" w:hAnsi="Consolas" w:cs="Times New Roman"/>
+          <w:color w:val="D4D4D4"/>
+          <w:sz w:val="18"/>
+          <w:szCs w:val="18"/>
+          <w:lang w:val="en-US" w:eastAsia="ru-RU"/>
+        </w:rPr>
+        <w:t>, </w:t>
+      </w:r>
+      <w:r>
+        <w:rPr>
+          <w:rFonts w:ascii="Consolas" w:eastAsia="Times New Roman" w:hAnsi="Consolas" w:cs="Times New Roman"/>
+          <w:color w:val="CE9178"/>
+          <w:sz w:val="18"/>
+          <w:szCs w:val="18"/>
+          <w:lang w:val="en-US" w:eastAsia="ru-RU"/>
+        </w:rPr>
+        <w:t>'rutube'</w:t>
+      </w:r>
+      <w:r>
+        <w:rPr>
+          <w:rFonts w:ascii="Consolas" w:eastAsia="Times New Roman" w:hAnsi="Consolas" w:cs="Times New Roman"/>
+          <w:color w:val="D4D4D4"/>
+          <w:sz w:val="18"/>
+          <w:szCs w:val="18"/>
+          <w:lang w:val="en-US" w:eastAsia="ru-RU"/>
+        </w:rPr>
+        <w:t>],</w:t>
+      </w:r>
+    </w:p>
+    <w:p>
+      <w:pPr>
+        <w:shd w:val="clear" w:color="auto" w:fill="1E1E1E"/>
+        <w:spacing w:after="0" w:line="238" w:lineRule="atLeast"/>
+        <w:rPr>
+          <w:rFonts w:ascii="Consolas" w:eastAsia="Times New Roman" w:hAnsi="Consolas" w:cs="Times New Roman"/>
+          <w:color w:val="D4D4D4"/>
+          <w:sz w:val="18"/>
+          <w:szCs w:val="18"/>
+          <w:lang w:val="en-US" w:eastAsia="ru-RU"/>
+        </w:rPr>
+      </w:pPr>
+      <w:r>
+        <w:rPr>
+          <w:rFonts w:ascii="Consolas" w:eastAsia="Times New Roman" w:hAnsi="Consolas" w:cs="Times New Roman"/>
+          <w:color w:val="D4D4D4"/>
+          <w:sz w:val="18"/>
+          <w:szCs w:val="18"/>
+          <w:lang w:val="en-US" w:eastAsia="ru-RU"/>
+        </w:rPr>
+        <w:t>    </w:t>
+      </w:r>
+      <w:r>
+        <w:rPr>
+          <w:rFonts w:ascii="Consolas" w:eastAsia="Times New Roman" w:hAnsi="Consolas" w:cs="Times New Roman"/>
+          <w:color w:val="4FC1FF"/>
+          <w:sz w:val="18"/>
+          <w:szCs w:val="18"/>
+          <w:lang w:val="en-US" w:eastAsia="ru-RU"/>
+        </w:rPr>
+        <w:t>blogs</w:t>
+      </w:r>
+      <w:r>
+        <w:rPr>
+          <w:rFonts w:ascii="Consolas" w:eastAsia="Times New Roman" w:hAnsi="Consolas" w:cs="Times New Roman"/>
+          <w:color w:val="D4D4D4"/>
+          <w:sz w:val="18"/>
+          <w:szCs w:val="18"/>
+          <w:lang w:val="en-US" w:eastAsia="ru-RU"/>
+        </w:rPr>
+        <w:t> = [</w:t>
+      </w:r>
+      <w:r>
+        <w:rPr>
+          <w:rFonts w:ascii="Consolas" w:eastAsia="Times New Roman" w:hAnsi="Consolas" w:cs="Times New Roman"/>
+          <w:color w:val="CE9178"/>
+          <w:sz w:val="18"/>
+          <w:szCs w:val="18"/>
+          <w:lang w:val="en-US" w:eastAsia="ru-RU"/>
+        </w:rPr>
+        <w:t>'wordpess'</w:t>
+      </w:r>
+      <w:r>
+        <w:rPr>
+          <w:rFonts w:ascii="Consolas" w:eastAsia="Times New Roman" w:hAnsi="Consolas" w:cs="Times New Roman"/>
+          <w:color w:val="D4D4D4"/>
+          <w:sz w:val="18"/>
+          <w:szCs w:val="18"/>
+          <w:lang w:val="en-US" w:eastAsia="ru-RU"/>
+        </w:rPr>
+        <w:t>, </w:t>
+      </w:r>
+      <w:r>
+        <w:rPr>
+          <w:rFonts w:ascii="Consolas" w:eastAsia="Times New Roman" w:hAnsi="Consolas" w:cs="Times New Roman"/>
+          <w:color w:val="CE9178"/>
+          <w:sz w:val="18"/>
+          <w:szCs w:val="18"/>
+          <w:lang w:val="en-US" w:eastAsia="ru-RU"/>
+        </w:rPr>
+        <w:t>'livejounal'</w:t>
+      </w:r>
+      <w:r>
+        <w:rPr>
+          <w:rFonts w:ascii="Consolas" w:eastAsia="Times New Roman" w:hAnsi="Consolas" w:cs="Times New Roman"/>
+          <w:color w:val="D4D4D4"/>
+          <w:sz w:val="18"/>
+          <w:szCs w:val="18"/>
+          <w:lang w:val="en-US" w:eastAsia="ru-RU"/>
+        </w:rPr>
+        <w:t>, </w:t>
+      </w:r>
+      <w:r>
+        <w:rPr>
+          <w:rFonts w:ascii="Consolas" w:eastAsia="Times New Roman" w:hAnsi="Consolas" w:cs="Times New Roman"/>
+          <w:color w:val="CE9178"/>
+          <w:sz w:val="18"/>
+          <w:szCs w:val="18"/>
+          <w:lang w:val="en-US" w:eastAsia="ru-RU"/>
+        </w:rPr>
+        <w:t>'blogger'</w:t>
+      </w:r>
+      <w:r>
+        <w:rPr>
+          <w:rFonts w:ascii="Consolas" w:eastAsia="Times New Roman" w:hAnsi="Consolas" w:cs="Times New Roman"/>
+          <w:color w:val="D4D4D4"/>
+          <w:sz w:val="18"/>
+          <w:szCs w:val="18"/>
+          <w:lang w:val="en-US" w:eastAsia="ru-RU"/>
+        </w:rPr>
+        <w:t>],</w:t>
+      </w:r>
+    </w:p>
+    <w:p>
+      <w:pPr>
+        <w:shd w:val="clear" w:color="auto" w:fill="1E1E1E"/>
+        <w:spacing w:after="0" w:line="238" w:lineRule="atLeast"/>
+        <w:rPr>
+          <w:rFonts w:ascii="Consolas" w:eastAsia="Times New Roman" w:hAnsi="Consolas" w:cs="Times New Roman"/>
+          <w:color w:val="D4D4D4"/>
+          <w:sz w:val="18"/>
+          <w:szCs w:val="18"/>
+          <w:lang w:val="en-US" w:eastAsia="ru-RU"/>
+        </w:rPr>
+      </w:pPr>
+      <w:r>
+        <w:rPr>
+          <w:rFonts w:ascii="Consolas" w:eastAsia="Times New Roman" w:hAnsi="Consolas" w:cs="Times New Roman"/>
+          <w:color w:val="D4D4D4"/>
+          <w:sz w:val="18"/>
+          <w:szCs w:val="18"/>
+          <w:lang w:val="en-US" w:eastAsia="ru-RU"/>
+        </w:rPr>
+        <w:t>    </w:t>
+      </w:r>
+      <w:r>
+        <w:rPr>
+          <w:rFonts w:ascii="Consolas" w:eastAsia="Times New Roman" w:hAnsi="Consolas" w:cs="Times New Roman"/>
+          <w:color w:val="4FC1FF"/>
+          <w:sz w:val="18"/>
+          <w:szCs w:val="18"/>
+          <w:lang w:val="en-US" w:eastAsia="ru-RU"/>
+        </w:rPr>
+        <w:t>internet</w:t>
+      </w:r>
+      <w:r>
+        <w:rPr>
+          <w:rFonts w:ascii="Consolas" w:eastAsia="Times New Roman" w:hAnsi="Consolas" w:cs="Times New Roman"/>
+          <w:color w:val="D4D4D4"/>
+          <w:sz w:val="18"/>
+          <w:szCs w:val="18"/>
+          <w:lang w:val="en-US" w:eastAsia="ru-RU"/>
+        </w:rPr>
+        <w:t> = [...</w:t>
+      </w:r>
+      <w:r>
+        <w:rPr>
+          <w:rFonts w:ascii="Consolas" w:eastAsia="Times New Roman" w:hAnsi="Consolas" w:cs="Times New Roman"/>
+          <w:color w:val="4FC1FF"/>
+          <w:sz w:val="18"/>
+          <w:szCs w:val="18"/>
+          <w:lang w:val="en-US" w:eastAsia="ru-RU"/>
+        </w:rPr>
+        <w:t>video</w:t>
+      </w:r>
+      <w:r>
+        <w:rPr>
+          <w:rFonts w:ascii="Consolas" w:eastAsia="Times New Roman" w:hAnsi="Consolas" w:cs="Times New Roman"/>
+          <w:color w:val="D4D4D4"/>
+          <w:sz w:val="18"/>
+          <w:szCs w:val="18"/>
+          <w:lang w:val="en-US" w:eastAsia="ru-RU"/>
+        </w:rPr>
+        <w:t>, ...</w:t>
+      </w:r>
+      <w:r>
+        <w:rPr>
+          <w:rFonts w:ascii="Consolas" w:eastAsia="Times New Roman" w:hAnsi="Consolas" w:cs="Times New Roman"/>
+          <w:color w:val="4FC1FF"/>
+          <w:sz w:val="18"/>
+          <w:szCs w:val="18"/>
+          <w:lang w:val="en-US" w:eastAsia="ru-RU"/>
+        </w:rPr>
+        <w:t>blogs</w:t>
+      </w:r>
+      <w:r>
+        <w:rPr>
+          <w:rFonts w:ascii="Consolas" w:eastAsia="Times New Roman" w:hAnsi="Consolas" w:cs="Times New Roman"/>
+          <w:color w:val="D4D4D4"/>
+          <w:sz w:val="18"/>
+          <w:szCs w:val="18"/>
+          <w:lang w:val="en-US" w:eastAsia="ru-RU"/>
+        </w:rPr>
+        <w:t>, </w:t>
+      </w:r>
+      <w:r>
+        <w:rPr>
+          <w:rFonts w:ascii="Consolas" w:eastAsia="Times New Roman" w:hAnsi="Consolas" w:cs="Times New Roman"/>
+          <w:color w:val="CE9178"/>
+          <w:sz w:val="18"/>
+          <w:szCs w:val="18"/>
+          <w:lang w:val="en-US" w:eastAsia="ru-RU"/>
+        </w:rPr>
+        <w:t>'vk'</w:t>
+      </w:r>
+      <w:r>
+        <w:rPr>
+          <w:rFonts w:ascii="Consolas" w:eastAsia="Times New Roman" w:hAnsi="Consolas" w:cs="Times New Roman"/>
+          <w:color w:val="D4D4D4"/>
+          <w:sz w:val="18"/>
+          <w:szCs w:val="18"/>
+          <w:lang w:val="en-US" w:eastAsia="ru-RU"/>
+        </w:rPr>
+        <w:t>, </w:t>
+      </w:r>
+      <w:r>
+        <w:rPr>
+          <w:rFonts w:ascii="Consolas" w:eastAsia="Times New Roman" w:hAnsi="Consolas" w:cs="Times New Roman"/>
+          <w:color w:val="CE9178"/>
+          <w:sz w:val="18"/>
+          <w:szCs w:val="18"/>
+          <w:lang w:val="en-US" w:eastAsia="ru-RU"/>
+        </w:rPr>
+        <w:t>'facebook'</w:t>
+      </w:r>
+      <w:r>
+        <w:rPr>
+          <w:rFonts w:ascii="Consolas" w:eastAsia="Times New Roman" w:hAnsi="Consolas" w:cs="Times New Roman"/>
+          <w:color w:val="D4D4D4"/>
+          <w:sz w:val="18"/>
+          <w:szCs w:val="18"/>
+          <w:lang w:val="en-US" w:eastAsia="ru-RU"/>
+        </w:rPr>
+        <w:t>];</w:t>
+      </w:r>
+    </w:p>
+    <w:p>
+      <w:pPr>
+        <w:shd w:val="clear" w:color="auto" w:fill="1E1E1E"/>
+        <w:spacing w:after="0" w:line="238" w:lineRule="atLeast"/>
+        <w:rPr>
+          <w:rFonts w:ascii="Consolas" w:eastAsia="Times New Roman" w:hAnsi="Consolas" w:cs="Times New Roman"/>
+          <w:color w:val="D4D4D4"/>
+          <w:sz w:val="18"/>
+          <w:szCs w:val="18"/>
+          <w:lang w:val="en-US" w:eastAsia="ru-RU"/>
+        </w:rPr>
+      </w:pPr>
+      <w:r>
+        <w:rPr>
+          <w:rFonts w:ascii="Consolas" w:eastAsia="Times New Roman" w:hAnsi="Consolas" w:cs="Times New Roman"/>
+          <w:color w:val="D4D4D4"/>
+          <w:sz w:val="18"/>
+          <w:szCs w:val="18"/>
+          <w:lang w:val="en-US" w:eastAsia="ru-RU"/>
+        </w:rPr>
+        <w:t>    </w:t>
+      </w:r>
+      <w:r>
+        <w:rPr>
+          <w:rFonts w:ascii="Consolas" w:eastAsia="Times New Roman" w:hAnsi="Consolas" w:cs="Times New Roman"/>
+          <w:color w:val="9CDCFE"/>
+          <w:sz w:val="18"/>
+          <w:szCs w:val="18"/>
+          <w:lang w:val="en-US" w:eastAsia="ru-RU"/>
+        </w:rPr>
+        <w:t>console</w:t>
+      </w:r>
+      <w:r>
+        <w:rPr>
+          <w:rFonts w:ascii="Consolas" w:eastAsia="Times New Roman" w:hAnsi="Consolas" w:cs="Times New Roman"/>
+          <w:color w:val="D4D4D4"/>
+          <w:sz w:val="18"/>
+          <w:szCs w:val="18"/>
+          <w:lang w:val="en-US" w:eastAsia="ru-RU"/>
+        </w:rPr>
+        <w:t>.</w:t>
+      </w:r>
+      <w:r>
+        <w:rPr>
+          <w:rFonts w:ascii="Consolas" w:eastAsia="Times New Roman" w:hAnsi="Consolas" w:cs="Times New Roman"/>
+          <w:color w:val="DCDCAA"/>
+          <w:sz w:val="18"/>
+          <w:szCs w:val="18"/>
+          <w:lang w:val="en-US" w:eastAsia="ru-RU"/>
+        </w:rPr>
+        <w:t>log</w:t>
+      </w:r>
+      <w:r>
+        <w:rPr>
+          <w:rFonts w:ascii="Consolas" w:eastAsia="Times New Roman" w:hAnsi="Consolas" w:cs="Times New Roman"/>
+          <w:color w:val="D4D4D4"/>
+          <w:sz w:val="18"/>
+          <w:szCs w:val="18"/>
+          <w:lang w:val="en-US" w:eastAsia="ru-RU"/>
+        </w:rPr>
+        <w:t>(</w:t>
+      </w:r>
+      <w:r>
+        <w:rPr>
+          <w:rFonts w:ascii="Consolas" w:eastAsia="Times New Roman" w:hAnsi="Consolas" w:cs="Times New Roman"/>
+          <w:color w:val="4FC1FF"/>
+          <w:sz w:val="18"/>
+          <w:szCs w:val="18"/>
+          <w:lang w:val="en-US" w:eastAsia="ru-RU"/>
+        </w:rPr>
+        <w:t>internet</w:t>
+      </w:r>
+      <w:r>
+        <w:rPr>
+          <w:rFonts w:ascii="Consolas" w:eastAsia="Times New Roman" w:hAnsi="Consolas" w:cs="Times New Roman"/>
+          <w:color w:val="D4D4D4"/>
+          <w:sz w:val="18"/>
+          <w:szCs w:val="18"/>
+          <w:lang w:val="en-US" w:eastAsia="ru-RU"/>
+        </w:rPr>
+        <w:t>);</w:t>
+      </w:r>
+    </w:p>
+    <w:p>
+      <w:pPr>
+        <w:shd w:val="clear" w:color="auto" w:fill="1E1E1E"/>
+        <w:spacing w:after="0" w:line="238" w:lineRule="atLeast"/>
+        <w:rPr>
+          <w:rFonts w:ascii="Consolas" w:eastAsia="Times New Roman" w:hAnsi="Consolas" w:cs="Times New Roman"/>
+          <w:color w:val="D4D4D4"/>
+          <w:sz w:val="18"/>
+          <w:szCs w:val="18"/>
+          <w:lang w:val="en-US" w:eastAsia="ru-RU"/>
+        </w:rPr>
+      </w:pPr>
+    </w:p>
+    <w:p>
+      <w:pPr>
+        <w:shd w:val="clear" w:color="auto" w:fill="1E1E1E"/>
+        <w:spacing w:after="0" w:line="238" w:lineRule="atLeast"/>
+        <w:rPr>
+          <w:rFonts w:ascii="Consolas" w:eastAsia="Times New Roman" w:hAnsi="Consolas" w:cs="Times New Roman"/>
+          <w:color w:val="D4D4D4"/>
+          <w:sz w:val="18"/>
+          <w:szCs w:val="18"/>
+          <w:lang w:val="en-US" w:eastAsia="ru-RU"/>
+        </w:rPr>
+      </w:pPr>
+      <w:r>
+        <w:rPr>
+          <w:rFonts w:ascii="Consolas" w:eastAsia="Times New Roman" w:hAnsi="Consolas" w:cs="Times New Roman"/>
+          <w:color w:val="D4D4D4"/>
+          <w:sz w:val="18"/>
+          <w:szCs w:val="18"/>
+          <w:lang w:val="en-US" w:eastAsia="ru-RU"/>
+        </w:rPr>
+        <w:t>    </w:t>
+      </w:r>
+      <w:r>
+        <w:rPr>
+          <w:rFonts w:ascii="Consolas" w:eastAsia="Times New Roman" w:hAnsi="Consolas" w:cs="Times New Roman"/>
+          <w:color w:val="569CD6"/>
+          <w:sz w:val="18"/>
+          <w:szCs w:val="18"/>
+          <w:lang w:val="en-US" w:eastAsia="ru-RU"/>
+        </w:rPr>
+        <w:t>function</w:t>
+      </w:r>
+      <w:r>
+        <w:rPr>
+          <w:rFonts w:ascii="Consolas" w:eastAsia="Times New Roman" w:hAnsi="Consolas" w:cs="Times New Roman"/>
+          <w:color w:val="D4D4D4"/>
+          <w:sz w:val="18"/>
+          <w:szCs w:val="18"/>
+          <w:lang w:val="en-US" w:eastAsia="ru-RU"/>
+        </w:rPr>
+        <w:t> </w:t>
+      </w:r>
+      <w:r>
+        <w:rPr>
+          <w:rFonts w:ascii="Consolas" w:eastAsia="Times New Roman" w:hAnsi="Consolas" w:cs="Times New Roman"/>
+          <w:color w:val="DCDCAA"/>
+          <w:sz w:val="18"/>
+          <w:szCs w:val="18"/>
+          <w:lang w:val="en-US" w:eastAsia="ru-RU"/>
+        </w:rPr>
+        <w:t>log</w:t>
+      </w:r>
+      <w:r>
+        <w:rPr>
+          <w:rFonts w:ascii="Consolas" w:eastAsia="Times New Roman" w:hAnsi="Consolas" w:cs="Times New Roman"/>
+          <w:color w:val="D4D4D4"/>
+          <w:sz w:val="18"/>
+          <w:szCs w:val="18"/>
+          <w:lang w:val="en-US" w:eastAsia="ru-RU"/>
+        </w:rPr>
+        <w:t>(</w:t>
+      </w:r>
+      <w:r>
+        <w:rPr>
+          <w:rFonts w:ascii="Consolas" w:eastAsia="Times New Roman" w:hAnsi="Consolas" w:cs="Times New Roman"/>
+          <w:color w:val="9CDCFE"/>
+          <w:sz w:val="18"/>
+          <w:szCs w:val="18"/>
+          <w:lang w:val="en-US" w:eastAsia="ru-RU"/>
+        </w:rPr>
+        <w:t>a</w:t>
+      </w:r>
+      <w:r>
+        <w:rPr>
+          <w:rFonts w:ascii="Consolas" w:eastAsia="Times New Roman" w:hAnsi="Consolas" w:cs="Times New Roman"/>
+          <w:color w:val="D4D4D4"/>
+          <w:sz w:val="18"/>
+          <w:szCs w:val="18"/>
+          <w:lang w:val="en-US" w:eastAsia="ru-RU"/>
+        </w:rPr>
+        <w:t> , </w:t>
+      </w:r>
+      <w:r>
+        <w:rPr>
+          <w:rFonts w:ascii="Consolas" w:eastAsia="Times New Roman" w:hAnsi="Consolas" w:cs="Times New Roman"/>
+          <w:color w:val="9CDCFE"/>
+          <w:sz w:val="18"/>
+          <w:szCs w:val="18"/>
+          <w:lang w:val="en-US" w:eastAsia="ru-RU"/>
+        </w:rPr>
+        <w:t>b</w:t>
+      </w:r>
+      <w:r>
+        <w:rPr>
+          <w:rFonts w:ascii="Consolas" w:eastAsia="Times New Roman" w:hAnsi="Consolas" w:cs="Times New Roman"/>
+          <w:color w:val="D4D4D4"/>
+          <w:sz w:val="18"/>
+          <w:szCs w:val="18"/>
+          <w:lang w:val="en-US" w:eastAsia="ru-RU"/>
+        </w:rPr>
+        <w:t> , </w:t>
+      </w:r>
+      <w:r>
+        <w:rPr>
+          <w:rFonts w:ascii="Consolas" w:eastAsia="Times New Roman" w:hAnsi="Consolas" w:cs="Times New Roman"/>
+          <w:color w:val="9CDCFE"/>
+          <w:sz w:val="18"/>
+          <w:szCs w:val="18"/>
+          <w:lang w:val="en-US" w:eastAsia="ru-RU"/>
+        </w:rPr>
+        <w:t>c</w:t>
+      </w:r>
+      <w:r>
+        <w:rPr>
+          <w:rFonts w:ascii="Consolas" w:eastAsia="Times New Roman" w:hAnsi="Consolas" w:cs="Times New Roman"/>
+          <w:color w:val="D4D4D4"/>
+          <w:sz w:val="18"/>
+          <w:szCs w:val="18"/>
+          <w:lang w:val="en-US" w:eastAsia="ru-RU"/>
+        </w:rPr>
+        <w:t>) {</w:t>
+      </w:r>
+    </w:p>
+    <w:p>
+      <w:pPr>
+        <w:shd w:val="clear" w:color="auto" w:fill="1E1E1E"/>
+        <w:spacing w:after="0" w:line="238" w:lineRule="atLeast"/>
+        <w:rPr>
+          <w:rFonts w:ascii="Consolas" w:eastAsia="Times New Roman" w:hAnsi="Consolas" w:cs="Times New Roman"/>
+          <w:color w:val="D4D4D4"/>
+          <w:sz w:val="18"/>
+          <w:szCs w:val="18"/>
+          <w:lang w:val="en-US" w:eastAsia="ru-RU"/>
+        </w:rPr>
+      </w:pPr>
+      <w:r>
+        <w:rPr>
+          <w:rFonts w:ascii="Consolas" w:eastAsia="Times New Roman" w:hAnsi="Consolas" w:cs="Times New Roman"/>
+          <w:color w:val="D4D4D4"/>
+          <w:sz w:val="18"/>
+          <w:szCs w:val="18"/>
+          <w:lang w:val="en-US" w:eastAsia="ru-RU"/>
+        </w:rPr>
+        <w:t>        </w:t>
+      </w:r>
+      <w:r>
+        <w:rPr>
+          <w:rFonts w:ascii="Consolas" w:eastAsia="Times New Roman" w:hAnsi="Consolas" w:cs="Times New Roman"/>
+          <w:color w:val="9CDCFE"/>
+          <w:sz w:val="18"/>
+          <w:szCs w:val="18"/>
+          <w:lang w:val="en-US" w:eastAsia="ru-RU"/>
+        </w:rPr>
+        <w:t>console</w:t>
+      </w:r>
+      <w:r>
+        <w:rPr>
+          <w:rFonts w:ascii="Consolas" w:eastAsia="Times New Roman" w:hAnsi="Consolas" w:cs="Times New Roman"/>
+          <w:color w:val="D4D4D4"/>
+          <w:sz w:val="18"/>
+          <w:szCs w:val="18"/>
+          <w:lang w:val="en-US" w:eastAsia="ru-RU"/>
+        </w:rPr>
+        <w:t>.</w:t>
+      </w:r>
+      <w:r>
+        <w:rPr>
+          <w:rFonts w:ascii="Consolas" w:eastAsia="Times New Roman" w:hAnsi="Consolas" w:cs="Times New Roman"/>
+          <w:color w:val="DCDCAA"/>
+          <w:sz w:val="18"/>
+          <w:szCs w:val="18"/>
+          <w:lang w:val="en-US" w:eastAsia="ru-RU"/>
+        </w:rPr>
+        <w:t>log</w:t>
+      </w:r>
+      <w:r>
+        <w:rPr>
+          <w:rFonts w:ascii="Consolas" w:eastAsia="Times New Roman" w:hAnsi="Consolas" w:cs="Times New Roman"/>
+          <w:color w:val="D4D4D4"/>
+          <w:sz w:val="18"/>
+          <w:szCs w:val="18"/>
+          <w:lang w:val="en-US" w:eastAsia="ru-RU"/>
+        </w:rPr>
+        <w:t>(</w:t>
+      </w:r>
+      <w:r>
+        <w:rPr>
+          <w:rFonts w:ascii="Consolas" w:eastAsia="Times New Roman" w:hAnsi="Consolas" w:cs="Times New Roman"/>
+          <w:color w:val="9CDCFE"/>
+          <w:sz w:val="18"/>
+          <w:szCs w:val="18"/>
+          <w:lang w:val="en-US" w:eastAsia="ru-RU"/>
+        </w:rPr>
+        <w:t>a</w:t>
+      </w:r>
+      <w:r>
+        <w:rPr>
+          <w:rFonts w:ascii="Consolas" w:eastAsia="Times New Roman" w:hAnsi="Consolas" w:cs="Times New Roman"/>
+          <w:color w:val="D4D4D4"/>
+          <w:sz w:val="18"/>
+          <w:szCs w:val="18"/>
+          <w:lang w:val="en-US" w:eastAsia="ru-RU"/>
+        </w:rPr>
+        <w:t>);</w:t>
+      </w:r>
+    </w:p>
+    <w:p>
+      <w:pPr>
+        <w:shd w:val="clear" w:color="auto" w:fill="1E1E1E"/>
+        <w:spacing w:after="0" w:line="238" w:lineRule="atLeast"/>
+        <w:rPr>
+          <w:rFonts w:ascii="Consolas" w:eastAsia="Times New Roman" w:hAnsi="Consolas" w:cs="Times New Roman"/>
+          <w:color w:val="D4D4D4"/>
+          <w:sz w:val="18"/>
+          <w:szCs w:val="18"/>
+          <w:lang w:val="en-US" w:eastAsia="ru-RU"/>
+        </w:rPr>
+      </w:pPr>
+      <w:r>
+        <w:rPr>
+          <w:rFonts w:ascii="Consolas" w:eastAsia="Times New Roman" w:hAnsi="Consolas" w:cs="Times New Roman"/>
+          <w:color w:val="D4D4D4"/>
+          <w:sz w:val="18"/>
+          <w:szCs w:val="18"/>
+          <w:lang w:val="en-US" w:eastAsia="ru-RU"/>
+        </w:rPr>
+        <w:t>        </w:t>
+      </w:r>
+      <w:r>
+        <w:rPr>
+          <w:rFonts w:ascii="Consolas" w:eastAsia="Times New Roman" w:hAnsi="Consolas" w:cs="Times New Roman"/>
+          <w:color w:val="9CDCFE"/>
+          <w:sz w:val="18"/>
+          <w:szCs w:val="18"/>
+          <w:lang w:val="en-US" w:eastAsia="ru-RU"/>
+        </w:rPr>
+        <w:t>console</w:t>
+      </w:r>
+      <w:r>
+        <w:rPr>
+          <w:rFonts w:ascii="Consolas" w:eastAsia="Times New Roman" w:hAnsi="Consolas" w:cs="Times New Roman"/>
+          <w:color w:val="D4D4D4"/>
+          <w:sz w:val="18"/>
+          <w:szCs w:val="18"/>
+          <w:lang w:val="en-US" w:eastAsia="ru-RU"/>
+        </w:rPr>
+        <w:t>.</w:t>
+      </w:r>
+      <w:r>
+        <w:rPr>
+          <w:rFonts w:ascii="Consolas" w:eastAsia="Times New Roman" w:hAnsi="Consolas" w:cs="Times New Roman"/>
+          <w:color w:val="DCDCAA"/>
+          <w:sz w:val="18"/>
+          <w:szCs w:val="18"/>
+          <w:lang w:val="en-US" w:eastAsia="ru-RU"/>
+        </w:rPr>
+        <w:t>log</w:t>
+      </w:r>
+      <w:r>
+        <w:rPr>
+          <w:rFonts w:ascii="Consolas" w:eastAsia="Times New Roman" w:hAnsi="Consolas" w:cs="Times New Roman"/>
+          <w:color w:val="D4D4D4"/>
+          <w:sz w:val="18"/>
+          <w:szCs w:val="18"/>
+          <w:lang w:val="en-US" w:eastAsia="ru-RU"/>
+        </w:rPr>
+        <w:t>(</w:t>
+      </w:r>
+      <w:r>
+        <w:rPr>
+          <w:rFonts w:ascii="Consolas" w:eastAsia="Times New Roman" w:hAnsi="Consolas" w:cs="Times New Roman"/>
+          <w:color w:val="9CDCFE"/>
+          <w:sz w:val="18"/>
+          <w:szCs w:val="18"/>
+          <w:lang w:val="en-US" w:eastAsia="ru-RU"/>
+        </w:rPr>
+        <w:t>b</w:t>
+      </w:r>
+      <w:r>
+        <w:rPr>
+          <w:rFonts w:ascii="Consolas" w:eastAsia="Times New Roman" w:hAnsi="Consolas" w:cs="Times New Roman"/>
+          <w:color w:val="D4D4D4"/>
+          <w:sz w:val="18"/>
+          <w:szCs w:val="18"/>
+          <w:lang w:val="en-US" w:eastAsia="ru-RU"/>
+        </w:rPr>
+        <w:t>);</w:t>
+      </w:r>
+    </w:p>
+    <w:p>
+      <w:pPr>
+        <w:shd w:val="clear" w:color="auto" w:fill="1E1E1E"/>
+        <w:spacing w:after="0" w:line="238" w:lineRule="atLeast"/>
+        <w:rPr>
+          <w:rFonts w:ascii="Consolas" w:eastAsia="Times New Roman" w:hAnsi="Consolas" w:cs="Times New Roman"/>
+          <w:color w:val="D4D4D4"/>
+          <w:sz w:val="18"/>
+          <w:szCs w:val="18"/>
+          <w:lang w:eastAsia="ru-RU"/>
+        </w:rPr>
+      </w:pPr>
+      <w:r>
+        <w:rPr>
+          <w:rFonts w:ascii="Consolas" w:eastAsia="Times New Roman" w:hAnsi="Consolas" w:cs="Times New Roman"/>
+          <w:color w:val="D4D4D4"/>
+          <w:sz w:val="18"/>
+          <w:szCs w:val="18"/>
+          <w:lang w:val="en-US" w:eastAsia="ru-RU"/>
+        </w:rPr>
+        <w:t>        </w:t>
+      </w:r>
+      <w:r>
+        <w:rPr>
+          <w:rFonts w:ascii="Consolas" w:eastAsia="Times New Roman" w:hAnsi="Consolas" w:cs="Times New Roman"/>
+          <w:color w:val="9CDCFE"/>
+          <w:sz w:val="18"/>
+          <w:szCs w:val="18"/>
+          <w:lang w:eastAsia="ru-RU"/>
+        </w:rPr>
+        <w:t>console</w:t>
+      </w:r>
+      <w:r>
+        <w:rPr>
+          <w:rFonts w:ascii="Consolas" w:eastAsia="Times New Roman" w:hAnsi="Consolas" w:cs="Times New Roman"/>
+          <w:color w:val="D4D4D4"/>
+          <w:sz w:val="18"/>
+          <w:szCs w:val="18"/>
+          <w:lang w:eastAsia="ru-RU"/>
+        </w:rPr>
+        <w:t>.</w:t>
+      </w:r>
+      <w:r>
+        <w:rPr>
+          <w:rFonts w:ascii="Consolas" w:eastAsia="Times New Roman" w:hAnsi="Consolas" w:cs="Times New Roman"/>
+          <w:color w:val="DCDCAA"/>
+          <w:sz w:val="18"/>
+          <w:szCs w:val="18"/>
+          <w:lang w:eastAsia="ru-RU"/>
+        </w:rPr>
+        <w:t>log</w:t>
+      </w:r>
+      <w:r>
+        <w:rPr>
+          <w:rFonts w:ascii="Consolas" w:eastAsia="Times New Roman" w:hAnsi="Consolas" w:cs="Times New Roman"/>
+          <w:color w:val="D4D4D4"/>
+          <w:sz w:val="18"/>
+          <w:szCs w:val="18"/>
+          <w:lang w:eastAsia="ru-RU"/>
+        </w:rPr>
+        <w:t>(</w:t>
+      </w:r>
+      <w:r>
+        <w:rPr>
+          <w:rFonts w:ascii="Consolas" w:eastAsia="Times New Roman" w:hAnsi="Consolas" w:cs="Times New Roman"/>
+          <w:color w:val="9CDCFE"/>
+          <w:sz w:val="18"/>
+          <w:szCs w:val="18"/>
+          <w:lang w:eastAsia="ru-RU"/>
+        </w:rPr>
+        <w:t>c</w:t>
+      </w:r>
+      <w:r>
+        <w:rPr>
+          <w:rFonts w:ascii="Consolas" w:eastAsia="Times New Roman" w:hAnsi="Consolas" w:cs="Times New Roman"/>
+          <w:color w:val="D4D4D4"/>
+          <w:sz w:val="18"/>
+          <w:szCs w:val="18"/>
+          <w:lang w:eastAsia="ru-RU"/>
+        </w:rPr>
+        <w:t>);</w:t>
+      </w:r>
+    </w:p>
+    <w:p>
+      <w:pPr>
+        <w:shd w:val="clear" w:color="auto" w:fill="1E1E1E"/>
+        <w:spacing w:after="0" w:line="238" w:lineRule="atLeast"/>
+        <w:rPr>
+          <w:rFonts w:ascii="Consolas" w:eastAsia="Times New Roman" w:hAnsi="Consolas" w:cs="Times New Roman"/>
+          <w:color w:val="D4D4D4"/>
+          <w:sz w:val="18"/>
+          <w:szCs w:val="18"/>
+          <w:lang w:eastAsia="ru-RU"/>
+        </w:rPr>
+      </w:pPr>
+      <w:r>
+        <w:rPr>
+          <w:rFonts w:ascii="Consolas" w:eastAsia="Times New Roman" w:hAnsi="Consolas" w:cs="Times New Roman"/>
+          <w:color w:val="D4D4D4"/>
+          <w:sz w:val="18"/>
+          <w:szCs w:val="18"/>
+          <w:lang w:eastAsia="ru-RU"/>
+        </w:rPr>
+        <w:t>    }</w:t>
+      </w:r>
+    </w:p>
+    <w:p>
+      <w:pPr>
+        <w:shd w:val="clear" w:color="auto" w:fill="1E1E1E"/>
+        <w:spacing w:after="0" w:line="238" w:lineRule="atLeast"/>
+        <w:rPr>
+          <w:rFonts w:ascii="Consolas" w:eastAsia="Times New Roman" w:hAnsi="Consolas" w:cs="Times New Roman"/>
+          <w:color w:val="D4D4D4"/>
+          <w:sz w:val="18"/>
+          <w:szCs w:val="18"/>
+          <w:lang w:eastAsia="ru-RU"/>
+        </w:rPr>
+      </w:pPr>
+    </w:p>
+    <w:p>
+      <w:pPr>
+        <w:shd w:val="clear" w:color="auto" w:fill="1E1E1E"/>
+        <w:spacing w:after="0" w:line="238" w:lineRule="atLeast"/>
+        <w:rPr>
+          <w:rFonts w:ascii="Consolas" w:eastAsia="Times New Roman" w:hAnsi="Consolas" w:cs="Times New Roman"/>
+          <w:color w:val="D4D4D4"/>
+          <w:sz w:val="18"/>
+          <w:szCs w:val="18"/>
+          <w:lang w:eastAsia="ru-RU"/>
+        </w:rPr>
+      </w:pPr>
+      <w:r>
+        <w:rPr>
+          <w:rFonts w:ascii="Consolas" w:eastAsia="Times New Roman" w:hAnsi="Consolas" w:cs="Times New Roman"/>
+          <w:color w:val="D4D4D4"/>
+          <w:sz w:val="18"/>
+          <w:szCs w:val="18"/>
+          <w:lang w:eastAsia="ru-RU"/>
+        </w:rPr>
+        <w:t>    </w:t>
+      </w:r>
+      <w:r>
+        <w:rPr>
+          <w:rFonts w:ascii="Consolas" w:eastAsia="Times New Roman" w:hAnsi="Consolas" w:cs="Times New Roman"/>
+          <w:color w:val="569CD6"/>
+          <w:sz w:val="18"/>
+          <w:szCs w:val="18"/>
+          <w:lang w:eastAsia="ru-RU"/>
+        </w:rPr>
+        <w:t>const</w:t>
+      </w:r>
+      <w:r>
+        <w:rPr>
+          <w:rFonts w:ascii="Consolas" w:eastAsia="Times New Roman" w:hAnsi="Consolas" w:cs="Times New Roman"/>
+          <w:color w:val="D4D4D4"/>
+          <w:sz w:val="18"/>
+          <w:szCs w:val="18"/>
+          <w:lang w:eastAsia="ru-RU"/>
+        </w:rPr>
+        <w:t> </w:t>
+      </w:r>
+      <w:r>
+        <w:rPr>
+          <w:rFonts w:ascii="Consolas" w:eastAsia="Times New Roman" w:hAnsi="Consolas" w:cs="Times New Roman"/>
+          <w:color w:val="4FC1FF"/>
+          <w:sz w:val="18"/>
+          <w:szCs w:val="18"/>
+          <w:lang w:eastAsia="ru-RU"/>
+        </w:rPr>
+        <w:t>num</w:t>
+      </w:r>
+      <w:r>
+        <w:rPr>
+          <w:rFonts w:ascii="Consolas" w:eastAsia="Times New Roman" w:hAnsi="Consolas" w:cs="Times New Roman"/>
+          <w:color w:val="D4D4D4"/>
+          <w:sz w:val="18"/>
+          <w:szCs w:val="18"/>
+          <w:lang w:eastAsia="ru-RU"/>
+        </w:rPr>
+        <w:t> = [</w:t>
+      </w:r>
+      <w:r>
+        <w:rPr>
+          <w:rFonts w:ascii="Consolas" w:eastAsia="Times New Roman" w:hAnsi="Consolas" w:cs="Times New Roman"/>
+          <w:color w:val="B5CEA8"/>
+          <w:sz w:val="18"/>
+          <w:szCs w:val="18"/>
+          <w:lang w:eastAsia="ru-RU"/>
+        </w:rPr>
+        <w:t>2</w:t>
+      </w:r>
+      <w:r>
+        <w:rPr>
+          <w:rFonts w:ascii="Consolas" w:eastAsia="Times New Roman" w:hAnsi="Consolas" w:cs="Times New Roman"/>
+          <w:color w:val="D4D4D4"/>
+          <w:sz w:val="18"/>
+          <w:szCs w:val="18"/>
+          <w:lang w:eastAsia="ru-RU"/>
+        </w:rPr>
+        <w:t>, </w:t>
+      </w:r>
+      <w:r>
+        <w:rPr>
+          <w:rFonts w:ascii="Consolas" w:eastAsia="Times New Roman" w:hAnsi="Consolas" w:cs="Times New Roman"/>
+          <w:color w:val="B5CEA8"/>
+          <w:sz w:val="18"/>
+          <w:szCs w:val="18"/>
+          <w:lang w:eastAsia="ru-RU"/>
+        </w:rPr>
+        <w:t>5</w:t>
+      </w:r>
+      <w:r>
+        <w:rPr>
+          <w:rFonts w:ascii="Consolas" w:eastAsia="Times New Roman" w:hAnsi="Consolas" w:cs="Times New Roman"/>
+          <w:color w:val="D4D4D4"/>
+          <w:sz w:val="18"/>
+          <w:szCs w:val="18"/>
+          <w:lang w:eastAsia="ru-RU"/>
+        </w:rPr>
+        <w:t>, </w:t>
+      </w:r>
+      <w:r>
+        <w:rPr>
+          <w:rFonts w:ascii="Consolas" w:eastAsia="Times New Roman" w:hAnsi="Consolas" w:cs="Times New Roman"/>
+          <w:color w:val="B5CEA8"/>
+          <w:sz w:val="18"/>
+          <w:szCs w:val="18"/>
+          <w:lang w:eastAsia="ru-RU"/>
+        </w:rPr>
+        <w:t>7</w:t>
+      </w:r>
+      <w:r>
+        <w:rPr>
+          <w:rFonts w:ascii="Consolas" w:eastAsia="Times New Roman" w:hAnsi="Consolas" w:cs="Times New Roman"/>
+          <w:color w:val="D4D4D4"/>
+          <w:sz w:val="18"/>
+          <w:szCs w:val="18"/>
+          <w:lang w:eastAsia="ru-RU"/>
+        </w:rPr>
+        <w:t>];</w:t>
+      </w:r>
+      <w:r>
+        <w:rPr>
+          <w:rFonts w:ascii="Consolas" w:eastAsia="Times New Roman" w:hAnsi="Consolas" w:cs="Times New Roman"/>
+          <w:color w:val="6A9955"/>
+          <w:sz w:val="18"/>
+          <w:szCs w:val="18"/>
+          <w:lang w:eastAsia="ru-RU"/>
+        </w:rPr>
+        <w:t>//информация пришелшая с сервера</w:t>
+      </w:r>
+    </w:p>
+    <w:p>
+      <w:pPr>
+        <w:shd w:val="clear" w:color="auto" w:fill="1E1E1E"/>
+        <w:spacing w:after="0" w:line="238" w:lineRule="atLeast"/>
+        <w:rPr>
+          <w:rFonts w:ascii="Consolas" w:eastAsia="Times New Roman" w:hAnsi="Consolas" w:cs="Times New Roman"/>
+          <w:color w:val="D4D4D4"/>
+          <w:sz w:val="18"/>
+          <w:szCs w:val="18"/>
+          <w:lang w:eastAsia="ru-RU"/>
+        </w:rPr>
+      </w:pPr>
+      <w:r>
+        <w:rPr>
+          <w:rFonts w:ascii="Consolas" w:eastAsia="Times New Roman" w:hAnsi="Consolas" w:cs="Times New Roman"/>
+          <w:color w:val="D4D4D4"/>
+          <w:sz w:val="18"/>
+          <w:szCs w:val="18"/>
+          <w:lang w:eastAsia="ru-RU"/>
+        </w:rPr>
+        <w:t>    </w:t>
+      </w:r>
+      <w:r>
+        <w:rPr>
+          <w:rFonts w:ascii="Consolas" w:eastAsia="Times New Roman" w:hAnsi="Consolas" w:cs="Times New Roman"/>
+          <w:color w:val="6A9955"/>
+          <w:sz w:val="18"/>
+          <w:szCs w:val="18"/>
+          <w:lang w:eastAsia="ru-RU"/>
+        </w:rPr>
+        <w:t>//нам нужно ередать ее в функцию</w:t>
+      </w:r>
+    </w:p>
+    <w:p>
+      <w:pPr>
+        <w:shd w:val="clear" w:color="auto" w:fill="1E1E1E"/>
+        <w:spacing w:after="0" w:line="238" w:lineRule="atLeast"/>
+        <w:rPr>
+          <w:rFonts w:ascii="Consolas" w:eastAsia="Times New Roman" w:hAnsi="Consolas" w:cs="Times New Roman"/>
+          <w:color w:val="D4D4D4"/>
+          <w:sz w:val="18"/>
+          <w:szCs w:val="18"/>
+          <w:lang w:eastAsia="ru-RU"/>
+        </w:rPr>
+      </w:pPr>
+    </w:p>
+    <w:p>
+      <w:pPr>
+        <w:shd w:val="clear" w:color="auto" w:fill="1E1E1E"/>
+        <w:spacing w:after="0" w:line="238" w:lineRule="atLeast"/>
+        <w:rPr>
+          <w:rFonts w:ascii="Consolas" w:eastAsia="Times New Roman" w:hAnsi="Consolas" w:cs="Times New Roman"/>
+          <w:color w:val="D4D4D4"/>
+          <w:sz w:val="18"/>
+          <w:szCs w:val="18"/>
+          <w:lang w:val="en-US" w:eastAsia="ru-RU"/>
+        </w:rPr>
+      </w:pPr>
+      <w:r>
+        <w:rPr>
+          <w:rFonts w:ascii="Consolas" w:eastAsia="Times New Roman" w:hAnsi="Consolas" w:cs="Times New Roman"/>
+          <w:color w:val="D4D4D4"/>
+          <w:sz w:val="18"/>
+          <w:szCs w:val="18"/>
+          <w:lang w:eastAsia="ru-RU"/>
+        </w:rPr>
+        <w:t>    </w:t>
+      </w:r>
+      <w:r>
+        <w:rPr>
+          <w:rFonts w:ascii="Consolas" w:eastAsia="Times New Roman" w:hAnsi="Consolas" w:cs="Times New Roman"/>
+          <w:color w:val="DCDCAA"/>
+          <w:sz w:val="18"/>
+          <w:szCs w:val="18"/>
+          <w:lang w:val="en-US" w:eastAsia="ru-RU"/>
+        </w:rPr>
+        <w:t>log</w:t>
+      </w:r>
+      <w:r>
+        <w:rPr>
+          <w:rFonts w:ascii="Consolas" w:eastAsia="Times New Roman" w:hAnsi="Consolas" w:cs="Times New Roman"/>
+          <w:color w:val="D4D4D4"/>
+          <w:sz w:val="18"/>
+          <w:szCs w:val="18"/>
+          <w:lang w:val="en-US" w:eastAsia="ru-RU"/>
+        </w:rPr>
+        <w:t>(... </w:t>
+      </w:r>
+      <w:r>
+        <w:rPr>
+          <w:rFonts w:ascii="Consolas" w:eastAsia="Times New Roman" w:hAnsi="Consolas" w:cs="Times New Roman"/>
+          <w:color w:val="4FC1FF"/>
+          <w:sz w:val="18"/>
+          <w:szCs w:val="18"/>
+          <w:lang w:val="en-US" w:eastAsia="ru-RU"/>
+        </w:rPr>
+        <w:t>num</w:t>
+      </w:r>
+      <w:r>
+        <w:rPr>
+          <w:rFonts w:ascii="Consolas" w:eastAsia="Times New Roman" w:hAnsi="Consolas" w:cs="Times New Roman"/>
+          <w:color w:val="D4D4D4"/>
+          <w:sz w:val="18"/>
+          <w:szCs w:val="18"/>
+          <w:lang w:val="en-US" w:eastAsia="ru-RU"/>
+        </w:rPr>
+        <w:t>);</w:t>
+      </w:r>
+    </w:p>
+    <w:p>
+      <w:pPr>
+        <w:shd w:val="clear" w:color="auto" w:fill="1E1E1E"/>
+        <w:spacing w:after="0" w:line="238" w:lineRule="atLeast"/>
+        <w:rPr>
+          <w:rFonts w:ascii="Consolas" w:eastAsia="Times New Roman" w:hAnsi="Consolas" w:cs="Times New Roman"/>
+          <w:color w:val="D4D4D4"/>
+          <w:sz w:val="18"/>
+          <w:szCs w:val="18"/>
+          <w:lang w:val="en-US" w:eastAsia="ru-RU"/>
+        </w:rPr>
+      </w:pPr>
+    </w:p>
+    <w:p>
+      <w:pPr>
+        <w:shd w:val="clear" w:color="auto" w:fill="1E1E1E"/>
+        <w:spacing w:after="0" w:line="238" w:lineRule="atLeast"/>
+        <w:rPr>
+          <w:rFonts w:ascii="Consolas" w:eastAsia="Times New Roman" w:hAnsi="Consolas" w:cs="Times New Roman"/>
+          <w:color w:val="D4D4D4"/>
+          <w:sz w:val="18"/>
+          <w:szCs w:val="18"/>
+          <w:lang w:val="en-US" w:eastAsia="ru-RU"/>
+        </w:rPr>
+      </w:pPr>
+      <w:r>
+        <w:rPr>
+          <w:rFonts w:ascii="Consolas" w:eastAsia="Times New Roman" w:hAnsi="Consolas" w:cs="Times New Roman"/>
+          <w:color w:val="6A9955"/>
+          <w:sz w:val="18"/>
+          <w:szCs w:val="18"/>
+          <w:lang w:val="en-US" w:eastAsia="ru-RU"/>
+        </w:rPr>
+        <w:t>//</w:t>
+      </w:r>
+      <w:r>
+        <w:rPr>
+          <w:rFonts w:ascii="Consolas" w:eastAsia="Times New Roman" w:hAnsi="Consolas" w:cs="Times New Roman"/>
+          <w:color w:val="6A9955"/>
+          <w:sz w:val="18"/>
+          <w:szCs w:val="18"/>
+          <w:lang w:eastAsia="ru-RU"/>
+        </w:rPr>
+        <w:t>еще</w:t>
+      </w:r>
+      <w:r>
+        <w:rPr>
+          <w:rFonts w:ascii="Consolas" w:eastAsia="Times New Roman" w:hAnsi="Consolas" w:cs="Times New Roman"/>
+          <w:color w:val="6A9955"/>
+          <w:sz w:val="18"/>
+          <w:szCs w:val="18"/>
+          <w:lang w:val="en-US" w:eastAsia="ru-RU"/>
+        </w:rPr>
+        <w:t> </w:t>
+      </w:r>
+      <w:r>
+        <w:rPr>
+          <w:rFonts w:ascii="Consolas" w:eastAsia="Times New Roman" w:hAnsi="Consolas" w:cs="Times New Roman"/>
+          <w:color w:val="6A9955"/>
+          <w:sz w:val="18"/>
+          <w:szCs w:val="18"/>
+          <w:lang w:eastAsia="ru-RU"/>
+        </w:rPr>
+        <w:t>один</w:t>
+      </w:r>
+      <w:r>
+        <w:rPr>
+          <w:rFonts w:ascii="Consolas" w:eastAsia="Times New Roman" w:hAnsi="Consolas" w:cs="Times New Roman"/>
+          <w:color w:val="6A9955"/>
+          <w:sz w:val="18"/>
+          <w:szCs w:val="18"/>
+          <w:lang w:val="en-US" w:eastAsia="ru-RU"/>
+        </w:rPr>
+        <w:t> </w:t>
+      </w:r>
+      <w:r>
+        <w:rPr>
+          <w:rFonts w:ascii="Consolas" w:eastAsia="Times New Roman" w:hAnsi="Consolas" w:cs="Times New Roman"/>
+          <w:color w:val="6A9955"/>
+          <w:sz w:val="18"/>
+          <w:szCs w:val="18"/>
+          <w:lang w:eastAsia="ru-RU"/>
+        </w:rPr>
+        <w:t>способ</w:t>
+      </w:r>
+    </w:p>
+    <w:p>
+      <w:pPr>
+        <w:shd w:val="clear" w:color="auto" w:fill="1E1E1E"/>
+        <w:spacing w:after="0" w:line="238" w:lineRule="atLeast"/>
+        <w:rPr>
+          <w:rFonts w:ascii="Consolas" w:eastAsia="Times New Roman" w:hAnsi="Consolas" w:cs="Times New Roman"/>
+          <w:color w:val="D4D4D4"/>
+          <w:sz w:val="18"/>
+          <w:szCs w:val="18"/>
+          <w:lang w:val="en-US" w:eastAsia="ru-RU"/>
+        </w:rPr>
+      </w:pPr>
+    </w:p>
+    <w:p>
+      <w:pPr>
+        <w:shd w:val="clear" w:color="auto" w:fill="1E1E1E"/>
+        <w:spacing w:after="0" w:line="238" w:lineRule="atLeast"/>
+        <w:rPr>
+          <w:rFonts w:ascii="Consolas" w:eastAsia="Times New Roman" w:hAnsi="Consolas" w:cs="Times New Roman"/>
+          <w:color w:val="D4D4D4"/>
+          <w:sz w:val="18"/>
+          <w:szCs w:val="18"/>
+          <w:lang w:val="en-US" w:eastAsia="ru-RU"/>
+        </w:rPr>
+      </w:pPr>
+      <w:r>
+        <w:rPr>
+          <w:rFonts w:ascii="Consolas" w:eastAsia="Times New Roman" w:hAnsi="Consolas" w:cs="Times New Roman"/>
+          <w:color w:val="569CD6"/>
+          <w:sz w:val="18"/>
+          <w:szCs w:val="18"/>
+          <w:lang w:val="en-US" w:eastAsia="ru-RU"/>
+        </w:rPr>
+        <w:t>const</w:t>
+      </w:r>
+      <w:r>
+        <w:rPr>
+          <w:rFonts w:ascii="Consolas" w:eastAsia="Times New Roman" w:hAnsi="Consolas" w:cs="Times New Roman"/>
+          <w:color w:val="D4D4D4"/>
+          <w:sz w:val="18"/>
+          <w:szCs w:val="18"/>
+          <w:lang w:val="en-US" w:eastAsia="ru-RU"/>
+        </w:rPr>
+        <w:t> </w:t>
+      </w:r>
+      <w:r>
+        <w:rPr>
+          <w:rFonts w:ascii="Consolas" w:eastAsia="Times New Roman" w:hAnsi="Consolas" w:cs="Times New Roman"/>
+          <w:color w:val="4FC1FF"/>
+          <w:sz w:val="18"/>
+          <w:szCs w:val="18"/>
+          <w:lang w:val="en-US" w:eastAsia="ru-RU"/>
+        </w:rPr>
+        <w:t>array</w:t>
+      </w:r>
+      <w:r>
+        <w:rPr>
+          <w:rFonts w:ascii="Consolas" w:eastAsia="Times New Roman" w:hAnsi="Consolas" w:cs="Times New Roman"/>
+          <w:color w:val="D4D4D4"/>
+          <w:sz w:val="18"/>
+          <w:szCs w:val="18"/>
+          <w:lang w:val="en-US" w:eastAsia="ru-RU"/>
+        </w:rPr>
+        <w:t> = [</w:t>
+      </w:r>
+      <w:r>
+        <w:rPr>
+          <w:rFonts w:ascii="Consolas" w:eastAsia="Times New Roman" w:hAnsi="Consolas" w:cs="Times New Roman"/>
+          <w:color w:val="CE9178"/>
+          <w:sz w:val="18"/>
+          <w:szCs w:val="18"/>
+          <w:lang w:val="en-US" w:eastAsia="ru-RU"/>
+        </w:rPr>
+        <w:t>'a'</w:t>
+      </w:r>
+      <w:r>
+        <w:rPr>
+          <w:rFonts w:ascii="Consolas" w:eastAsia="Times New Roman" w:hAnsi="Consolas" w:cs="Times New Roman"/>
+          <w:color w:val="D4D4D4"/>
+          <w:sz w:val="18"/>
+          <w:szCs w:val="18"/>
+          <w:lang w:val="en-US" w:eastAsia="ru-RU"/>
+        </w:rPr>
+        <w:t>, </w:t>
+      </w:r>
+      <w:r>
+        <w:rPr>
+          <w:rFonts w:ascii="Consolas" w:eastAsia="Times New Roman" w:hAnsi="Consolas" w:cs="Times New Roman"/>
+          <w:color w:val="CE9178"/>
+          <w:sz w:val="18"/>
+          <w:szCs w:val="18"/>
+          <w:lang w:val="en-US" w:eastAsia="ru-RU"/>
+        </w:rPr>
+        <w:t>'b'</w:t>
+      </w:r>
+      <w:r>
+        <w:rPr>
+          <w:rFonts w:ascii="Consolas" w:eastAsia="Times New Roman" w:hAnsi="Consolas" w:cs="Times New Roman"/>
+          <w:color w:val="D4D4D4"/>
+          <w:sz w:val="18"/>
+          <w:szCs w:val="18"/>
+          <w:lang w:val="en-US" w:eastAsia="ru-RU"/>
+        </w:rPr>
+        <w:t>];</w:t>
+      </w:r>
+    </w:p>
+    <w:p>
+      <w:pPr>
+        <w:shd w:val="clear" w:color="auto" w:fill="1E1E1E"/>
+        <w:spacing w:after="0" w:line="238" w:lineRule="atLeast"/>
+        <w:rPr>
+          <w:rFonts w:ascii="Consolas" w:eastAsia="Times New Roman" w:hAnsi="Consolas" w:cs="Times New Roman"/>
+          <w:color w:val="D4D4D4"/>
+          <w:sz w:val="18"/>
+          <w:szCs w:val="18"/>
+          <w:lang w:val="en-US" w:eastAsia="ru-RU"/>
+        </w:rPr>
+      </w:pPr>
+    </w:p>
+    <w:p>
+      <w:pPr>
+        <w:shd w:val="clear" w:color="auto" w:fill="1E1E1E"/>
+        <w:spacing w:after="0" w:line="238" w:lineRule="atLeast"/>
+        <w:rPr>
+          <w:rFonts w:ascii="Consolas" w:eastAsia="Times New Roman" w:hAnsi="Consolas" w:cs="Times New Roman"/>
+          <w:color w:val="D4D4D4"/>
+          <w:sz w:val="18"/>
+          <w:szCs w:val="18"/>
+          <w:lang w:val="en-US" w:eastAsia="ru-RU"/>
+        </w:rPr>
+      </w:pPr>
+      <w:r>
+        <w:rPr>
+          <w:rFonts w:ascii="Consolas" w:eastAsia="Times New Roman" w:hAnsi="Consolas" w:cs="Times New Roman"/>
+          <w:color w:val="569CD6"/>
+          <w:sz w:val="18"/>
+          <w:szCs w:val="18"/>
+          <w:lang w:val="en-US" w:eastAsia="ru-RU"/>
+        </w:rPr>
+        <w:t>const</w:t>
+      </w:r>
+      <w:r>
+        <w:rPr>
+          <w:rFonts w:ascii="Consolas" w:eastAsia="Times New Roman" w:hAnsi="Consolas" w:cs="Times New Roman"/>
+          <w:color w:val="D4D4D4"/>
+          <w:sz w:val="18"/>
+          <w:szCs w:val="18"/>
+          <w:lang w:val="en-US" w:eastAsia="ru-RU"/>
+        </w:rPr>
+        <w:t> </w:t>
+      </w:r>
+      <w:r>
+        <w:rPr>
+          <w:rFonts w:ascii="Consolas" w:eastAsia="Times New Roman" w:hAnsi="Consolas" w:cs="Times New Roman"/>
+          <w:color w:val="4FC1FF"/>
+          <w:sz w:val="18"/>
+          <w:szCs w:val="18"/>
+          <w:lang w:val="en-US" w:eastAsia="ru-RU"/>
+        </w:rPr>
+        <w:t>newAarray</w:t>
+      </w:r>
+      <w:r>
+        <w:rPr>
+          <w:rFonts w:ascii="Consolas" w:eastAsia="Times New Roman" w:hAnsi="Consolas" w:cs="Times New Roman"/>
+          <w:color w:val="D4D4D4"/>
+          <w:sz w:val="18"/>
+          <w:szCs w:val="18"/>
+          <w:lang w:val="en-US" w:eastAsia="ru-RU"/>
+        </w:rPr>
+        <w:t> = [...</w:t>
+      </w:r>
+      <w:r>
+        <w:rPr>
+          <w:rFonts w:ascii="Consolas" w:eastAsia="Times New Roman" w:hAnsi="Consolas" w:cs="Times New Roman"/>
+          <w:color w:val="4FC1FF"/>
+          <w:sz w:val="18"/>
+          <w:szCs w:val="18"/>
+          <w:lang w:val="en-US" w:eastAsia="ru-RU"/>
+        </w:rPr>
+        <w:t>array</w:t>
+      </w:r>
+      <w:r>
+        <w:rPr>
+          <w:rFonts w:ascii="Consolas" w:eastAsia="Times New Roman" w:hAnsi="Consolas" w:cs="Times New Roman"/>
+          <w:color w:val="D4D4D4"/>
+          <w:sz w:val="18"/>
+          <w:szCs w:val="18"/>
+          <w:lang w:val="en-US" w:eastAsia="ru-RU"/>
+        </w:rPr>
+        <w:t>];</w:t>
+      </w:r>
+    </w:p>
+    <w:p>
+      <w:pPr>
+        <w:shd w:val="clear" w:color="auto" w:fill="1E1E1E"/>
+        <w:spacing w:after="0" w:line="238" w:lineRule="atLeast"/>
+        <w:rPr>
+          <w:rFonts w:ascii="Consolas" w:eastAsia="Times New Roman" w:hAnsi="Consolas" w:cs="Times New Roman"/>
+          <w:color w:val="D4D4D4"/>
+          <w:sz w:val="18"/>
+          <w:szCs w:val="18"/>
+          <w:lang w:val="en-US" w:eastAsia="ru-RU"/>
+        </w:rPr>
+      </w:pPr>
+    </w:p>
+    <w:p>
+      <w:pPr>
+        <w:shd w:val="clear" w:color="auto" w:fill="1E1E1E"/>
+        <w:spacing w:after="0" w:line="238" w:lineRule="atLeast"/>
+        <w:rPr>
+          <w:rFonts w:ascii="Consolas" w:eastAsia="Times New Roman" w:hAnsi="Consolas" w:cs="Times New Roman"/>
+          <w:color w:val="D4D4D4"/>
+          <w:sz w:val="18"/>
+          <w:szCs w:val="18"/>
+          <w:lang w:val="en-US" w:eastAsia="ru-RU"/>
+        </w:rPr>
+      </w:pPr>
+      <w:r>
+        <w:rPr>
+          <w:rFonts w:ascii="Consolas" w:eastAsia="Times New Roman" w:hAnsi="Consolas" w:cs="Times New Roman"/>
+          <w:color w:val="569CD6"/>
+          <w:sz w:val="18"/>
+          <w:szCs w:val="18"/>
+          <w:lang w:val="en-US" w:eastAsia="ru-RU"/>
+        </w:rPr>
+        <w:t>const</w:t>
+      </w:r>
+      <w:r>
+        <w:rPr>
+          <w:rFonts w:ascii="Consolas" w:eastAsia="Times New Roman" w:hAnsi="Consolas" w:cs="Times New Roman"/>
+          <w:color w:val="D4D4D4"/>
+          <w:sz w:val="18"/>
+          <w:szCs w:val="18"/>
+          <w:lang w:val="en-US" w:eastAsia="ru-RU"/>
+        </w:rPr>
+        <w:t> </w:t>
+      </w:r>
+      <w:r>
+        <w:rPr>
+          <w:rFonts w:ascii="Consolas" w:eastAsia="Times New Roman" w:hAnsi="Consolas" w:cs="Times New Roman"/>
+          <w:color w:val="4FC1FF"/>
+          <w:sz w:val="18"/>
+          <w:szCs w:val="18"/>
+          <w:lang w:val="en-US" w:eastAsia="ru-RU"/>
+        </w:rPr>
+        <w:t>q</w:t>
+      </w:r>
+      <w:r>
+        <w:rPr>
+          <w:rFonts w:ascii="Consolas" w:eastAsia="Times New Roman" w:hAnsi="Consolas" w:cs="Times New Roman"/>
+          <w:color w:val="D4D4D4"/>
+          <w:sz w:val="18"/>
+          <w:szCs w:val="18"/>
+          <w:lang w:val="en-US" w:eastAsia="ru-RU"/>
+        </w:rPr>
+        <w:t> = {</w:t>
+      </w:r>
+    </w:p>
+    <w:p>
+      <w:pPr>
+        <w:shd w:val="clear" w:color="auto" w:fill="1E1E1E"/>
+        <w:spacing w:after="0" w:line="238" w:lineRule="atLeast"/>
+        <w:rPr>
+          <w:rFonts w:ascii="Consolas" w:eastAsia="Times New Roman" w:hAnsi="Consolas" w:cs="Times New Roman"/>
+          <w:color w:val="D4D4D4"/>
+          <w:sz w:val="18"/>
+          <w:szCs w:val="18"/>
+          <w:lang w:val="en-US" w:eastAsia="ru-RU"/>
+        </w:rPr>
+      </w:pPr>
+      <w:r>
+        <w:rPr>
+          <w:rFonts w:ascii="Consolas" w:eastAsia="Times New Roman" w:hAnsi="Consolas" w:cs="Times New Roman"/>
+          <w:color w:val="D4D4D4"/>
+          <w:sz w:val="18"/>
+          <w:szCs w:val="18"/>
+          <w:lang w:val="en-US" w:eastAsia="ru-RU"/>
+        </w:rPr>
+        <w:t>    </w:t>
+      </w:r>
+      <w:r>
+        <w:rPr>
+          <w:rFonts w:ascii="Consolas" w:eastAsia="Times New Roman" w:hAnsi="Consolas" w:cs="Times New Roman"/>
+          <w:color w:val="9CDCFE"/>
+          <w:sz w:val="18"/>
+          <w:szCs w:val="18"/>
+          <w:lang w:val="en-US" w:eastAsia="ru-RU"/>
+        </w:rPr>
+        <w:t>one:</w:t>
+      </w:r>
+      <w:r>
+        <w:rPr>
+          <w:rFonts w:ascii="Consolas" w:eastAsia="Times New Roman" w:hAnsi="Consolas" w:cs="Times New Roman"/>
+          <w:color w:val="D4D4D4"/>
+          <w:sz w:val="18"/>
+          <w:szCs w:val="18"/>
+          <w:lang w:val="en-US" w:eastAsia="ru-RU"/>
+        </w:rPr>
+        <w:t> </w:t>
+      </w:r>
+      <w:r>
+        <w:rPr>
+          <w:rFonts w:ascii="Consolas" w:eastAsia="Times New Roman" w:hAnsi="Consolas" w:cs="Times New Roman"/>
+          <w:color w:val="B5CEA8"/>
+          <w:sz w:val="18"/>
+          <w:szCs w:val="18"/>
+          <w:lang w:val="en-US" w:eastAsia="ru-RU"/>
+        </w:rPr>
+        <w:t>1</w:t>
+      </w:r>
+      <w:r>
+        <w:rPr>
+          <w:rFonts w:ascii="Consolas" w:eastAsia="Times New Roman" w:hAnsi="Consolas" w:cs="Times New Roman"/>
+          <w:color w:val="D4D4D4"/>
+          <w:sz w:val="18"/>
+          <w:szCs w:val="18"/>
+          <w:lang w:val="en-US" w:eastAsia="ru-RU"/>
+        </w:rPr>
+        <w:t>,</w:t>
+      </w:r>
+    </w:p>
+    <w:p>
+      <w:pPr>
+        <w:shd w:val="clear" w:color="auto" w:fill="1E1E1E"/>
+        <w:spacing w:after="0" w:line="238" w:lineRule="atLeast"/>
+        <w:rPr>
+          <w:rFonts w:ascii="Consolas" w:eastAsia="Times New Roman" w:hAnsi="Consolas" w:cs="Times New Roman"/>
+          <w:color w:val="D4D4D4"/>
+          <w:sz w:val="18"/>
+          <w:szCs w:val="18"/>
+          <w:lang w:val="en-US" w:eastAsia="ru-RU"/>
+        </w:rPr>
+      </w:pPr>
+      <w:r>
+        <w:rPr>
+          <w:rFonts w:ascii="Consolas" w:eastAsia="Times New Roman" w:hAnsi="Consolas" w:cs="Times New Roman"/>
+          <w:color w:val="D4D4D4"/>
+          <w:sz w:val="18"/>
+          <w:szCs w:val="18"/>
+          <w:lang w:val="en-US" w:eastAsia="ru-RU"/>
+        </w:rPr>
+        <w:t>    </w:t>
+      </w:r>
+      <w:r>
+        <w:rPr>
+          <w:rFonts w:ascii="Consolas" w:eastAsia="Times New Roman" w:hAnsi="Consolas" w:cs="Times New Roman"/>
+          <w:color w:val="9CDCFE"/>
+          <w:sz w:val="18"/>
+          <w:szCs w:val="18"/>
+          <w:lang w:val="en-US" w:eastAsia="ru-RU"/>
+        </w:rPr>
+        <w:t>two:</w:t>
+      </w:r>
+      <w:r>
+        <w:rPr>
+          <w:rFonts w:ascii="Consolas" w:eastAsia="Times New Roman" w:hAnsi="Consolas" w:cs="Times New Roman"/>
+          <w:color w:val="D4D4D4"/>
+          <w:sz w:val="18"/>
+          <w:szCs w:val="18"/>
+          <w:lang w:val="en-US" w:eastAsia="ru-RU"/>
+        </w:rPr>
+        <w:t> </w:t>
+      </w:r>
+      <w:r>
+        <w:rPr>
+          <w:rFonts w:ascii="Consolas" w:eastAsia="Times New Roman" w:hAnsi="Consolas" w:cs="Times New Roman"/>
+          <w:color w:val="B5CEA8"/>
+          <w:sz w:val="18"/>
+          <w:szCs w:val="18"/>
+          <w:lang w:val="en-US" w:eastAsia="ru-RU"/>
+        </w:rPr>
+        <w:t>2</w:t>
+      </w:r>
+    </w:p>
+    <w:p>
+      <w:pPr>
+        <w:shd w:val="clear" w:color="auto" w:fill="1E1E1E"/>
+        <w:spacing w:after="0" w:line="238" w:lineRule="atLeast"/>
+        <w:rPr>
+          <w:rFonts w:ascii="Consolas" w:eastAsia="Times New Roman" w:hAnsi="Consolas" w:cs="Times New Roman"/>
+          <w:color w:val="D4D4D4"/>
+          <w:sz w:val="18"/>
+          <w:szCs w:val="18"/>
+          <w:lang w:val="en-US" w:eastAsia="ru-RU"/>
+        </w:rPr>
+      </w:pPr>
+      <w:r>
+        <w:rPr>
+          <w:rFonts w:ascii="Consolas" w:eastAsia="Times New Roman" w:hAnsi="Consolas" w:cs="Times New Roman"/>
+          <w:color w:val="D4D4D4"/>
+          <w:sz w:val="18"/>
+          <w:szCs w:val="18"/>
+          <w:lang w:val="en-US" w:eastAsia="ru-RU"/>
+        </w:rPr>
+        <w:t>};</w:t>
+      </w:r>
+    </w:p>
+    <w:p>
+      <w:pPr>
+        <w:shd w:val="clear" w:color="auto" w:fill="1E1E1E"/>
+        <w:spacing w:after="0" w:line="238" w:lineRule="atLeast"/>
+        <w:rPr>
+          <w:rFonts w:ascii="Consolas" w:eastAsia="Times New Roman" w:hAnsi="Consolas" w:cs="Times New Roman"/>
+          <w:color w:val="D4D4D4"/>
+          <w:sz w:val="18"/>
+          <w:szCs w:val="18"/>
+          <w:lang w:val="en-US" w:eastAsia="ru-RU"/>
+        </w:rPr>
+      </w:pPr>
+    </w:p>
+    <w:p>
+      <w:pPr>
+        <w:shd w:val="clear" w:color="auto" w:fill="1E1E1E"/>
+        <w:spacing w:after="0" w:line="238" w:lineRule="atLeast"/>
+        <w:rPr>
+          <w:rFonts w:ascii="Consolas" w:eastAsia="Times New Roman" w:hAnsi="Consolas" w:cs="Times New Roman"/>
+          <w:color w:val="D4D4D4"/>
+          <w:sz w:val="18"/>
+          <w:szCs w:val="18"/>
+          <w:lang w:val="en-US" w:eastAsia="ru-RU"/>
+        </w:rPr>
+      </w:pPr>
+      <w:r>
+        <w:rPr>
+          <w:rFonts w:ascii="Consolas" w:eastAsia="Times New Roman" w:hAnsi="Consolas" w:cs="Times New Roman"/>
+          <w:color w:val="569CD6"/>
+          <w:sz w:val="18"/>
+          <w:szCs w:val="18"/>
+          <w:lang w:val="en-US" w:eastAsia="ru-RU"/>
+        </w:rPr>
+        <w:t>const</w:t>
+      </w:r>
+      <w:r>
+        <w:rPr>
+          <w:rFonts w:ascii="Consolas" w:eastAsia="Times New Roman" w:hAnsi="Consolas" w:cs="Times New Roman"/>
+          <w:color w:val="D4D4D4"/>
+          <w:sz w:val="18"/>
+          <w:szCs w:val="18"/>
+          <w:lang w:val="en-US" w:eastAsia="ru-RU"/>
+        </w:rPr>
+        <w:t> </w:t>
+      </w:r>
+      <w:r>
+        <w:rPr>
+          <w:rFonts w:ascii="Consolas" w:eastAsia="Times New Roman" w:hAnsi="Consolas" w:cs="Times New Roman"/>
+          <w:color w:val="4FC1FF"/>
+          <w:sz w:val="18"/>
+          <w:szCs w:val="18"/>
+          <w:lang w:val="en-US" w:eastAsia="ru-RU"/>
+        </w:rPr>
+        <w:t>newObj</w:t>
+      </w:r>
+      <w:r>
+        <w:rPr>
+          <w:rFonts w:ascii="Consolas" w:eastAsia="Times New Roman" w:hAnsi="Consolas" w:cs="Times New Roman"/>
+          <w:color w:val="D4D4D4"/>
+          <w:sz w:val="18"/>
+          <w:szCs w:val="18"/>
+          <w:lang w:val="en-US" w:eastAsia="ru-RU"/>
+        </w:rPr>
+        <w:t> = {...</w:t>
+      </w:r>
+      <w:r>
+        <w:rPr>
+          <w:rFonts w:ascii="Consolas" w:eastAsia="Times New Roman" w:hAnsi="Consolas" w:cs="Times New Roman"/>
+          <w:color w:val="4FC1FF"/>
+          <w:sz w:val="18"/>
+          <w:szCs w:val="18"/>
+          <w:lang w:val="en-US" w:eastAsia="ru-RU"/>
+        </w:rPr>
+        <w:t>q</w:t>
+      </w:r>
+      <w:r>
+        <w:rPr>
+          <w:rFonts w:ascii="Consolas" w:eastAsia="Times New Roman" w:hAnsi="Consolas" w:cs="Times New Roman"/>
+          <w:color w:val="D4D4D4"/>
+          <w:sz w:val="18"/>
+          <w:szCs w:val="18"/>
+          <w:lang w:val="en-US" w:eastAsia="ru-RU"/>
+        </w:rPr>
+        <w:t>};</w:t>
+      </w:r>
+    </w:p>
+    <w:p>
+      <w:pPr>
+        <w:shd w:val="clear" w:color="auto" w:fill="1E1E1E"/>
+        <w:spacing w:after="0" w:line="238" w:lineRule="atLeast"/>
+        <w:rPr>
+          <w:rFonts w:ascii="Consolas" w:eastAsia="Times New Roman" w:hAnsi="Consolas" w:cs="Times New Roman"/>
+          <w:color w:val="D4D4D4"/>
+          <w:sz w:val="18"/>
+          <w:szCs w:val="18"/>
+          <w:lang w:val="en-US" w:eastAsia="ru-RU"/>
+        </w:rPr>
+      </w:pPr>
     </w:p>
     <w:p>
       <w:pPr>

--- a/Notes.docx
+++ b/Notes.docx
@@ -13553,6 +13553,1276 @@
     <w:p>
       <w:pPr>
         <w:spacing w:after="0" w:line="240" w:lineRule="auto"/>
+      </w:pPr>
+    </w:p>
+    <w:p>
+      <w:pPr>
+        <w:spacing w:after="0" w:line="240" w:lineRule="auto"/>
+      </w:pPr>
+      <w:r>
+        <w:lastRenderedPageBreak/>
+        <w:t>Основы ООП</w:t>
+      </w:r>
+    </w:p>
+    <w:p>
+      <w:pPr>
+        <w:shd w:val="clear" w:color="auto" w:fill="1E1E1E"/>
+        <w:spacing w:after="0" w:line="238" w:lineRule="atLeast"/>
+        <w:rPr>
+          <w:rFonts w:ascii="Consolas" w:eastAsia="Times New Roman" w:hAnsi="Consolas" w:cs="Times New Roman"/>
+          <w:color w:val="D4D4D4"/>
+          <w:sz w:val="18"/>
+          <w:szCs w:val="18"/>
+          <w:lang w:eastAsia="ru-RU"/>
+        </w:rPr>
+      </w:pPr>
+      <w:r>
+        <w:rPr>
+          <w:rFonts w:ascii="Consolas" w:eastAsia="Times New Roman" w:hAnsi="Consolas" w:cs="Times New Roman"/>
+          <w:color w:val="6A9955"/>
+          <w:sz w:val="18"/>
+          <w:szCs w:val="18"/>
+          <w:lang w:eastAsia="ru-RU"/>
+        </w:rPr>
+        <w:t>//Основы ООПб прототипн-ориентированное наследование </w:t>
+      </w:r>
+    </w:p>
+    <w:p>
+      <w:pPr>
+        <w:shd w:val="clear" w:color="auto" w:fill="1E1E1E"/>
+        <w:spacing w:after="0" w:line="238" w:lineRule="atLeast"/>
+        <w:rPr>
+          <w:rFonts w:ascii="Consolas" w:eastAsia="Times New Roman" w:hAnsi="Consolas" w:cs="Times New Roman"/>
+          <w:color w:val="D4D4D4"/>
+          <w:sz w:val="18"/>
+          <w:szCs w:val="18"/>
+          <w:lang w:eastAsia="ru-RU"/>
+        </w:rPr>
+      </w:pPr>
+    </w:p>
+    <w:p>
+      <w:pPr>
+        <w:shd w:val="clear" w:color="auto" w:fill="1E1E1E"/>
+        <w:spacing w:after="0" w:line="238" w:lineRule="atLeast"/>
+        <w:rPr>
+          <w:rFonts w:ascii="Consolas" w:eastAsia="Times New Roman" w:hAnsi="Consolas" w:cs="Times New Roman"/>
+          <w:color w:val="D4D4D4"/>
+          <w:sz w:val="18"/>
+          <w:szCs w:val="18"/>
+          <w:lang w:eastAsia="ru-RU"/>
+        </w:rPr>
+      </w:pPr>
+      <w:r>
+        <w:rPr>
+          <w:rFonts w:ascii="Consolas" w:eastAsia="Times New Roman" w:hAnsi="Consolas" w:cs="Times New Roman"/>
+          <w:color w:val="569CD6"/>
+          <w:sz w:val="18"/>
+          <w:szCs w:val="18"/>
+          <w:lang w:eastAsia="ru-RU"/>
+        </w:rPr>
+        <w:t>let</w:t>
+      </w:r>
+      <w:r>
+        <w:rPr>
+          <w:rFonts w:ascii="Consolas" w:eastAsia="Times New Roman" w:hAnsi="Consolas" w:cs="Times New Roman"/>
+          <w:color w:val="D4D4D4"/>
+          <w:sz w:val="18"/>
+          <w:szCs w:val="18"/>
+          <w:lang w:eastAsia="ru-RU"/>
+        </w:rPr>
+        <w:t> </w:t>
+      </w:r>
+      <w:r>
+        <w:rPr>
+          <w:rFonts w:ascii="Consolas" w:eastAsia="Times New Roman" w:hAnsi="Consolas" w:cs="Times New Roman"/>
+          <w:color w:val="9CDCFE"/>
+          <w:sz w:val="18"/>
+          <w:szCs w:val="18"/>
+          <w:lang w:eastAsia="ru-RU"/>
+        </w:rPr>
+        <w:t>str</w:t>
+      </w:r>
+      <w:r>
+        <w:rPr>
+          <w:rFonts w:ascii="Consolas" w:eastAsia="Times New Roman" w:hAnsi="Consolas" w:cs="Times New Roman"/>
+          <w:color w:val="D4D4D4"/>
+          <w:sz w:val="18"/>
+          <w:szCs w:val="18"/>
+          <w:lang w:eastAsia="ru-RU"/>
+        </w:rPr>
+        <w:t> = </w:t>
+      </w:r>
+      <w:r>
+        <w:rPr>
+          <w:rFonts w:ascii="Consolas" w:eastAsia="Times New Roman" w:hAnsi="Consolas" w:cs="Times New Roman"/>
+          <w:color w:val="CE9178"/>
+          <w:sz w:val="18"/>
+          <w:szCs w:val="18"/>
+          <w:lang w:eastAsia="ru-RU"/>
+        </w:rPr>
+        <w:t>'some'</w:t>
+      </w:r>
+      <w:r>
+        <w:rPr>
+          <w:rFonts w:ascii="Consolas" w:eastAsia="Times New Roman" w:hAnsi="Consolas" w:cs="Times New Roman"/>
+          <w:color w:val="D4D4D4"/>
+          <w:sz w:val="18"/>
+          <w:szCs w:val="18"/>
+          <w:lang w:eastAsia="ru-RU"/>
+        </w:rPr>
+        <w:t>;</w:t>
+      </w:r>
+    </w:p>
+    <w:p>
+      <w:pPr>
+        <w:shd w:val="clear" w:color="auto" w:fill="1E1E1E"/>
+        <w:spacing w:after="0" w:line="238" w:lineRule="atLeast"/>
+        <w:rPr>
+          <w:rFonts w:ascii="Consolas" w:eastAsia="Times New Roman" w:hAnsi="Consolas" w:cs="Times New Roman"/>
+          <w:color w:val="D4D4D4"/>
+          <w:sz w:val="18"/>
+          <w:szCs w:val="18"/>
+          <w:lang w:val="en-US" w:eastAsia="ru-RU"/>
+        </w:rPr>
+      </w:pPr>
+      <w:r>
+        <w:rPr>
+          <w:rFonts w:ascii="Consolas" w:eastAsia="Times New Roman" w:hAnsi="Consolas" w:cs="Times New Roman"/>
+          <w:color w:val="569CD6"/>
+          <w:sz w:val="18"/>
+          <w:szCs w:val="18"/>
+          <w:lang w:val="en-US" w:eastAsia="ru-RU"/>
+        </w:rPr>
+        <w:t>let</w:t>
+      </w:r>
+      <w:r>
+        <w:rPr>
+          <w:rFonts w:ascii="Consolas" w:eastAsia="Times New Roman" w:hAnsi="Consolas" w:cs="Times New Roman"/>
+          <w:color w:val="D4D4D4"/>
+          <w:sz w:val="18"/>
+          <w:szCs w:val="18"/>
+          <w:lang w:val="en-US" w:eastAsia="ru-RU"/>
+        </w:rPr>
+        <w:t> </w:t>
+      </w:r>
+      <w:r>
+        <w:rPr>
+          <w:rFonts w:ascii="Consolas" w:eastAsia="Times New Roman" w:hAnsi="Consolas" w:cs="Times New Roman"/>
+          <w:color w:val="9CDCFE"/>
+          <w:sz w:val="18"/>
+          <w:szCs w:val="18"/>
+          <w:lang w:val="en-US" w:eastAsia="ru-RU"/>
+        </w:rPr>
+        <w:t>strObj</w:t>
+      </w:r>
+      <w:r>
+        <w:rPr>
+          <w:rFonts w:ascii="Consolas" w:eastAsia="Times New Roman" w:hAnsi="Consolas" w:cs="Times New Roman"/>
+          <w:color w:val="D4D4D4"/>
+          <w:sz w:val="18"/>
+          <w:szCs w:val="18"/>
+          <w:lang w:val="en-US" w:eastAsia="ru-RU"/>
+        </w:rPr>
+        <w:t> = </w:t>
+      </w:r>
+      <w:r>
+        <w:rPr>
+          <w:rFonts w:ascii="Consolas" w:eastAsia="Times New Roman" w:hAnsi="Consolas" w:cs="Times New Roman"/>
+          <w:color w:val="569CD6"/>
+          <w:sz w:val="18"/>
+          <w:szCs w:val="18"/>
+          <w:lang w:val="en-US" w:eastAsia="ru-RU"/>
+        </w:rPr>
+        <w:t>new</w:t>
+      </w:r>
+      <w:r>
+        <w:rPr>
+          <w:rFonts w:ascii="Consolas" w:eastAsia="Times New Roman" w:hAnsi="Consolas" w:cs="Times New Roman"/>
+          <w:color w:val="D4D4D4"/>
+          <w:sz w:val="18"/>
+          <w:szCs w:val="18"/>
+          <w:lang w:val="en-US" w:eastAsia="ru-RU"/>
+        </w:rPr>
+        <w:t> </w:t>
+      </w:r>
+      <w:r>
+        <w:rPr>
+          <w:rFonts w:ascii="Consolas" w:eastAsia="Times New Roman" w:hAnsi="Consolas" w:cs="Times New Roman"/>
+          <w:color w:val="4EC9B0"/>
+          <w:sz w:val="18"/>
+          <w:szCs w:val="18"/>
+          <w:lang w:val="en-US" w:eastAsia="ru-RU"/>
+        </w:rPr>
+        <w:t>String</w:t>
+      </w:r>
+      <w:r>
+        <w:rPr>
+          <w:rFonts w:ascii="Consolas" w:eastAsia="Times New Roman" w:hAnsi="Consolas" w:cs="Times New Roman"/>
+          <w:color w:val="D4D4D4"/>
+          <w:sz w:val="18"/>
+          <w:szCs w:val="18"/>
+          <w:lang w:val="en-US" w:eastAsia="ru-RU"/>
+        </w:rPr>
+        <w:t>(</w:t>
+      </w:r>
+      <w:r>
+        <w:rPr>
+          <w:rFonts w:ascii="Consolas" w:eastAsia="Times New Roman" w:hAnsi="Consolas" w:cs="Times New Roman"/>
+          <w:color w:val="9CDCFE"/>
+          <w:sz w:val="18"/>
+          <w:szCs w:val="18"/>
+          <w:lang w:val="en-US" w:eastAsia="ru-RU"/>
+        </w:rPr>
+        <w:t>str</w:t>
+      </w:r>
+      <w:r>
+        <w:rPr>
+          <w:rFonts w:ascii="Consolas" w:eastAsia="Times New Roman" w:hAnsi="Consolas" w:cs="Times New Roman"/>
+          <w:color w:val="D4D4D4"/>
+          <w:sz w:val="18"/>
+          <w:szCs w:val="18"/>
+          <w:lang w:val="en-US" w:eastAsia="ru-RU"/>
+        </w:rPr>
+        <w:t>);</w:t>
+      </w:r>
+    </w:p>
+    <w:p>
+      <w:pPr>
+        <w:shd w:val="clear" w:color="auto" w:fill="1E1E1E"/>
+        <w:spacing w:after="0" w:line="238" w:lineRule="atLeast"/>
+        <w:rPr>
+          <w:rFonts w:ascii="Consolas" w:eastAsia="Times New Roman" w:hAnsi="Consolas" w:cs="Times New Roman"/>
+          <w:color w:val="D4D4D4"/>
+          <w:sz w:val="18"/>
+          <w:szCs w:val="18"/>
+          <w:lang w:val="en-US" w:eastAsia="ru-RU"/>
+        </w:rPr>
+      </w:pPr>
+    </w:p>
+    <w:p>
+      <w:pPr>
+        <w:shd w:val="clear" w:color="auto" w:fill="1E1E1E"/>
+        <w:spacing w:after="0" w:line="238" w:lineRule="atLeast"/>
+        <w:rPr>
+          <w:rFonts w:ascii="Consolas" w:eastAsia="Times New Roman" w:hAnsi="Consolas" w:cs="Times New Roman"/>
+          <w:color w:val="D4D4D4"/>
+          <w:sz w:val="18"/>
+          <w:szCs w:val="18"/>
+          <w:lang w:val="en-US" w:eastAsia="ru-RU"/>
+        </w:rPr>
+      </w:pPr>
+      <w:r>
+        <w:rPr>
+          <w:rFonts w:ascii="Consolas" w:eastAsia="Times New Roman" w:hAnsi="Consolas" w:cs="Times New Roman"/>
+          <w:color w:val="6A9955"/>
+          <w:sz w:val="18"/>
+          <w:szCs w:val="18"/>
+          <w:lang w:val="en-US" w:eastAsia="ru-RU"/>
+        </w:rPr>
+        <w:t>// console.log(typeof(str));</w:t>
+      </w:r>
+    </w:p>
+    <w:p>
+      <w:pPr>
+        <w:shd w:val="clear" w:color="auto" w:fill="1E1E1E"/>
+        <w:spacing w:after="0" w:line="238" w:lineRule="atLeast"/>
+        <w:rPr>
+          <w:rFonts w:ascii="Consolas" w:eastAsia="Times New Roman" w:hAnsi="Consolas" w:cs="Times New Roman"/>
+          <w:color w:val="D4D4D4"/>
+          <w:sz w:val="18"/>
+          <w:szCs w:val="18"/>
+          <w:lang w:val="en-US" w:eastAsia="ru-RU"/>
+        </w:rPr>
+      </w:pPr>
+      <w:r>
+        <w:rPr>
+          <w:rFonts w:ascii="Consolas" w:eastAsia="Times New Roman" w:hAnsi="Consolas" w:cs="Times New Roman"/>
+          <w:color w:val="6A9955"/>
+          <w:sz w:val="18"/>
+          <w:szCs w:val="18"/>
+          <w:lang w:val="en-US" w:eastAsia="ru-RU"/>
+        </w:rPr>
+        <w:t>// console.log(typeof(strObj));</w:t>
+      </w:r>
+    </w:p>
+    <w:p>
+      <w:pPr>
+        <w:shd w:val="clear" w:color="auto" w:fill="1E1E1E"/>
+        <w:spacing w:after="0" w:line="238" w:lineRule="atLeast"/>
+        <w:rPr>
+          <w:rFonts w:ascii="Consolas" w:eastAsia="Times New Roman" w:hAnsi="Consolas" w:cs="Times New Roman"/>
+          <w:color w:val="D4D4D4"/>
+          <w:sz w:val="18"/>
+          <w:szCs w:val="18"/>
+          <w:lang w:val="en-US" w:eastAsia="ru-RU"/>
+        </w:rPr>
+      </w:pPr>
+    </w:p>
+    <w:p>
+      <w:pPr>
+        <w:shd w:val="clear" w:color="auto" w:fill="1E1E1E"/>
+        <w:spacing w:after="0" w:line="238" w:lineRule="atLeast"/>
+        <w:rPr>
+          <w:rFonts w:ascii="Consolas" w:eastAsia="Times New Roman" w:hAnsi="Consolas" w:cs="Times New Roman"/>
+          <w:color w:val="D4D4D4"/>
+          <w:sz w:val="18"/>
+          <w:szCs w:val="18"/>
+          <w:lang w:val="en-US" w:eastAsia="ru-RU"/>
+        </w:rPr>
+      </w:pPr>
+      <w:r>
+        <w:rPr>
+          <w:rFonts w:ascii="Consolas" w:eastAsia="Times New Roman" w:hAnsi="Consolas" w:cs="Times New Roman"/>
+          <w:color w:val="9CDCFE"/>
+          <w:sz w:val="18"/>
+          <w:szCs w:val="18"/>
+          <w:lang w:val="en-US" w:eastAsia="ru-RU"/>
+        </w:rPr>
+        <w:t>console</w:t>
+      </w:r>
+      <w:r>
+        <w:rPr>
+          <w:rFonts w:ascii="Consolas" w:eastAsia="Times New Roman" w:hAnsi="Consolas" w:cs="Times New Roman"/>
+          <w:color w:val="D4D4D4"/>
+          <w:sz w:val="18"/>
+          <w:szCs w:val="18"/>
+          <w:lang w:val="en-US" w:eastAsia="ru-RU"/>
+        </w:rPr>
+        <w:t>.</w:t>
+      </w:r>
+      <w:r>
+        <w:rPr>
+          <w:rFonts w:ascii="Consolas" w:eastAsia="Times New Roman" w:hAnsi="Consolas" w:cs="Times New Roman"/>
+          <w:color w:val="DCDCAA"/>
+          <w:sz w:val="18"/>
+          <w:szCs w:val="18"/>
+          <w:lang w:val="en-US" w:eastAsia="ru-RU"/>
+        </w:rPr>
+        <w:t>dir</w:t>
+      </w:r>
+      <w:r>
+        <w:rPr>
+          <w:rFonts w:ascii="Consolas" w:eastAsia="Times New Roman" w:hAnsi="Consolas" w:cs="Times New Roman"/>
+          <w:color w:val="D4D4D4"/>
+          <w:sz w:val="18"/>
+          <w:szCs w:val="18"/>
+          <w:lang w:val="en-US" w:eastAsia="ru-RU"/>
+        </w:rPr>
+        <w:t>([</w:t>
+      </w:r>
+      <w:r>
+        <w:rPr>
+          <w:rFonts w:ascii="Consolas" w:eastAsia="Times New Roman" w:hAnsi="Consolas" w:cs="Times New Roman"/>
+          <w:color w:val="B5CEA8"/>
+          <w:sz w:val="18"/>
+          <w:szCs w:val="18"/>
+          <w:lang w:val="en-US" w:eastAsia="ru-RU"/>
+        </w:rPr>
+        <w:t>1</w:t>
+      </w:r>
+      <w:r>
+        <w:rPr>
+          <w:rFonts w:ascii="Consolas" w:eastAsia="Times New Roman" w:hAnsi="Consolas" w:cs="Times New Roman"/>
+          <w:color w:val="D4D4D4"/>
+          <w:sz w:val="18"/>
+          <w:szCs w:val="18"/>
+          <w:lang w:val="en-US" w:eastAsia="ru-RU"/>
+        </w:rPr>
+        <w:t>, </w:t>
+      </w:r>
+      <w:r>
+        <w:rPr>
+          <w:rFonts w:ascii="Consolas" w:eastAsia="Times New Roman" w:hAnsi="Consolas" w:cs="Times New Roman"/>
+          <w:color w:val="B5CEA8"/>
+          <w:sz w:val="18"/>
+          <w:szCs w:val="18"/>
+          <w:lang w:val="en-US" w:eastAsia="ru-RU"/>
+        </w:rPr>
+        <w:t>2</w:t>
+      </w:r>
+      <w:r>
+        <w:rPr>
+          <w:rFonts w:ascii="Consolas" w:eastAsia="Times New Roman" w:hAnsi="Consolas" w:cs="Times New Roman"/>
+          <w:color w:val="D4D4D4"/>
+          <w:sz w:val="18"/>
+          <w:szCs w:val="18"/>
+          <w:lang w:val="en-US" w:eastAsia="ru-RU"/>
+        </w:rPr>
+        <w:t>, </w:t>
+      </w:r>
+      <w:r>
+        <w:rPr>
+          <w:rFonts w:ascii="Consolas" w:eastAsia="Times New Roman" w:hAnsi="Consolas" w:cs="Times New Roman"/>
+          <w:color w:val="B5CEA8"/>
+          <w:sz w:val="18"/>
+          <w:szCs w:val="18"/>
+          <w:lang w:val="en-US" w:eastAsia="ru-RU"/>
+        </w:rPr>
+        <w:t>3</w:t>
+      </w:r>
+      <w:r>
+        <w:rPr>
+          <w:rFonts w:ascii="Consolas" w:eastAsia="Times New Roman" w:hAnsi="Consolas" w:cs="Times New Roman"/>
+          <w:color w:val="D4D4D4"/>
+          <w:sz w:val="18"/>
+          <w:szCs w:val="18"/>
+          <w:lang w:val="en-US" w:eastAsia="ru-RU"/>
+        </w:rPr>
+        <w:t>]);</w:t>
+      </w:r>
+    </w:p>
+    <w:p>
+      <w:pPr>
+        <w:shd w:val="clear" w:color="auto" w:fill="1E1E1E"/>
+        <w:spacing w:after="0" w:line="238" w:lineRule="atLeast"/>
+        <w:rPr>
+          <w:rFonts w:ascii="Consolas" w:eastAsia="Times New Roman" w:hAnsi="Consolas" w:cs="Times New Roman"/>
+          <w:color w:val="D4D4D4"/>
+          <w:sz w:val="18"/>
+          <w:szCs w:val="18"/>
+          <w:lang w:val="en-US" w:eastAsia="ru-RU"/>
+        </w:rPr>
+      </w:pPr>
+    </w:p>
+    <w:p>
+      <w:pPr>
+        <w:shd w:val="clear" w:color="auto" w:fill="1E1E1E"/>
+        <w:spacing w:after="0" w:line="238" w:lineRule="atLeast"/>
+        <w:rPr>
+          <w:rFonts w:ascii="Consolas" w:eastAsia="Times New Roman" w:hAnsi="Consolas" w:cs="Times New Roman"/>
+          <w:color w:val="D4D4D4"/>
+          <w:sz w:val="18"/>
+          <w:szCs w:val="18"/>
+          <w:lang w:val="en-US" w:eastAsia="ru-RU"/>
+        </w:rPr>
+      </w:pPr>
+      <w:r>
+        <w:rPr>
+          <w:rFonts w:ascii="Consolas" w:eastAsia="Times New Roman" w:hAnsi="Consolas" w:cs="Times New Roman"/>
+          <w:color w:val="569CD6"/>
+          <w:sz w:val="18"/>
+          <w:szCs w:val="18"/>
+          <w:lang w:val="en-US" w:eastAsia="ru-RU"/>
+        </w:rPr>
+        <w:t>const</w:t>
+      </w:r>
+      <w:r>
+        <w:rPr>
+          <w:rFonts w:ascii="Consolas" w:eastAsia="Times New Roman" w:hAnsi="Consolas" w:cs="Times New Roman"/>
+          <w:color w:val="D4D4D4"/>
+          <w:sz w:val="18"/>
+          <w:szCs w:val="18"/>
+          <w:lang w:val="en-US" w:eastAsia="ru-RU"/>
+        </w:rPr>
+        <w:t> </w:t>
+      </w:r>
+      <w:r>
+        <w:rPr>
+          <w:rFonts w:ascii="Consolas" w:eastAsia="Times New Roman" w:hAnsi="Consolas" w:cs="Times New Roman"/>
+          <w:color w:val="4FC1FF"/>
+          <w:sz w:val="18"/>
+          <w:szCs w:val="18"/>
+          <w:lang w:val="en-US" w:eastAsia="ru-RU"/>
+        </w:rPr>
+        <w:t>soldier</w:t>
+      </w:r>
+      <w:r>
+        <w:rPr>
+          <w:rFonts w:ascii="Consolas" w:eastAsia="Times New Roman" w:hAnsi="Consolas" w:cs="Times New Roman"/>
+          <w:color w:val="D4D4D4"/>
+          <w:sz w:val="18"/>
+          <w:szCs w:val="18"/>
+          <w:lang w:val="en-US" w:eastAsia="ru-RU"/>
+        </w:rPr>
+        <w:t> = {</w:t>
+      </w:r>
+    </w:p>
+    <w:p>
+      <w:pPr>
+        <w:shd w:val="clear" w:color="auto" w:fill="1E1E1E"/>
+        <w:spacing w:after="0" w:line="238" w:lineRule="atLeast"/>
+        <w:rPr>
+          <w:rFonts w:ascii="Consolas" w:eastAsia="Times New Roman" w:hAnsi="Consolas" w:cs="Times New Roman"/>
+          <w:color w:val="D4D4D4"/>
+          <w:sz w:val="18"/>
+          <w:szCs w:val="18"/>
+          <w:lang w:val="en-US" w:eastAsia="ru-RU"/>
+        </w:rPr>
+      </w:pPr>
+      <w:r>
+        <w:rPr>
+          <w:rFonts w:ascii="Consolas" w:eastAsia="Times New Roman" w:hAnsi="Consolas" w:cs="Times New Roman"/>
+          <w:color w:val="D4D4D4"/>
+          <w:sz w:val="18"/>
+          <w:szCs w:val="18"/>
+          <w:lang w:val="en-US" w:eastAsia="ru-RU"/>
+        </w:rPr>
+        <w:t>    </w:t>
+      </w:r>
+      <w:r>
+        <w:rPr>
+          <w:rFonts w:ascii="Consolas" w:eastAsia="Times New Roman" w:hAnsi="Consolas" w:cs="Times New Roman"/>
+          <w:color w:val="9CDCFE"/>
+          <w:sz w:val="18"/>
+          <w:szCs w:val="18"/>
+          <w:lang w:val="en-US" w:eastAsia="ru-RU"/>
+        </w:rPr>
+        <w:t>health:</w:t>
+      </w:r>
+      <w:r>
+        <w:rPr>
+          <w:rFonts w:ascii="Consolas" w:eastAsia="Times New Roman" w:hAnsi="Consolas" w:cs="Times New Roman"/>
+          <w:color w:val="D4D4D4"/>
+          <w:sz w:val="18"/>
+          <w:szCs w:val="18"/>
+          <w:lang w:val="en-US" w:eastAsia="ru-RU"/>
+        </w:rPr>
+        <w:t> </w:t>
+      </w:r>
+      <w:r>
+        <w:rPr>
+          <w:rFonts w:ascii="Consolas" w:eastAsia="Times New Roman" w:hAnsi="Consolas" w:cs="Times New Roman"/>
+          <w:color w:val="B5CEA8"/>
+          <w:sz w:val="18"/>
+          <w:szCs w:val="18"/>
+          <w:lang w:val="en-US" w:eastAsia="ru-RU"/>
+        </w:rPr>
+        <w:t>400</w:t>
+      </w:r>
+      <w:r>
+        <w:rPr>
+          <w:rFonts w:ascii="Consolas" w:eastAsia="Times New Roman" w:hAnsi="Consolas" w:cs="Times New Roman"/>
+          <w:color w:val="D4D4D4"/>
+          <w:sz w:val="18"/>
+          <w:szCs w:val="18"/>
+          <w:lang w:val="en-US" w:eastAsia="ru-RU"/>
+        </w:rPr>
+        <w:t>,</w:t>
+      </w:r>
+    </w:p>
+    <w:p>
+      <w:pPr>
+        <w:shd w:val="clear" w:color="auto" w:fill="1E1E1E"/>
+        <w:spacing w:after="0" w:line="238" w:lineRule="atLeast"/>
+        <w:rPr>
+          <w:rFonts w:ascii="Consolas" w:eastAsia="Times New Roman" w:hAnsi="Consolas" w:cs="Times New Roman"/>
+          <w:color w:val="D4D4D4"/>
+          <w:sz w:val="18"/>
+          <w:szCs w:val="18"/>
+          <w:lang w:val="en-US" w:eastAsia="ru-RU"/>
+        </w:rPr>
+      </w:pPr>
+      <w:r>
+        <w:rPr>
+          <w:rFonts w:ascii="Consolas" w:eastAsia="Times New Roman" w:hAnsi="Consolas" w:cs="Times New Roman"/>
+          <w:color w:val="D4D4D4"/>
+          <w:sz w:val="18"/>
+          <w:szCs w:val="18"/>
+          <w:lang w:val="en-US" w:eastAsia="ru-RU"/>
+        </w:rPr>
+        <w:t>    </w:t>
+      </w:r>
+      <w:r>
+        <w:rPr>
+          <w:rFonts w:ascii="Consolas" w:eastAsia="Times New Roman" w:hAnsi="Consolas" w:cs="Times New Roman"/>
+          <w:color w:val="9CDCFE"/>
+          <w:sz w:val="18"/>
+          <w:szCs w:val="18"/>
+          <w:lang w:val="en-US" w:eastAsia="ru-RU"/>
+        </w:rPr>
+        <w:t>armor:</w:t>
+      </w:r>
+      <w:r>
+        <w:rPr>
+          <w:rFonts w:ascii="Consolas" w:eastAsia="Times New Roman" w:hAnsi="Consolas" w:cs="Times New Roman"/>
+          <w:color w:val="D4D4D4"/>
+          <w:sz w:val="18"/>
+          <w:szCs w:val="18"/>
+          <w:lang w:val="en-US" w:eastAsia="ru-RU"/>
+        </w:rPr>
+        <w:t> </w:t>
+      </w:r>
+      <w:r>
+        <w:rPr>
+          <w:rFonts w:ascii="Consolas" w:eastAsia="Times New Roman" w:hAnsi="Consolas" w:cs="Times New Roman"/>
+          <w:color w:val="B5CEA8"/>
+          <w:sz w:val="18"/>
+          <w:szCs w:val="18"/>
+          <w:lang w:val="en-US" w:eastAsia="ru-RU"/>
+        </w:rPr>
+        <w:t>100</w:t>
+      </w:r>
+      <w:r>
+        <w:rPr>
+          <w:rFonts w:ascii="Consolas" w:eastAsia="Times New Roman" w:hAnsi="Consolas" w:cs="Times New Roman"/>
+          <w:color w:val="D4D4D4"/>
+          <w:sz w:val="18"/>
+          <w:szCs w:val="18"/>
+          <w:lang w:val="en-US" w:eastAsia="ru-RU"/>
+        </w:rPr>
+        <w:t>,</w:t>
+      </w:r>
+    </w:p>
+    <w:p>
+      <w:pPr>
+        <w:shd w:val="clear" w:color="auto" w:fill="1E1E1E"/>
+        <w:spacing w:after="0" w:line="238" w:lineRule="atLeast"/>
+        <w:rPr>
+          <w:rFonts w:ascii="Consolas" w:eastAsia="Times New Roman" w:hAnsi="Consolas" w:cs="Times New Roman"/>
+          <w:color w:val="D4D4D4"/>
+          <w:sz w:val="18"/>
+          <w:szCs w:val="18"/>
+          <w:lang w:val="en-US" w:eastAsia="ru-RU"/>
+        </w:rPr>
+      </w:pPr>
+      <w:r>
+        <w:rPr>
+          <w:rFonts w:ascii="Consolas" w:eastAsia="Times New Roman" w:hAnsi="Consolas" w:cs="Times New Roman"/>
+          <w:color w:val="D4D4D4"/>
+          <w:sz w:val="18"/>
+          <w:szCs w:val="18"/>
+          <w:lang w:val="en-US" w:eastAsia="ru-RU"/>
+        </w:rPr>
+        <w:t>    </w:t>
+      </w:r>
+      <w:r>
+        <w:rPr>
+          <w:rFonts w:ascii="Consolas" w:eastAsia="Times New Roman" w:hAnsi="Consolas" w:cs="Times New Roman"/>
+          <w:color w:val="DCDCAA"/>
+          <w:sz w:val="18"/>
+          <w:szCs w:val="18"/>
+          <w:lang w:val="en-US" w:eastAsia="ru-RU"/>
+        </w:rPr>
+        <w:t>sayHello</w:t>
+      </w:r>
+      <w:r>
+        <w:rPr>
+          <w:rFonts w:ascii="Consolas" w:eastAsia="Times New Roman" w:hAnsi="Consolas" w:cs="Times New Roman"/>
+          <w:color w:val="9CDCFE"/>
+          <w:sz w:val="18"/>
+          <w:szCs w:val="18"/>
+          <w:lang w:val="en-US" w:eastAsia="ru-RU"/>
+        </w:rPr>
+        <w:t>:</w:t>
+      </w:r>
+      <w:r>
+        <w:rPr>
+          <w:rFonts w:ascii="Consolas" w:eastAsia="Times New Roman" w:hAnsi="Consolas" w:cs="Times New Roman"/>
+          <w:color w:val="D4D4D4"/>
+          <w:sz w:val="18"/>
+          <w:szCs w:val="18"/>
+          <w:lang w:val="en-US" w:eastAsia="ru-RU"/>
+        </w:rPr>
+        <w:t> </w:t>
+      </w:r>
+      <w:r>
+        <w:rPr>
+          <w:rFonts w:ascii="Consolas" w:eastAsia="Times New Roman" w:hAnsi="Consolas" w:cs="Times New Roman"/>
+          <w:color w:val="569CD6"/>
+          <w:sz w:val="18"/>
+          <w:szCs w:val="18"/>
+          <w:lang w:val="en-US" w:eastAsia="ru-RU"/>
+        </w:rPr>
+        <w:t>function</w:t>
+      </w:r>
+      <w:r>
+        <w:rPr>
+          <w:rFonts w:ascii="Consolas" w:eastAsia="Times New Roman" w:hAnsi="Consolas" w:cs="Times New Roman"/>
+          <w:color w:val="D4D4D4"/>
+          <w:sz w:val="18"/>
+          <w:szCs w:val="18"/>
+          <w:lang w:val="en-US" w:eastAsia="ru-RU"/>
+        </w:rPr>
+        <w:t>() {</w:t>
+      </w:r>
+    </w:p>
+    <w:p>
+      <w:pPr>
+        <w:shd w:val="clear" w:color="auto" w:fill="1E1E1E"/>
+        <w:spacing w:after="0" w:line="238" w:lineRule="atLeast"/>
+        <w:rPr>
+          <w:rFonts w:ascii="Consolas" w:eastAsia="Times New Roman" w:hAnsi="Consolas" w:cs="Times New Roman"/>
+          <w:color w:val="D4D4D4"/>
+          <w:sz w:val="18"/>
+          <w:szCs w:val="18"/>
+          <w:lang w:val="en-US" w:eastAsia="ru-RU"/>
+        </w:rPr>
+      </w:pPr>
+      <w:r>
+        <w:rPr>
+          <w:rFonts w:ascii="Consolas" w:eastAsia="Times New Roman" w:hAnsi="Consolas" w:cs="Times New Roman"/>
+          <w:color w:val="D4D4D4"/>
+          <w:sz w:val="18"/>
+          <w:szCs w:val="18"/>
+          <w:lang w:val="en-US" w:eastAsia="ru-RU"/>
+        </w:rPr>
+        <w:t>        </w:t>
+      </w:r>
+      <w:r>
+        <w:rPr>
+          <w:rFonts w:ascii="Consolas" w:eastAsia="Times New Roman" w:hAnsi="Consolas" w:cs="Times New Roman"/>
+          <w:color w:val="9CDCFE"/>
+          <w:sz w:val="18"/>
+          <w:szCs w:val="18"/>
+          <w:lang w:val="en-US" w:eastAsia="ru-RU"/>
+        </w:rPr>
+        <w:t>console</w:t>
+      </w:r>
+      <w:r>
+        <w:rPr>
+          <w:rFonts w:ascii="Consolas" w:eastAsia="Times New Roman" w:hAnsi="Consolas" w:cs="Times New Roman"/>
+          <w:color w:val="D4D4D4"/>
+          <w:sz w:val="18"/>
+          <w:szCs w:val="18"/>
+          <w:lang w:val="en-US" w:eastAsia="ru-RU"/>
+        </w:rPr>
+        <w:t>.</w:t>
+      </w:r>
+      <w:r>
+        <w:rPr>
+          <w:rFonts w:ascii="Consolas" w:eastAsia="Times New Roman" w:hAnsi="Consolas" w:cs="Times New Roman"/>
+          <w:color w:val="DCDCAA"/>
+          <w:sz w:val="18"/>
+          <w:szCs w:val="18"/>
+          <w:lang w:val="en-US" w:eastAsia="ru-RU"/>
+        </w:rPr>
+        <w:t>log</w:t>
+      </w:r>
+      <w:r>
+        <w:rPr>
+          <w:rFonts w:ascii="Consolas" w:eastAsia="Times New Roman" w:hAnsi="Consolas" w:cs="Times New Roman"/>
+          <w:color w:val="D4D4D4"/>
+          <w:sz w:val="18"/>
+          <w:szCs w:val="18"/>
+          <w:lang w:val="en-US" w:eastAsia="ru-RU"/>
+        </w:rPr>
+        <w:t>(</w:t>
+      </w:r>
+      <w:r>
+        <w:rPr>
+          <w:rFonts w:ascii="Consolas" w:eastAsia="Times New Roman" w:hAnsi="Consolas" w:cs="Times New Roman"/>
+          <w:color w:val="CE9178"/>
+          <w:sz w:val="18"/>
+          <w:szCs w:val="18"/>
+          <w:lang w:val="en-US" w:eastAsia="ru-RU"/>
+        </w:rPr>
+        <w:t>'hello'</w:t>
+      </w:r>
+      <w:r>
+        <w:rPr>
+          <w:rFonts w:ascii="Consolas" w:eastAsia="Times New Roman" w:hAnsi="Consolas" w:cs="Times New Roman"/>
+          <w:color w:val="D4D4D4"/>
+          <w:sz w:val="18"/>
+          <w:szCs w:val="18"/>
+          <w:lang w:val="en-US" w:eastAsia="ru-RU"/>
+        </w:rPr>
+        <w:t>);</w:t>
+      </w:r>
+    </w:p>
+    <w:p>
+      <w:pPr>
+        <w:shd w:val="clear" w:color="auto" w:fill="1E1E1E"/>
+        <w:spacing w:after="0" w:line="238" w:lineRule="atLeast"/>
+        <w:rPr>
+          <w:rFonts w:ascii="Consolas" w:eastAsia="Times New Roman" w:hAnsi="Consolas" w:cs="Times New Roman"/>
+          <w:color w:val="D4D4D4"/>
+          <w:sz w:val="18"/>
+          <w:szCs w:val="18"/>
+          <w:lang w:val="en-US" w:eastAsia="ru-RU"/>
+        </w:rPr>
+      </w:pPr>
+      <w:r>
+        <w:rPr>
+          <w:rFonts w:ascii="Consolas" w:eastAsia="Times New Roman" w:hAnsi="Consolas" w:cs="Times New Roman"/>
+          <w:color w:val="D4D4D4"/>
+          <w:sz w:val="18"/>
+          <w:szCs w:val="18"/>
+          <w:lang w:val="en-US" w:eastAsia="ru-RU"/>
+        </w:rPr>
+        <w:t>    }</w:t>
+      </w:r>
+    </w:p>
+    <w:p>
+      <w:pPr>
+        <w:shd w:val="clear" w:color="auto" w:fill="1E1E1E"/>
+        <w:spacing w:after="0" w:line="238" w:lineRule="atLeast"/>
+        <w:rPr>
+          <w:rFonts w:ascii="Consolas" w:eastAsia="Times New Roman" w:hAnsi="Consolas" w:cs="Times New Roman"/>
+          <w:color w:val="D4D4D4"/>
+          <w:sz w:val="18"/>
+          <w:szCs w:val="18"/>
+          <w:lang w:val="en-US" w:eastAsia="ru-RU"/>
+        </w:rPr>
+      </w:pPr>
+      <w:r>
+        <w:rPr>
+          <w:rFonts w:ascii="Consolas" w:eastAsia="Times New Roman" w:hAnsi="Consolas" w:cs="Times New Roman"/>
+          <w:color w:val="D4D4D4"/>
+          <w:sz w:val="18"/>
+          <w:szCs w:val="18"/>
+          <w:lang w:val="en-US" w:eastAsia="ru-RU"/>
+        </w:rPr>
+        <w:t>};</w:t>
+      </w:r>
+    </w:p>
+    <w:p>
+      <w:pPr>
+        <w:shd w:val="clear" w:color="auto" w:fill="1E1E1E"/>
+        <w:spacing w:after="0" w:line="238" w:lineRule="atLeast"/>
+        <w:rPr>
+          <w:rFonts w:ascii="Consolas" w:eastAsia="Times New Roman" w:hAnsi="Consolas" w:cs="Times New Roman"/>
+          <w:color w:val="D4D4D4"/>
+          <w:sz w:val="18"/>
+          <w:szCs w:val="18"/>
+          <w:lang w:val="en-US" w:eastAsia="ru-RU"/>
+        </w:rPr>
+      </w:pPr>
+    </w:p>
+    <w:p>
+      <w:pPr>
+        <w:shd w:val="clear" w:color="auto" w:fill="1E1E1E"/>
+        <w:spacing w:after="0" w:line="238" w:lineRule="atLeast"/>
+        <w:rPr>
+          <w:rFonts w:ascii="Consolas" w:eastAsia="Times New Roman" w:hAnsi="Consolas" w:cs="Times New Roman"/>
+          <w:color w:val="D4D4D4"/>
+          <w:sz w:val="18"/>
+          <w:szCs w:val="18"/>
+          <w:lang w:val="en-US" w:eastAsia="ru-RU"/>
+        </w:rPr>
+      </w:pPr>
+      <w:r>
+        <w:rPr>
+          <w:rFonts w:ascii="Consolas" w:eastAsia="Times New Roman" w:hAnsi="Consolas" w:cs="Times New Roman"/>
+          <w:color w:val="6A9955"/>
+          <w:sz w:val="18"/>
+          <w:szCs w:val="18"/>
+          <w:lang w:val="en-US" w:eastAsia="ru-RU"/>
+        </w:rPr>
+        <w:t>// const john = {</w:t>
+      </w:r>
+    </w:p>
+    <w:p>
+      <w:pPr>
+        <w:shd w:val="clear" w:color="auto" w:fill="1E1E1E"/>
+        <w:spacing w:after="0" w:line="238" w:lineRule="atLeast"/>
+        <w:rPr>
+          <w:rFonts w:ascii="Consolas" w:eastAsia="Times New Roman" w:hAnsi="Consolas" w:cs="Times New Roman"/>
+          <w:color w:val="D4D4D4"/>
+          <w:sz w:val="18"/>
+          <w:szCs w:val="18"/>
+          <w:lang w:val="en-US" w:eastAsia="ru-RU"/>
+        </w:rPr>
+      </w:pPr>
+      <w:r>
+        <w:rPr>
+          <w:rFonts w:ascii="Consolas" w:eastAsia="Times New Roman" w:hAnsi="Consolas" w:cs="Times New Roman"/>
+          <w:color w:val="6A9955"/>
+          <w:sz w:val="18"/>
+          <w:szCs w:val="18"/>
+          <w:lang w:val="en-US" w:eastAsia="ru-RU"/>
+        </w:rPr>
+        <w:t>//     health:100</w:t>
+      </w:r>
+    </w:p>
+    <w:p>
+      <w:pPr>
+        <w:shd w:val="clear" w:color="auto" w:fill="1E1E1E"/>
+        <w:spacing w:after="0" w:line="238" w:lineRule="atLeast"/>
+        <w:rPr>
+          <w:rFonts w:ascii="Consolas" w:eastAsia="Times New Roman" w:hAnsi="Consolas" w:cs="Times New Roman"/>
+          <w:color w:val="D4D4D4"/>
+          <w:sz w:val="18"/>
+          <w:szCs w:val="18"/>
+          <w:lang w:val="en-US" w:eastAsia="ru-RU"/>
+        </w:rPr>
+      </w:pPr>
+      <w:r>
+        <w:rPr>
+          <w:rFonts w:ascii="Consolas" w:eastAsia="Times New Roman" w:hAnsi="Consolas" w:cs="Times New Roman"/>
+          <w:color w:val="6A9955"/>
+          <w:sz w:val="18"/>
+          <w:szCs w:val="18"/>
+          <w:lang w:val="en-US" w:eastAsia="ru-RU"/>
+        </w:rPr>
+        <w:t>// };</w:t>
+      </w:r>
+    </w:p>
+    <w:p>
+      <w:pPr>
+        <w:shd w:val="clear" w:color="auto" w:fill="1E1E1E"/>
+        <w:spacing w:after="0" w:line="238" w:lineRule="atLeast"/>
+        <w:rPr>
+          <w:rFonts w:ascii="Consolas" w:eastAsia="Times New Roman" w:hAnsi="Consolas" w:cs="Times New Roman"/>
+          <w:color w:val="D4D4D4"/>
+          <w:sz w:val="18"/>
+          <w:szCs w:val="18"/>
+          <w:lang w:val="en-US" w:eastAsia="ru-RU"/>
+        </w:rPr>
+      </w:pPr>
+    </w:p>
+    <w:p>
+      <w:pPr>
+        <w:shd w:val="clear" w:color="auto" w:fill="1E1E1E"/>
+        <w:spacing w:after="0" w:line="238" w:lineRule="atLeast"/>
+        <w:rPr>
+          <w:rFonts w:ascii="Consolas" w:eastAsia="Times New Roman" w:hAnsi="Consolas" w:cs="Times New Roman"/>
+          <w:color w:val="D4D4D4"/>
+          <w:sz w:val="18"/>
+          <w:szCs w:val="18"/>
+          <w:lang w:val="en-US" w:eastAsia="ru-RU"/>
+        </w:rPr>
+      </w:pPr>
+      <w:r>
+        <w:rPr>
+          <w:rFonts w:ascii="Consolas" w:eastAsia="Times New Roman" w:hAnsi="Consolas" w:cs="Times New Roman"/>
+          <w:color w:val="6A9955"/>
+          <w:sz w:val="18"/>
+          <w:szCs w:val="18"/>
+          <w:lang w:val="en-US" w:eastAsia="ru-RU"/>
+        </w:rPr>
+        <w:t>// </w:t>
+      </w:r>
+      <w:r>
+        <w:rPr>
+          <w:rFonts w:ascii="Consolas" w:eastAsia="Times New Roman" w:hAnsi="Consolas" w:cs="Times New Roman"/>
+          <w:color w:val="6A9955"/>
+          <w:sz w:val="18"/>
+          <w:szCs w:val="18"/>
+          <w:lang w:eastAsia="ru-RU"/>
+        </w:rPr>
+        <w:t>устаревший</w:t>
+      </w:r>
+      <w:r>
+        <w:rPr>
+          <w:rFonts w:ascii="Consolas" w:eastAsia="Times New Roman" w:hAnsi="Consolas" w:cs="Times New Roman"/>
+          <w:color w:val="6A9955"/>
+          <w:sz w:val="18"/>
+          <w:szCs w:val="18"/>
+          <w:lang w:val="en-US" w:eastAsia="ru-RU"/>
+        </w:rPr>
+        <w:t> </w:t>
+      </w:r>
+      <w:r>
+        <w:rPr>
+          <w:rFonts w:ascii="Consolas" w:eastAsia="Times New Roman" w:hAnsi="Consolas" w:cs="Times New Roman"/>
+          <w:color w:val="6A9955"/>
+          <w:sz w:val="18"/>
+          <w:szCs w:val="18"/>
+          <w:lang w:eastAsia="ru-RU"/>
+        </w:rPr>
+        <w:t>формат</w:t>
+      </w:r>
+    </w:p>
+    <w:p>
+      <w:pPr>
+        <w:shd w:val="clear" w:color="auto" w:fill="1E1E1E"/>
+        <w:spacing w:after="0" w:line="238" w:lineRule="atLeast"/>
+        <w:rPr>
+          <w:rFonts w:ascii="Consolas" w:eastAsia="Times New Roman" w:hAnsi="Consolas" w:cs="Times New Roman"/>
+          <w:color w:val="D4D4D4"/>
+          <w:sz w:val="18"/>
+          <w:szCs w:val="18"/>
+          <w:lang w:val="en-US" w:eastAsia="ru-RU"/>
+        </w:rPr>
+      </w:pPr>
+      <w:r>
+        <w:rPr>
+          <w:rFonts w:ascii="Consolas" w:eastAsia="Times New Roman" w:hAnsi="Consolas" w:cs="Times New Roman"/>
+          <w:color w:val="6A9955"/>
+          <w:sz w:val="18"/>
+          <w:szCs w:val="18"/>
+          <w:lang w:val="en-US" w:eastAsia="ru-RU"/>
+        </w:rPr>
+        <w:t>// john.__proto__ = soldier;</w:t>
+      </w:r>
+    </w:p>
+    <w:p>
+      <w:pPr>
+        <w:shd w:val="clear" w:color="auto" w:fill="1E1E1E"/>
+        <w:spacing w:after="0" w:line="238" w:lineRule="atLeast"/>
+        <w:rPr>
+          <w:rFonts w:ascii="Consolas" w:eastAsia="Times New Roman" w:hAnsi="Consolas" w:cs="Times New Roman"/>
+          <w:color w:val="D4D4D4"/>
+          <w:sz w:val="18"/>
+          <w:szCs w:val="18"/>
+          <w:lang w:val="en-US" w:eastAsia="ru-RU"/>
+        </w:rPr>
+      </w:pPr>
+      <w:r>
+        <w:rPr>
+          <w:rFonts w:ascii="Consolas" w:eastAsia="Times New Roman" w:hAnsi="Consolas" w:cs="Times New Roman"/>
+          <w:color w:val="6A9955"/>
+          <w:sz w:val="18"/>
+          <w:szCs w:val="18"/>
+          <w:lang w:val="en-US" w:eastAsia="ru-RU"/>
+        </w:rPr>
+        <w:t>// console.log(john.armor);</w:t>
+      </w:r>
+    </w:p>
+    <w:p>
+      <w:pPr>
+        <w:shd w:val="clear" w:color="auto" w:fill="1E1E1E"/>
+        <w:spacing w:after="0" w:line="238" w:lineRule="atLeast"/>
+        <w:rPr>
+          <w:rFonts w:ascii="Consolas" w:eastAsia="Times New Roman" w:hAnsi="Consolas" w:cs="Times New Roman"/>
+          <w:color w:val="D4D4D4"/>
+          <w:sz w:val="18"/>
+          <w:szCs w:val="18"/>
+          <w:lang w:val="en-US" w:eastAsia="ru-RU"/>
+        </w:rPr>
+      </w:pPr>
+      <w:r>
+        <w:rPr>
+          <w:rFonts w:ascii="Consolas" w:eastAsia="Times New Roman" w:hAnsi="Consolas" w:cs="Times New Roman"/>
+          <w:color w:val="6A9955"/>
+          <w:sz w:val="18"/>
+          <w:szCs w:val="18"/>
+          <w:lang w:val="en-US" w:eastAsia="ru-RU"/>
+        </w:rPr>
+        <w:t>// console.log(john.sayHello);</w:t>
+      </w:r>
+    </w:p>
+    <w:p>
+      <w:pPr>
+        <w:shd w:val="clear" w:color="auto" w:fill="1E1E1E"/>
+        <w:spacing w:after="0" w:line="238" w:lineRule="atLeast"/>
+        <w:rPr>
+          <w:rFonts w:ascii="Consolas" w:eastAsia="Times New Roman" w:hAnsi="Consolas" w:cs="Times New Roman"/>
+          <w:color w:val="D4D4D4"/>
+          <w:sz w:val="18"/>
+          <w:szCs w:val="18"/>
+          <w:lang w:val="en-US" w:eastAsia="ru-RU"/>
+        </w:rPr>
+      </w:pPr>
+    </w:p>
+    <w:p>
+      <w:pPr>
+        <w:shd w:val="clear" w:color="auto" w:fill="1E1E1E"/>
+        <w:spacing w:after="0" w:line="238" w:lineRule="atLeast"/>
+        <w:rPr>
+          <w:rFonts w:ascii="Consolas" w:eastAsia="Times New Roman" w:hAnsi="Consolas" w:cs="Times New Roman"/>
+          <w:color w:val="D4D4D4"/>
+          <w:sz w:val="18"/>
+          <w:szCs w:val="18"/>
+          <w:lang w:val="en-US" w:eastAsia="ru-RU"/>
+        </w:rPr>
+      </w:pPr>
+      <w:r>
+        <w:rPr>
+          <w:rFonts w:ascii="Consolas" w:eastAsia="Times New Roman" w:hAnsi="Consolas" w:cs="Times New Roman"/>
+          <w:color w:val="6A9955"/>
+          <w:sz w:val="18"/>
+          <w:szCs w:val="18"/>
+          <w:lang w:val="en-US" w:eastAsia="ru-RU"/>
+        </w:rPr>
+        <w:t>// Object.setPrototypeOf(john, soldier);</w:t>
+      </w:r>
+    </w:p>
+    <w:p>
+      <w:pPr>
+        <w:shd w:val="clear" w:color="auto" w:fill="1E1E1E"/>
+        <w:spacing w:after="0" w:line="238" w:lineRule="atLeast"/>
+        <w:rPr>
+          <w:rFonts w:ascii="Consolas" w:eastAsia="Times New Roman" w:hAnsi="Consolas" w:cs="Times New Roman"/>
+          <w:color w:val="D4D4D4"/>
+          <w:sz w:val="18"/>
+          <w:szCs w:val="18"/>
+          <w:lang w:val="en-US" w:eastAsia="ru-RU"/>
+        </w:rPr>
+      </w:pPr>
+      <w:r>
+        <w:rPr>
+          <w:rFonts w:ascii="Consolas" w:eastAsia="Times New Roman" w:hAnsi="Consolas" w:cs="Times New Roman"/>
+          <w:color w:val="6A9955"/>
+          <w:sz w:val="18"/>
+          <w:szCs w:val="18"/>
+          <w:lang w:val="en-US" w:eastAsia="ru-RU"/>
+        </w:rPr>
+        <w:t>// john.sayHello();</w:t>
+      </w:r>
+    </w:p>
+    <w:p>
+      <w:pPr>
+        <w:shd w:val="clear" w:color="auto" w:fill="1E1E1E"/>
+        <w:spacing w:after="0" w:line="238" w:lineRule="atLeast"/>
+        <w:rPr>
+          <w:rFonts w:ascii="Consolas" w:eastAsia="Times New Roman" w:hAnsi="Consolas" w:cs="Times New Roman"/>
+          <w:color w:val="D4D4D4"/>
+          <w:sz w:val="18"/>
+          <w:szCs w:val="18"/>
+          <w:lang w:val="en-US" w:eastAsia="ru-RU"/>
+        </w:rPr>
+      </w:pPr>
+    </w:p>
+    <w:p>
+      <w:pPr>
+        <w:shd w:val="clear" w:color="auto" w:fill="1E1E1E"/>
+        <w:spacing w:after="0" w:line="238" w:lineRule="atLeast"/>
+        <w:rPr>
+          <w:rFonts w:ascii="Consolas" w:eastAsia="Times New Roman" w:hAnsi="Consolas" w:cs="Times New Roman"/>
+          <w:color w:val="D4D4D4"/>
+          <w:sz w:val="18"/>
+          <w:szCs w:val="18"/>
+          <w:lang w:val="en-US" w:eastAsia="ru-RU"/>
+        </w:rPr>
+      </w:pPr>
+      <w:r>
+        <w:rPr>
+          <w:rFonts w:ascii="Consolas" w:eastAsia="Times New Roman" w:hAnsi="Consolas" w:cs="Times New Roman"/>
+          <w:color w:val="569CD6"/>
+          <w:sz w:val="18"/>
+          <w:szCs w:val="18"/>
+          <w:lang w:val="en-US" w:eastAsia="ru-RU"/>
+        </w:rPr>
+        <w:t>const</w:t>
+      </w:r>
+      <w:r>
+        <w:rPr>
+          <w:rFonts w:ascii="Consolas" w:eastAsia="Times New Roman" w:hAnsi="Consolas" w:cs="Times New Roman"/>
+          <w:color w:val="D4D4D4"/>
+          <w:sz w:val="18"/>
+          <w:szCs w:val="18"/>
+          <w:lang w:val="en-US" w:eastAsia="ru-RU"/>
+        </w:rPr>
+        <w:t> </w:t>
+      </w:r>
+      <w:r>
+        <w:rPr>
+          <w:rFonts w:ascii="Consolas" w:eastAsia="Times New Roman" w:hAnsi="Consolas" w:cs="Times New Roman"/>
+          <w:color w:val="4FC1FF"/>
+          <w:sz w:val="18"/>
+          <w:szCs w:val="18"/>
+          <w:lang w:val="en-US" w:eastAsia="ru-RU"/>
+        </w:rPr>
+        <w:t>john</w:t>
+      </w:r>
+      <w:r>
+        <w:rPr>
+          <w:rFonts w:ascii="Consolas" w:eastAsia="Times New Roman" w:hAnsi="Consolas" w:cs="Times New Roman"/>
+          <w:color w:val="D4D4D4"/>
+          <w:sz w:val="18"/>
+          <w:szCs w:val="18"/>
+          <w:lang w:val="en-US" w:eastAsia="ru-RU"/>
+        </w:rPr>
+        <w:t> = </w:t>
+      </w:r>
+      <w:r>
+        <w:rPr>
+          <w:rFonts w:ascii="Consolas" w:eastAsia="Times New Roman" w:hAnsi="Consolas" w:cs="Times New Roman"/>
+          <w:color w:val="4EC9B0"/>
+          <w:sz w:val="18"/>
+          <w:szCs w:val="18"/>
+          <w:lang w:val="en-US" w:eastAsia="ru-RU"/>
+        </w:rPr>
+        <w:t>Object</w:t>
+      </w:r>
+      <w:r>
+        <w:rPr>
+          <w:rFonts w:ascii="Consolas" w:eastAsia="Times New Roman" w:hAnsi="Consolas" w:cs="Times New Roman"/>
+          <w:color w:val="D4D4D4"/>
+          <w:sz w:val="18"/>
+          <w:szCs w:val="18"/>
+          <w:lang w:val="en-US" w:eastAsia="ru-RU"/>
+        </w:rPr>
+        <w:t>.</w:t>
+      </w:r>
+      <w:r>
+        <w:rPr>
+          <w:rFonts w:ascii="Consolas" w:eastAsia="Times New Roman" w:hAnsi="Consolas" w:cs="Times New Roman"/>
+          <w:color w:val="DCDCAA"/>
+          <w:sz w:val="18"/>
+          <w:szCs w:val="18"/>
+          <w:lang w:val="en-US" w:eastAsia="ru-RU"/>
+        </w:rPr>
+        <w:t>create</w:t>
+      </w:r>
+      <w:r>
+        <w:rPr>
+          <w:rFonts w:ascii="Consolas" w:eastAsia="Times New Roman" w:hAnsi="Consolas" w:cs="Times New Roman"/>
+          <w:color w:val="D4D4D4"/>
+          <w:sz w:val="18"/>
+          <w:szCs w:val="18"/>
+          <w:lang w:val="en-US" w:eastAsia="ru-RU"/>
+        </w:rPr>
+        <w:t>(</w:t>
+      </w:r>
+      <w:r>
+        <w:rPr>
+          <w:rFonts w:ascii="Consolas" w:eastAsia="Times New Roman" w:hAnsi="Consolas" w:cs="Times New Roman"/>
+          <w:color w:val="4FC1FF"/>
+          <w:sz w:val="18"/>
+          <w:szCs w:val="18"/>
+          <w:lang w:val="en-US" w:eastAsia="ru-RU"/>
+        </w:rPr>
+        <w:t>soldier</w:t>
+      </w:r>
+      <w:r>
+        <w:rPr>
+          <w:rFonts w:ascii="Consolas" w:eastAsia="Times New Roman" w:hAnsi="Consolas" w:cs="Times New Roman"/>
+          <w:color w:val="D4D4D4"/>
+          <w:sz w:val="18"/>
+          <w:szCs w:val="18"/>
+          <w:lang w:val="en-US" w:eastAsia="ru-RU"/>
+        </w:rPr>
+        <w:t>);</w:t>
+      </w:r>
+    </w:p>
+    <w:p>
+      <w:pPr>
+        <w:shd w:val="clear" w:color="auto" w:fill="1E1E1E"/>
+        <w:spacing w:after="0" w:line="238" w:lineRule="atLeast"/>
+        <w:rPr>
+          <w:rFonts w:ascii="Consolas" w:eastAsia="Times New Roman" w:hAnsi="Consolas" w:cs="Times New Roman"/>
+          <w:color w:val="D4D4D4"/>
+          <w:sz w:val="18"/>
+          <w:szCs w:val="18"/>
+          <w:lang w:eastAsia="ru-RU"/>
+        </w:rPr>
+      </w:pPr>
+      <w:r>
+        <w:rPr>
+          <w:rFonts w:ascii="Consolas" w:eastAsia="Times New Roman" w:hAnsi="Consolas" w:cs="Times New Roman"/>
+          <w:color w:val="4FC1FF"/>
+          <w:sz w:val="18"/>
+          <w:szCs w:val="18"/>
+          <w:lang w:eastAsia="ru-RU"/>
+        </w:rPr>
+        <w:t>john</w:t>
+      </w:r>
+      <w:r>
+        <w:rPr>
+          <w:rFonts w:ascii="Consolas" w:eastAsia="Times New Roman" w:hAnsi="Consolas" w:cs="Times New Roman"/>
+          <w:color w:val="D4D4D4"/>
+          <w:sz w:val="18"/>
+          <w:szCs w:val="18"/>
+          <w:lang w:eastAsia="ru-RU"/>
+        </w:rPr>
+        <w:t>.</w:t>
+      </w:r>
+      <w:r>
+        <w:rPr>
+          <w:rFonts w:ascii="Consolas" w:eastAsia="Times New Roman" w:hAnsi="Consolas" w:cs="Times New Roman"/>
+          <w:color w:val="DCDCAA"/>
+          <w:sz w:val="18"/>
+          <w:szCs w:val="18"/>
+          <w:lang w:eastAsia="ru-RU"/>
+        </w:rPr>
+        <w:t>sayHello</w:t>
+      </w:r>
+      <w:r>
+        <w:rPr>
+          <w:rFonts w:ascii="Consolas" w:eastAsia="Times New Roman" w:hAnsi="Consolas" w:cs="Times New Roman"/>
+          <w:color w:val="D4D4D4"/>
+          <w:sz w:val="18"/>
+          <w:szCs w:val="18"/>
+          <w:lang w:eastAsia="ru-RU"/>
+        </w:rPr>
+        <w:t>();</w:t>
+      </w:r>
+    </w:p>
+    <w:p>
+      <w:pPr>
+        <w:spacing w:after="0" w:line="240" w:lineRule="auto"/>
         <w:rPr>
           <w:lang w:val="en-US"/>
         </w:rPr>
@@ -13561,9 +14831,240 @@
     <w:p>
       <w:pPr>
         <w:spacing w:after="0" w:line="240" w:lineRule="auto"/>
-      </w:pPr>
-      <w:r>
-        <w:lastRenderedPageBreak/>
+        <w:rPr>
+          <w:lang w:val="en-US"/>
+        </w:rPr>
+      </w:pPr>
+    </w:p>
+    <w:p>
+      <w:pPr>
+        <w:spacing w:after="0" w:line="240" w:lineRule="auto"/>
+        <w:rPr>
+          <w:lang w:val="en-US"/>
+        </w:rPr>
+      </w:pPr>
+    </w:p>
+    <w:p>
+      <w:pPr>
+        <w:spacing w:after="0" w:line="240" w:lineRule="auto"/>
+        <w:rPr>
+          <w:lang w:val="en-US"/>
+        </w:rPr>
+      </w:pPr>
+    </w:p>
+    <w:p>
+      <w:pPr>
+        <w:spacing w:after="0" w:line="240" w:lineRule="auto"/>
+        <w:rPr>
+          <w:lang w:val="en-US"/>
+        </w:rPr>
+      </w:pPr>
+    </w:p>
+    <w:p>
+      <w:pPr>
+        <w:spacing w:after="0" w:line="240" w:lineRule="auto"/>
+        <w:rPr>
+          <w:lang w:val="en-US"/>
+        </w:rPr>
+      </w:pPr>
+    </w:p>
+    <w:p>
+      <w:pPr>
+        <w:spacing w:after="0" w:line="240" w:lineRule="auto"/>
+        <w:rPr>
+          <w:lang w:val="en-US"/>
+        </w:rPr>
+      </w:pPr>
+    </w:p>
+    <w:p>
+      <w:pPr>
+        <w:spacing w:after="0" w:line="240" w:lineRule="auto"/>
+        <w:rPr>
+          <w:lang w:val="en-US"/>
+        </w:rPr>
+      </w:pPr>
+    </w:p>
+    <w:p>
+      <w:pPr>
+        <w:spacing w:after="0" w:line="240" w:lineRule="auto"/>
+        <w:rPr>
+          <w:lang w:val="en-US"/>
+        </w:rPr>
+      </w:pPr>
+    </w:p>
+    <w:p>
+      <w:pPr>
+        <w:spacing w:after="0" w:line="240" w:lineRule="auto"/>
+        <w:rPr>
+          <w:lang w:val="en-US"/>
+        </w:rPr>
+      </w:pPr>
+    </w:p>
+    <w:p>
+      <w:pPr>
+        <w:spacing w:after="0" w:line="240" w:lineRule="auto"/>
+        <w:rPr>
+          <w:lang w:val="en-US"/>
+        </w:rPr>
+      </w:pPr>
+    </w:p>
+    <w:p>
+      <w:pPr>
+        <w:spacing w:after="0" w:line="240" w:lineRule="auto"/>
+        <w:rPr>
+          <w:lang w:val="en-US"/>
+        </w:rPr>
+      </w:pPr>
+    </w:p>
+    <w:p>
+      <w:pPr>
+        <w:spacing w:after="0" w:line="240" w:lineRule="auto"/>
+        <w:rPr>
+          <w:lang w:val="en-US"/>
+        </w:rPr>
+      </w:pPr>
+    </w:p>
+    <w:p>
+      <w:pPr>
+        <w:spacing w:after="0" w:line="240" w:lineRule="auto"/>
+        <w:rPr>
+          <w:lang w:val="en-US"/>
+        </w:rPr>
+      </w:pPr>
+    </w:p>
+    <w:p>
+      <w:pPr>
+        <w:spacing w:after="0" w:line="240" w:lineRule="auto"/>
+        <w:rPr>
+          <w:lang w:val="en-US"/>
+        </w:rPr>
+      </w:pPr>
+    </w:p>
+    <w:p>
+      <w:pPr>
+        <w:spacing w:after="0" w:line="240" w:lineRule="auto"/>
+        <w:rPr>
+          <w:lang w:val="en-US"/>
+        </w:rPr>
+      </w:pPr>
+    </w:p>
+    <w:p>
+      <w:pPr>
+        <w:spacing w:after="0" w:line="240" w:lineRule="auto"/>
+        <w:rPr>
+          <w:lang w:val="en-US"/>
+        </w:rPr>
+      </w:pPr>
+    </w:p>
+    <w:p>
+      <w:pPr>
+        <w:spacing w:after="0" w:line="240" w:lineRule="auto"/>
+        <w:rPr>
+          <w:lang w:val="en-US"/>
+        </w:rPr>
+      </w:pPr>
+    </w:p>
+    <w:p>
+      <w:pPr>
+        <w:spacing w:after="0" w:line="240" w:lineRule="auto"/>
+        <w:rPr>
+          <w:lang w:val="en-US"/>
+        </w:rPr>
+      </w:pPr>
+    </w:p>
+    <w:p>
+      <w:pPr>
+        <w:spacing w:after="0" w:line="240" w:lineRule="auto"/>
+        <w:rPr>
+          <w:lang w:val="en-US"/>
+        </w:rPr>
+      </w:pPr>
+    </w:p>
+    <w:p>
+      <w:pPr>
+        <w:spacing w:after="0" w:line="240" w:lineRule="auto"/>
+        <w:rPr>
+          <w:lang w:val="en-US"/>
+        </w:rPr>
+      </w:pPr>
+    </w:p>
+    <w:p>
+      <w:pPr>
+        <w:spacing w:after="0" w:line="240" w:lineRule="auto"/>
+        <w:rPr>
+          <w:lang w:val="en-US"/>
+        </w:rPr>
+      </w:pPr>
+    </w:p>
+    <w:p>
+      <w:pPr>
+        <w:spacing w:after="0" w:line="240" w:lineRule="auto"/>
+        <w:rPr>
+          <w:lang w:val="en-US"/>
+        </w:rPr>
+      </w:pPr>
+    </w:p>
+    <w:p>
+      <w:pPr>
+        <w:spacing w:after="0" w:line="240" w:lineRule="auto"/>
+        <w:rPr>
+          <w:lang w:val="en-US"/>
+        </w:rPr>
+      </w:pPr>
+    </w:p>
+    <w:p>
+      <w:pPr>
+        <w:spacing w:after="0" w:line="240" w:lineRule="auto"/>
+        <w:rPr>
+          <w:lang w:val="en-US"/>
+        </w:rPr>
+      </w:pPr>
+    </w:p>
+    <w:p>
+      <w:pPr>
+        <w:spacing w:after="0" w:line="240" w:lineRule="auto"/>
+        <w:rPr>
+          <w:lang w:val="en-US"/>
+        </w:rPr>
+      </w:pPr>
+    </w:p>
+    <w:p>
+      <w:pPr>
+        <w:spacing w:after="0" w:line="240" w:lineRule="auto"/>
+        <w:rPr>
+          <w:lang w:val="en-US"/>
+        </w:rPr>
+      </w:pPr>
+    </w:p>
+    <w:p>
+      <w:pPr>
+        <w:spacing w:after="0" w:line="240" w:lineRule="auto"/>
+        <w:rPr>
+          <w:lang w:val="en-US"/>
+        </w:rPr>
+      </w:pPr>
+    </w:p>
+    <w:p>
+      <w:pPr>
+        <w:spacing w:after="0" w:line="240" w:lineRule="auto"/>
+        <w:rPr>
+          <w:lang w:val="en-US"/>
+        </w:rPr>
+      </w:pPr>
+    </w:p>
+    <w:p>
+      <w:pPr>
+        <w:spacing w:after="0" w:line="240" w:lineRule="auto"/>
+        <w:rPr>
+          <w:lang w:val="en-US"/>
+        </w:rPr>
+      </w:pPr>
+    </w:p>
+    <w:p>
+      <w:pPr>
+        <w:spacing w:after="0" w:line="240" w:lineRule="auto"/>
+      </w:pPr>
+      <w:r>
         <w:t xml:space="preserve">Передача по ссылке или по значению, оператор </w:t>
       </w:r>
       <w:r>
@@ -15822,7 +17323,6 @@
           <w:szCs w:val="18"/>
           <w:lang w:val="en-US" w:eastAsia="ru-RU"/>
         </w:rPr>
-        <w:lastRenderedPageBreak/>
         <w:t>const</w:t>
       </w:r>
       <w:r>
